--- a/docs/solr开发文档.docx
+++ b/docs/solr开发文档.docx
@@ -7,7 +7,6 @@
         <w:pStyle w:val="1"/>
         <w:jc w:val="center"/>
       </w:pPr>
-      <w:proofErr w:type="spellStart"/>
       <w:r>
         <w:rPr>
           <w:rFonts w:hint="eastAsia"/>
@@ -20,7 +19,6 @@
         </w:rPr>
         <w:t>olr</w:t>
       </w:r>
-      <w:proofErr w:type="spellEnd"/>
       <w:r>
         <w:rPr>
           <w:rFonts w:hint="eastAsia"/>
@@ -38,14 +36,12 @@
         </w:rPr>
         <w:t xml:space="preserve">1.1 </w:t>
       </w:r>
-      <w:proofErr w:type="spellStart"/>
       <w:r>
         <w:rPr>
           <w:rFonts w:hint="eastAsia"/>
         </w:rPr>
         <w:t>solr</w:t>
       </w:r>
-      <w:proofErr w:type="spellEnd"/>
       <w:r>
         <w:rPr>
           <w:rFonts w:hint="eastAsia"/>
@@ -70,7 +66,6 @@
         </w:rPr>
         <w:t>1</w:t>
       </w:r>
-      <w:proofErr w:type="gramStart"/>
       <w:r>
         <w:rPr>
           <w:rFonts w:hint="eastAsia"/>
@@ -83,7 +78,6 @@
         </w:rPr>
         <w:t>介绍</w:t>
       </w:r>
-      <w:proofErr w:type="gramEnd"/>
     </w:p>
     <w:p>
       <w:pPr>
@@ -91,28 +85,24 @@
         <w:spacing w:line="360" w:lineRule="auto"/>
         <w:ind w:left="0" w:firstLineChars="200" w:firstLine="400"/>
       </w:pPr>
-      <w:proofErr w:type="spellStart"/>
       <w:r>
         <w:rPr>
           <w:rFonts w:hint="eastAsia"/>
         </w:rPr>
         <w:t>Solr</w:t>
       </w:r>
-      <w:proofErr w:type="spellEnd"/>
       <w:r>
         <w:rPr>
           <w:rFonts w:hint="eastAsia"/>
         </w:rPr>
         <w:t>是一个基于</w:t>
       </w:r>
-      <w:proofErr w:type="spellStart"/>
       <w:r>
         <w:rPr>
           <w:rFonts w:hint="eastAsia"/>
         </w:rPr>
         <w:t>Lucene</w:t>
       </w:r>
-      <w:proofErr w:type="spellEnd"/>
       <w:r>
         <w:rPr>
           <w:rFonts w:hint="eastAsia"/>
@@ -131,157 +121,119 @@
         </w:rPr>
         <w:t>搜索引擎服务器。</w:t>
       </w:r>
-      <w:proofErr w:type="spellStart"/>
+      <w:r>
+        <w:rPr>
+          <w:rFonts w:hint="eastAsia"/>
+        </w:rPr>
+        <w:t xml:space="preserve">Solr </w:t>
+      </w:r>
+      <w:r>
+        <w:rPr>
+          <w:rFonts w:hint="eastAsia"/>
+        </w:rPr>
+        <w:t>提供了层面搜索、命中醒目显示并且支持多种输出格式（包括</w:t>
+      </w:r>
+      <w:r>
+        <w:rPr>
+          <w:rFonts w:hint="eastAsia"/>
+        </w:rPr>
+        <w:t xml:space="preserve"> XML/XSLT </w:t>
+      </w:r>
+      <w:r>
+        <w:rPr>
+          <w:rFonts w:hint="eastAsia"/>
+        </w:rPr>
+        <w:t>和</w:t>
+      </w:r>
+      <w:r>
+        <w:rPr>
+          <w:rFonts w:hint="eastAsia"/>
+        </w:rPr>
+        <w:t xml:space="preserve"> JSON </w:t>
+      </w:r>
+      <w:r>
+        <w:rPr>
+          <w:rFonts w:hint="eastAsia"/>
+        </w:rPr>
+        <w:t>格式）。它易于安装和配置，而且附带了一个基于</w:t>
+      </w:r>
+      <w:r>
+        <w:rPr>
+          <w:rFonts w:hint="eastAsia"/>
+        </w:rPr>
+        <w:t xml:space="preserve"> HTTP </w:t>
+      </w:r>
+      <w:r>
+        <w:rPr>
+          <w:rFonts w:hint="eastAsia"/>
+        </w:rPr>
+        <w:t>的管理界面。</w:t>
+      </w:r>
       <w:r>
         <w:rPr>
           <w:rFonts w:hint="eastAsia"/>
         </w:rPr>
         <w:t>Solr</w:t>
       </w:r>
-      <w:proofErr w:type="spellEnd"/>
-      <w:r>
-        <w:rPr>
-          <w:rFonts w:hint="eastAsia"/>
-        </w:rPr>
-        <w:t xml:space="preserve"> </w:t>
-      </w:r>
-      <w:r>
-        <w:rPr>
-          <w:rFonts w:hint="eastAsia"/>
-        </w:rPr>
-        <w:t>提供了层面搜索、命中醒目显示并且支持多种输出格式（包括</w:t>
-      </w:r>
-      <w:r>
-        <w:rPr>
-          <w:rFonts w:hint="eastAsia"/>
-        </w:rPr>
-        <w:t xml:space="preserve"> XML/XSLT </w:t>
-      </w:r>
-      <w:r>
-        <w:rPr>
-          <w:rFonts w:hint="eastAsia"/>
-        </w:rPr>
-        <w:t>和</w:t>
-      </w:r>
-      <w:r>
-        <w:rPr>
-          <w:rFonts w:hint="eastAsia"/>
-        </w:rPr>
-        <w:t xml:space="preserve"> JSON </w:t>
-      </w:r>
-      <w:r>
-        <w:rPr>
-          <w:rFonts w:hint="eastAsia"/>
-        </w:rPr>
-        <w:t>格式）。它易于安装和配置，而且附带了一个基于</w:t>
-      </w:r>
-      <w:r>
-        <w:rPr>
-          <w:rFonts w:hint="eastAsia"/>
-        </w:rPr>
-        <w:t xml:space="preserve"> HTTP </w:t>
-      </w:r>
-      <w:r>
-        <w:rPr>
-          <w:rFonts w:hint="eastAsia"/>
-        </w:rPr>
-        <w:t>的管理界面。</w:t>
-      </w:r>
-      <w:proofErr w:type="spellStart"/>
+      <w:r>
+        <w:rPr>
+          <w:rFonts w:hint="eastAsia"/>
+        </w:rPr>
+        <w:t>已经在众多大型的网站中使用，较为成熟和稳定。</w:t>
+      </w:r>
+      <w:r>
+        <w:rPr>
+          <w:rFonts w:hint="eastAsia"/>
+        </w:rPr>
+        <w:t xml:space="preserve">Solr </w:t>
+      </w:r>
+      <w:r>
+        <w:rPr>
+          <w:rFonts w:hint="eastAsia"/>
+        </w:rPr>
+        <w:t>包装并扩展了</w:t>
+      </w:r>
+      <w:r>
+        <w:rPr>
+          <w:rFonts w:hint="eastAsia"/>
+        </w:rPr>
+        <w:t xml:space="preserve"> Lucene</w:t>
+      </w:r>
+      <w:r>
+        <w:rPr>
+          <w:rFonts w:hint="eastAsia"/>
+        </w:rPr>
+        <w:t>，所以</w:t>
+      </w:r>
       <w:r>
         <w:rPr>
           <w:rFonts w:hint="eastAsia"/>
         </w:rPr>
         <w:t>Solr</w:t>
       </w:r>
-      <w:proofErr w:type="spellEnd"/>
-      <w:r>
-        <w:rPr>
-          <w:rFonts w:hint="eastAsia"/>
-        </w:rPr>
-        <w:t>已经在众多大型的网站中使用，较为成熟和稳定。</w:t>
-      </w:r>
-      <w:proofErr w:type="spellStart"/>
-      <w:r>
-        <w:rPr>
-          <w:rFonts w:hint="eastAsia"/>
-        </w:rPr>
-        <w:t>Solr</w:t>
-      </w:r>
-      <w:proofErr w:type="spellEnd"/>
-      <w:r>
-        <w:rPr>
-          <w:rFonts w:hint="eastAsia"/>
-        </w:rPr>
-        <w:t xml:space="preserve"> </w:t>
-      </w:r>
-      <w:r>
-        <w:rPr>
-          <w:rFonts w:hint="eastAsia"/>
-        </w:rPr>
-        <w:t>包装并扩展了</w:t>
-      </w:r>
-      <w:r>
-        <w:rPr>
-          <w:rFonts w:hint="eastAsia"/>
-        </w:rPr>
-        <w:t xml:space="preserve"> </w:t>
-      </w:r>
-      <w:proofErr w:type="spellStart"/>
+      <w:r>
+        <w:rPr>
+          <w:rFonts w:hint="eastAsia"/>
+        </w:rPr>
+        <w:t>的基本上沿用了</w:t>
+      </w:r>
       <w:r>
         <w:rPr>
           <w:rFonts w:hint="eastAsia"/>
         </w:rPr>
         <w:t>Lucene</w:t>
       </w:r>
-      <w:proofErr w:type="spellEnd"/>
-      <w:r>
-        <w:rPr>
-          <w:rFonts w:hint="eastAsia"/>
-        </w:rPr>
-        <w:t>，所以</w:t>
-      </w:r>
-      <w:proofErr w:type="spellStart"/>
-      <w:r>
-        <w:rPr>
-          <w:rFonts w:hint="eastAsia"/>
-        </w:rPr>
-        <w:t>Solr</w:t>
-      </w:r>
-      <w:proofErr w:type="spellEnd"/>
-      <w:r>
-        <w:rPr>
-          <w:rFonts w:hint="eastAsia"/>
-        </w:rPr>
-        <w:t>的基本上沿用了</w:t>
-      </w:r>
-      <w:proofErr w:type="spellStart"/>
-      <w:r>
-        <w:rPr>
-          <w:rFonts w:hint="eastAsia"/>
-        </w:rPr>
-        <w:t>Lucene</w:t>
-      </w:r>
-      <w:proofErr w:type="spellEnd"/>
       <w:r>
         <w:rPr>
           <w:rFonts w:hint="eastAsia"/>
         </w:rPr>
         <w:t>的相关术语。更重要的是，</w:t>
       </w:r>
-      <w:proofErr w:type="spellStart"/>
-      <w:r>
-        <w:rPr>
-          <w:rFonts w:hint="eastAsia"/>
-        </w:rPr>
-        <w:t>Solr</w:t>
-      </w:r>
-      <w:proofErr w:type="spellEnd"/>
-      <w:r>
-        <w:rPr>
-          <w:rFonts w:hint="eastAsia"/>
-        </w:rPr>
-        <w:t xml:space="preserve"> </w:t>
+      <w:r>
+        <w:rPr>
+          <w:rFonts w:hint="eastAsia"/>
+        </w:rPr>
+        <w:t xml:space="preserve">Solr </w:t>
       </w:r>
       <w:r>
         <w:rPr>
@@ -293,61 +245,19 @@
         <w:rPr>
           <w:rFonts w:hint="eastAsia"/>
         </w:rPr>
-        <w:t xml:space="preserve"> </w:t>
-      </w:r>
-      <w:proofErr w:type="spellStart"/>
-      <w:r>
-        <w:rPr>
-          <w:rFonts w:hint="eastAsia"/>
-        </w:rPr>
-        <w:t>Lucene</w:t>
-      </w:r>
-      <w:proofErr w:type="spellEnd"/>
-      <w:r>
-        <w:rPr>
-          <w:rFonts w:hint="eastAsia"/>
-        </w:rPr>
-        <w:t xml:space="preserve"> </w:t>
-      </w:r>
-      <w:r>
-        <w:rPr>
-          <w:rFonts w:hint="eastAsia"/>
-        </w:rPr>
-        <w:t>搜索引擎</w:t>
-      </w:r>
-      <w:proofErr w:type="gramStart"/>
-      <w:r>
-        <w:rPr>
-          <w:rFonts w:hint="eastAsia"/>
-        </w:rPr>
-        <w:t>库完全</w:t>
-      </w:r>
-      <w:proofErr w:type="gramEnd"/>
-      <w:r>
-        <w:rPr>
-          <w:rFonts w:hint="eastAsia"/>
-        </w:rPr>
-        <w:t>兼容。通过对</w:t>
-      </w:r>
-      <w:r>
-        <w:rPr>
-          <w:rFonts w:hint="eastAsia"/>
-        </w:rPr>
-        <w:t xml:space="preserve"> </w:t>
-      </w:r>
-      <w:proofErr w:type="spellStart"/>
-      <w:r>
-        <w:rPr>
-          <w:rFonts w:hint="eastAsia"/>
-        </w:rPr>
-        <w:t>Solr</w:t>
-      </w:r>
-      <w:proofErr w:type="spellEnd"/>
-      <w:r>
-        <w:rPr>
-          <w:rFonts w:hint="eastAsia"/>
-        </w:rPr>
-        <w:t xml:space="preserve"> </w:t>
+        <w:t xml:space="preserve"> Lucene </w:t>
+      </w:r>
+      <w:r>
+        <w:rPr>
+          <w:rFonts w:hint="eastAsia"/>
+        </w:rPr>
+        <w:t>搜索引擎库完全兼容。通过对</w:t>
+      </w:r>
+      <w:r>
+        <w:rPr>
+          <w:rFonts w:hint="eastAsia"/>
+        </w:rPr>
+        <w:t xml:space="preserve"> Solr </w:t>
       </w:r>
       <w:r>
         <w:rPr>
@@ -355,19 +265,11 @@
         </w:rPr>
         <w:t>进行适当的配置，某些情况下可能需要进行编码，</w:t>
       </w:r>
-      <w:proofErr w:type="spellStart"/>
-      <w:r>
-        <w:rPr>
-          <w:rFonts w:hint="eastAsia"/>
-        </w:rPr>
-        <w:t>Solr</w:t>
-      </w:r>
-      <w:proofErr w:type="spellEnd"/>
-      <w:r>
-        <w:rPr>
-          <w:rFonts w:hint="eastAsia"/>
-        </w:rPr>
-        <w:t xml:space="preserve"> </w:t>
+      <w:r>
+        <w:rPr>
+          <w:rFonts w:hint="eastAsia"/>
+        </w:rPr>
+        <w:t xml:space="preserve">Solr </w:t>
       </w:r>
       <w:r>
         <w:rPr>
@@ -379,21 +281,7 @@
         <w:rPr>
           <w:rFonts w:hint="eastAsia"/>
         </w:rPr>
-        <w:t xml:space="preserve"> </w:t>
-      </w:r>
-      <w:proofErr w:type="spellStart"/>
-      <w:r>
-        <w:rPr>
-          <w:rFonts w:hint="eastAsia"/>
-        </w:rPr>
-        <w:t>Lucene</w:t>
-      </w:r>
-      <w:proofErr w:type="spellEnd"/>
-      <w:r>
-        <w:rPr>
-          <w:rFonts w:hint="eastAsia"/>
-        </w:rPr>
-        <w:t xml:space="preserve"> </w:t>
+        <w:t xml:space="preserve"> Lucene </w:t>
       </w:r>
       <w:r>
         <w:rPr>
@@ -405,21 +293,7 @@
         <w:rPr>
           <w:rFonts w:hint="eastAsia"/>
         </w:rPr>
-        <w:t xml:space="preserve"> </w:t>
-      </w:r>
-      <w:proofErr w:type="spellStart"/>
-      <w:r>
-        <w:rPr>
-          <w:rFonts w:hint="eastAsia"/>
-        </w:rPr>
-        <w:t>Lucene</w:t>
-      </w:r>
-      <w:proofErr w:type="spellEnd"/>
-      <w:r>
-        <w:rPr>
-          <w:rFonts w:hint="eastAsia"/>
-        </w:rPr>
-        <w:t xml:space="preserve"> </w:t>
+        <w:t xml:space="preserve"> Lucene </w:t>
       </w:r>
       <w:r>
         <w:rPr>
@@ -427,14 +301,12 @@
         </w:rPr>
         <w:t>工具（如</w:t>
       </w:r>
-      <w:proofErr w:type="spellStart"/>
       <w:r>
         <w:rPr>
           <w:rFonts w:hint="eastAsia"/>
         </w:rPr>
         <w:t>Nutch</w:t>
       </w:r>
-      <w:proofErr w:type="spellEnd"/>
       <w:r>
         <w:rPr>
           <w:rFonts w:hint="eastAsia"/>
@@ -457,21 +329,7 @@
         <w:rPr>
           <w:rFonts w:hint="eastAsia"/>
         </w:rPr>
-        <w:t xml:space="preserve"> </w:t>
-      </w:r>
-      <w:proofErr w:type="spellStart"/>
-      <w:r>
-        <w:rPr>
-          <w:rFonts w:hint="eastAsia"/>
-        </w:rPr>
-        <w:t>Solr</w:t>
-      </w:r>
-      <w:proofErr w:type="spellEnd"/>
-      <w:r>
-        <w:rPr>
-          <w:rFonts w:hint="eastAsia"/>
-        </w:rPr>
-        <w:t xml:space="preserve"> </w:t>
+        <w:t xml:space="preserve"> Solr </w:t>
       </w:r>
       <w:r>
         <w:rPr>
@@ -499,14 +357,12 @@
         </w:rPr>
         <w:t>：</w:t>
       </w:r>
-      <w:proofErr w:type="spellStart"/>
       <w:r>
         <w:rPr>
           <w:rFonts w:hint="eastAsia"/>
         </w:rPr>
         <w:t>solr</w:t>
       </w:r>
-      <w:proofErr w:type="spellEnd"/>
       <w:r>
         <w:rPr>
           <w:rFonts w:hint="eastAsia"/>
@@ -537,19 +393,11 @@
         </w:rPr>
         <w:t>程序），内部集成了</w:t>
       </w:r>
-      <w:proofErr w:type="spellStart"/>
-      <w:r>
-        <w:rPr>
-          <w:rFonts w:hint="eastAsia"/>
-        </w:rPr>
-        <w:t>Lucene</w:t>
-      </w:r>
-      <w:proofErr w:type="spellEnd"/>
-      <w:r>
-        <w:rPr>
-          <w:rFonts w:hint="eastAsia"/>
-        </w:rPr>
-        <w:t>(apache</w:t>
+      <w:r>
+        <w:rPr>
+          <w:rFonts w:hint="eastAsia"/>
+        </w:rPr>
+        <w:t>Lucene(apache</w:t>
       </w:r>
       <w:r>
         <w:rPr>
@@ -605,14 +453,12 @@
         </w:rPr>
         <w:t xml:space="preserve"> </w:t>
       </w:r>
-      <w:proofErr w:type="spellStart"/>
       <w:r>
         <w:rPr>
           <w:rFonts w:hint="eastAsia"/>
         </w:rPr>
         <w:t>solr</w:t>
       </w:r>
-      <w:proofErr w:type="spellEnd"/>
       <w:r>
         <w:rPr>
           <w:rFonts w:hint="eastAsia"/>
@@ -660,9 +506,6 @@
           <w:numId w:val="4"/>
         </w:numPr>
         <w:spacing w:line="360" w:lineRule="auto"/>
-        <w:rPr>
-          <w:rFonts w:hint="eastAsia"/>
-        </w:rPr>
       </w:pPr>
       <w:r>
         <w:rPr>
@@ -712,14 +555,12 @@
         </w:rPr>
         <w:t xml:space="preserve"> </w:t>
       </w:r>
-      <w:proofErr w:type="spellStart"/>
       <w:r>
         <w:rPr>
           <w:rFonts w:hint="eastAsia"/>
         </w:rPr>
         <w:t>solr</w:t>
       </w:r>
-      <w:proofErr w:type="spellEnd"/>
       <w:r>
         <w:rPr>
           <w:rFonts w:hint="eastAsia"/>
@@ -735,23 +576,12 @@
           <w:numId w:val="4"/>
         </w:numPr>
         <w:spacing w:line="360" w:lineRule="auto"/>
-        <w:rPr>
-          <w:rFonts w:hint="eastAsia"/>
-        </w:rPr>
-      </w:pPr>
-      <w:proofErr w:type="spellStart"/>
-      <w:r>
-        <w:rPr>
-          <w:rFonts w:hint="eastAsia"/>
-        </w:rPr>
-        <w:t>Jdk</w:t>
-      </w:r>
-      <w:proofErr w:type="spellEnd"/>
-      <w:r>
-        <w:rPr>
-          <w:rFonts w:hint="eastAsia"/>
-        </w:rPr>
-        <w:t xml:space="preserve">  1.7+</w:t>
+      </w:pPr>
+      <w:r>
+        <w:rPr>
+          <w:rFonts w:hint="eastAsia"/>
+        </w:rPr>
+        <w:t>Jdk  1.7+</w:t>
       </w:r>
     </w:p>
     <w:p>
@@ -762,9 +592,6 @@
           <w:numId w:val="4"/>
         </w:numPr>
         <w:spacing w:line="360" w:lineRule="auto"/>
-        <w:rPr>
-          <w:rFonts w:hint="eastAsia"/>
-        </w:rPr>
       </w:pPr>
       <w:r>
         <w:rPr>
@@ -810,16 +637,8 @@
         <w:rPr>
           <w:rFonts w:hint="eastAsia"/>
         </w:rPr>
-        <w:t xml:space="preserve"> </w:t>
-      </w:r>
-      <w:proofErr w:type="spellStart"/>
-      <w:r>
-        <w:rPr>
-          <w:rFonts w:hint="eastAsia"/>
-        </w:rPr>
-        <w:t>solr</w:t>
-      </w:r>
-      <w:proofErr w:type="spellEnd"/>
+        <w:t xml:space="preserve"> solr</w:t>
+      </w:r>
       <w:r>
         <w:rPr>
           <w:rFonts w:hint="eastAsia"/>
@@ -844,14 +663,12 @@
         </w:rPr>
         <w:t>初始配置</w:t>
       </w:r>
-      <w:proofErr w:type="spellStart"/>
       <w:r>
         <w:rPr>
           <w:rFonts w:hint="eastAsia"/>
         </w:rPr>
         <w:t>solr</w:t>
       </w:r>
-      <w:proofErr w:type="spellEnd"/>
     </w:p>
     <w:p>
       <w:pPr>
@@ -865,14 +682,12 @@
         </w:rPr>
         <w:t>截止到文档编写前，</w:t>
       </w:r>
-      <w:proofErr w:type="spellStart"/>
       <w:r>
         <w:rPr>
           <w:rFonts w:hint="eastAsia"/>
         </w:rPr>
         <w:t>solr</w:t>
       </w:r>
-      <w:proofErr w:type="spellEnd"/>
       <w:r>
         <w:rPr>
           <w:rFonts w:hint="eastAsia"/>
@@ -891,33 +706,23 @@
         </w:rPr>
         <w:t>，在本次项目开发中，我们选用</w:t>
       </w:r>
-      <w:proofErr w:type="spellStart"/>
       <w:r>
         <w:rPr>
           <w:rFonts w:hint="eastAsia"/>
         </w:rPr>
         <w:t>solr</w:t>
       </w:r>
-      <w:proofErr w:type="spellEnd"/>
       <w:r>
         <w:rPr>
           <w:rFonts w:hint="eastAsia"/>
         </w:rPr>
         <w:t>比较成熟稳定的版本</w:t>
       </w:r>
-      <w:proofErr w:type="spellStart"/>
-      <w:r>
-        <w:rPr>
-          <w:rFonts w:hint="eastAsia"/>
-        </w:rPr>
-        <w:t>solr</w:t>
-      </w:r>
-      <w:proofErr w:type="spellEnd"/>
-      <w:r>
-        <w:rPr>
-          <w:rFonts w:hint="eastAsia"/>
-        </w:rPr>
-        <w:t xml:space="preserve"> 4.9.1</w:t>
+      <w:r>
+        <w:rPr>
+          <w:rFonts w:hint="eastAsia"/>
+        </w:rPr>
+        <w:t>solr 4.9.1</w:t>
       </w:r>
       <w:r>
         <w:rPr>
@@ -935,14 +740,12 @@
         </w:numPr>
         <w:spacing w:line="360" w:lineRule="auto"/>
       </w:pPr>
-      <w:proofErr w:type="gramStart"/>
       <w:r>
         <w:rPr>
           <w:rFonts w:hint="eastAsia"/>
         </w:rPr>
         <w:t>官网下载</w:t>
       </w:r>
-      <w:proofErr w:type="gramEnd"/>
       <w:r>
         <w:rPr>
           <w:rFonts w:hint="eastAsia"/>
@@ -1096,14 +899,12 @@
         </w:rPr>
         <w:t>解压</w:t>
       </w:r>
-      <w:proofErr w:type="spellStart"/>
       <w:r>
         <w:rPr>
           <w:rFonts w:hint="eastAsia"/>
         </w:rPr>
         <w:t>solr</w:t>
       </w:r>
-      <w:proofErr w:type="spellEnd"/>
       <w:r>
         <w:rPr>
           <w:rFonts w:hint="eastAsia"/>
@@ -1191,19 +992,11 @@
         </w:rPr>
         <w:t>将</w:t>
       </w:r>
-      <w:proofErr w:type="spellStart"/>
-      <w:r>
-        <w:rPr>
-          <w:rFonts w:hint="eastAsia"/>
-        </w:rPr>
-        <w:t>dist</w:t>
-      </w:r>
-      <w:proofErr w:type="spellEnd"/>
-      <w:r>
-        <w:rPr>
-          <w:rFonts w:hint="eastAsia"/>
-        </w:rPr>
-        <w:t>\solr-4.9.1.war</w:t>
+      <w:r>
+        <w:rPr>
+          <w:rFonts w:hint="eastAsia"/>
+        </w:rPr>
+        <w:t>dist\solr-4.9.1.war</w:t>
       </w:r>
       <w:r>
         <w:rPr>
@@ -1223,28 +1016,24 @@
         </w:rPr>
         <w:t>的</w:t>
       </w:r>
-      <w:proofErr w:type="spellStart"/>
       <w:r>
         <w:rPr>
           <w:rFonts w:hint="eastAsia"/>
         </w:rPr>
         <w:t>webapps</w:t>
       </w:r>
-      <w:proofErr w:type="spellEnd"/>
       <w:r>
         <w:rPr>
           <w:rFonts w:hint="eastAsia"/>
         </w:rPr>
         <w:t>目录下，并将文件命名为</w:t>
       </w:r>
-      <w:proofErr w:type="spellStart"/>
       <w:r>
         <w:rPr>
           <w:rFonts w:hint="eastAsia"/>
         </w:rPr>
         <w:t>solr.war</w:t>
       </w:r>
-      <w:proofErr w:type="spellEnd"/>
     </w:p>
     <w:p>
       <w:pPr>
@@ -1371,14 +1160,12 @@
         </w:rPr>
         <w:t xml:space="preserve"> </w:t>
       </w:r>
-      <w:proofErr w:type="spellStart"/>
       <w:r>
         <w:rPr>
           <w:rFonts w:hint="eastAsia"/>
         </w:rPr>
         <w:t>solr</w:t>
       </w:r>
-      <w:proofErr w:type="spellEnd"/>
       <w:r>
         <w:rPr>
           <w:rFonts w:hint="eastAsia"/>
@@ -1389,21 +1176,7 @@
         <w:rPr>
           <w:rFonts w:hint="eastAsia"/>
         </w:rPr>
-        <w:t>example\lib\</w:t>
-      </w:r>
-      <w:proofErr w:type="spellStart"/>
-      <w:r>
-        <w:rPr>
-          <w:rFonts w:hint="eastAsia"/>
-        </w:rPr>
-        <w:t>ext</w:t>
-      </w:r>
-      <w:proofErr w:type="spellEnd"/>
-      <w:r>
-        <w:rPr>
-          <w:rFonts w:hint="eastAsia"/>
-        </w:rPr>
-        <w:t xml:space="preserve"> </w:t>
+        <w:t xml:space="preserve">example\lib\ext </w:t>
       </w:r>
       <w:r>
         <w:rPr>
@@ -1516,7 +1289,6 @@
         </w:rPr>
         <w:t>在计算机本地新建一个文件夹</w:t>
       </w:r>
-      <w:proofErr w:type="spellStart"/>
       <w:r>
         <w:rPr>
           <w:rFonts w:hint="eastAsia"/>
@@ -1535,7 +1307,6 @@
         </w:rPr>
         <w:t>home</w:t>
       </w:r>
-      <w:proofErr w:type="spellEnd"/>
       <w:r>
         <w:rPr>
           <w:rFonts w:hint="eastAsia"/>
@@ -1564,21 +1335,7 @@
         <w:rPr>
           <w:rFonts w:hint="eastAsia"/>
         </w:rPr>
-        <w:t>solr-4.9.1\example\</w:t>
-      </w:r>
-      <w:proofErr w:type="spellStart"/>
-      <w:r>
-        <w:rPr>
-          <w:rFonts w:hint="eastAsia"/>
-        </w:rPr>
-        <w:t>solr</w:t>
-      </w:r>
-      <w:proofErr w:type="spellEnd"/>
-      <w:r>
-        <w:rPr>
-          <w:rFonts w:hint="eastAsia"/>
-        </w:rPr>
-        <w:t xml:space="preserve"> </w:t>
+        <w:t xml:space="preserve">solr-4.9.1\example\solr </w:t>
       </w:r>
       <w:r>
         <w:rPr>
@@ -1590,14 +1347,7 @@
         <w:rPr>
           <w:rFonts w:hint="eastAsia"/>
         </w:rPr>
-        <w:t xml:space="preserve"> </w:t>
-      </w:r>
-      <w:proofErr w:type="spellStart"/>
-      <w:r>
-        <w:rPr>
-          <w:rFonts w:hint="eastAsia"/>
-        </w:rPr>
-        <w:t>solr</w:t>
+        <w:t xml:space="preserve"> solr</w:t>
       </w:r>
       <w:r>
         <w:rPr>
@@ -1611,7 +1361,6 @@
         </w:rPr>
         <w:t>home</w:t>
       </w:r>
-      <w:proofErr w:type="spellEnd"/>
       <w:r>
         <w:rPr>
           <w:rFonts w:hint="eastAsia"/>
@@ -1786,28 +1535,24 @@
         </w:rPr>
         <w:t>的</w:t>
       </w:r>
-      <w:proofErr w:type="spellStart"/>
       <w:r>
         <w:rPr>
           <w:rFonts w:hint="eastAsia"/>
         </w:rPr>
         <w:t>webapps</w:t>
       </w:r>
-      <w:proofErr w:type="spellEnd"/>
       <w:r>
         <w:rPr>
           <w:rFonts w:hint="eastAsia"/>
         </w:rPr>
         <w:t>目录。注意，此时</w:t>
       </w:r>
-      <w:proofErr w:type="spellStart"/>
       <w:r>
         <w:rPr>
           <w:rFonts w:hint="eastAsia"/>
         </w:rPr>
         <w:t>solr</w:t>
       </w:r>
-      <w:proofErr w:type="spellEnd"/>
       <w:r>
         <w:rPr>
           <w:rFonts w:hint="eastAsia"/>
@@ -1826,14 +1571,12 @@
         </w:rPr>
         <w:t>包以及被解压成</w:t>
       </w:r>
-      <w:proofErr w:type="spellStart"/>
       <w:r>
         <w:rPr>
           <w:rFonts w:hint="eastAsia"/>
         </w:rPr>
         <w:t>solr</w:t>
       </w:r>
-      <w:proofErr w:type="spellEnd"/>
       <w:r>
         <w:rPr>
           <w:rFonts w:hint="eastAsia"/>
@@ -1858,28 +1601,24 @@
         </w:rPr>
         <w:t>的</w:t>
       </w:r>
-      <w:proofErr w:type="spellStart"/>
       <w:r>
         <w:rPr>
           <w:rFonts w:hint="eastAsia"/>
         </w:rPr>
         <w:t>webapps</w:t>
       </w:r>
-      <w:proofErr w:type="spellEnd"/>
       <w:r>
         <w:rPr>
           <w:rFonts w:hint="eastAsia"/>
         </w:rPr>
         <w:t>目录下的</w:t>
       </w:r>
-      <w:proofErr w:type="spellStart"/>
       <w:r>
         <w:rPr>
           <w:rFonts w:hint="eastAsia"/>
         </w:rPr>
         <w:t>solr</w:t>
       </w:r>
-      <w:proofErr w:type="spellEnd"/>
       <w:r>
         <w:rPr>
           <w:rFonts w:hint="eastAsia"/>
@@ -1904,14 +1643,12 @@
         </w:rPr>
         <w:t>，保留</w:t>
       </w:r>
-      <w:proofErr w:type="spellStart"/>
       <w:r>
         <w:rPr>
           <w:rFonts w:hint="eastAsia"/>
         </w:rPr>
         <w:t>solr</w:t>
       </w:r>
-      <w:proofErr w:type="spellEnd"/>
       <w:r>
         <w:rPr>
           <w:rFonts w:hint="eastAsia"/>
@@ -1938,35 +1675,7 @@
         <w:rPr>
           <w:rFonts w:hint="eastAsia"/>
         </w:rPr>
-        <w:t xml:space="preserve"> apache-tomcat-7.0.67\</w:t>
-      </w:r>
-      <w:proofErr w:type="spellStart"/>
-      <w:r>
-        <w:rPr>
-          <w:rFonts w:hint="eastAsia"/>
-        </w:rPr>
-        <w:t>webapps</w:t>
-      </w:r>
-      <w:proofErr w:type="spellEnd"/>
-      <w:r>
-        <w:rPr>
-          <w:rFonts w:hint="eastAsia"/>
-        </w:rPr>
-        <w:t>\</w:t>
-      </w:r>
-      <w:proofErr w:type="spellStart"/>
-      <w:r>
-        <w:rPr>
-          <w:rFonts w:hint="eastAsia"/>
-        </w:rPr>
-        <w:t>solr</w:t>
-      </w:r>
-      <w:proofErr w:type="spellEnd"/>
-      <w:r>
-        <w:rPr>
-          <w:rFonts w:hint="eastAsia"/>
-        </w:rPr>
-        <w:t>\WEB-INF\web.xml </w:t>
+        <w:t xml:space="preserve"> apache-tomcat-7.0.67\webapps\solr\WEB-INF\web.xml </w:t>
       </w:r>
     </w:p>
     <w:tbl>
@@ -1991,15 +1700,7 @@
               <w:ind w:left="0"/>
             </w:pPr>
             <w:r>
-              <w:t>&lt;</w:t>
-            </w:r>
-            <w:proofErr w:type="spellStart"/>
-            <w:r>
-              <w:t>env</w:t>
-            </w:r>
-            <w:proofErr w:type="spellEnd"/>
-            <w:r>
-              <w:t>-entry&gt;</w:t>
+              <w:t>&lt;env-entry&gt;</w:t>
             </w:r>
           </w:p>
           <w:p>
@@ -2009,31 +1710,7 @@
               <w:ind w:left="0"/>
             </w:pPr>
             <w:r>
-              <w:t>&lt;</w:t>
-            </w:r>
-            <w:proofErr w:type="spellStart"/>
-            <w:r>
-              <w:t>env</w:t>
-            </w:r>
-            <w:proofErr w:type="spellEnd"/>
-            <w:r>
-              <w:t>-entry-name&gt;</w:t>
-            </w:r>
-            <w:proofErr w:type="spellStart"/>
-            <w:r>
-              <w:t>solr</w:t>
-            </w:r>
-            <w:proofErr w:type="spellEnd"/>
-            <w:r>
-              <w:t>/home&lt;/</w:t>
-            </w:r>
-            <w:proofErr w:type="spellStart"/>
-            <w:r>
-              <w:t>env</w:t>
-            </w:r>
-            <w:proofErr w:type="spellEnd"/>
-            <w:r>
-              <w:t xml:space="preserve">-entry-name&gt; </w:t>
+              <w:t xml:space="preserve">&lt;env-entry-name&gt;solr/home&lt;/env-entry-name&gt; </w:t>
             </w:r>
           </w:p>
           <w:p>
@@ -2049,21 +1726,7 @@
               <w:rPr>
                 <w:color w:val="FF0000"/>
               </w:rPr>
-              <w:t>&lt;</w:t>
-            </w:r>
-            <w:proofErr w:type="spellStart"/>
-            <w:r>
-              <w:rPr>
-                <w:color w:val="FF0000"/>
-              </w:rPr>
-              <w:t>env</w:t>
-            </w:r>
-            <w:proofErr w:type="spellEnd"/>
-            <w:r>
-              <w:rPr>
-                <w:color w:val="FF0000"/>
-              </w:rPr>
-              <w:t xml:space="preserve">-entry-value&gt; </w:t>
+              <w:t xml:space="preserve">&lt;env-entry-value&gt; </w:t>
             </w:r>
             <w:r>
               <w:rPr>
@@ -2099,31 +1762,7 @@
               <w:ind w:left="0"/>
             </w:pPr>
             <w:r>
-              <w:t>&lt;</w:t>
-            </w:r>
-            <w:proofErr w:type="spellStart"/>
-            <w:r>
-              <w:t>env</w:t>
-            </w:r>
-            <w:proofErr w:type="spellEnd"/>
-            <w:r>
-              <w:t>-entry-type&gt;</w:t>
-            </w:r>
-            <w:proofErr w:type="spellStart"/>
-            <w:r>
-              <w:t>java.lang.String</w:t>
-            </w:r>
-            <w:proofErr w:type="spellEnd"/>
-            <w:r>
-              <w:t>&lt;/</w:t>
-            </w:r>
-            <w:proofErr w:type="spellStart"/>
-            <w:r>
-              <w:t>env</w:t>
-            </w:r>
-            <w:proofErr w:type="spellEnd"/>
-            <w:r>
-              <w:t>-entry-type&gt;</w:t>
+              <w:t>&lt;env-entry-type&gt;java.lang.String&lt;/env-entry-type&gt;</w:t>
             </w:r>
           </w:p>
           <w:p>
@@ -2133,15 +1772,7 @@
               <w:ind w:left="0"/>
             </w:pPr>
             <w:r>
-              <w:t>&lt;/</w:t>
-            </w:r>
-            <w:proofErr w:type="spellStart"/>
-            <w:r>
-              <w:t>env</w:t>
-            </w:r>
-            <w:proofErr w:type="spellEnd"/>
-            <w:r>
-              <w:t>-entry&gt;</w:t>
+              <w:t>&lt;/env-entry&gt;</w:t>
             </w:r>
           </w:p>
         </w:tc>
@@ -2163,19 +1794,11 @@
         <w:lastRenderedPageBreak/>
         <w:t>访问</w:t>
       </w:r>
-      <w:proofErr w:type="spellStart"/>
-      <w:r>
-        <w:rPr>
-          <w:rFonts w:hint="eastAsia"/>
-        </w:rPr>
-        <w:t>solr</w:t>
-      </w:r>
-      <w:proofErr w:type="spellEnd"/>
-      <w:r>
-        <w:rPr>
-          <w:rFonts w:hint="eastAsia"/>
-        </w:rPr>
-        <w:t>(</w:t>
+      <w:r>
+        <w:rPr>
+          <w:rFonts w:hint="eastAsia"/>
+        </w:rPr>
+        <w:t>solr(</w:t>
       </w:r>
       <w:hyperlink r:id="rId15" w:history="1">
         <w:r>
@@ -2192,36 +1815,26 @@
         <w:t>端口号</w:t>
       </w:r>
       <w:r>
-        <w:t>/</w:t>
-      </w:r>
-      <w:proofErr w:type="spellStart"/>
-      <w:r>
+        <w:t>/solr/</w:t>
+      </w:r>
+      <w:r>
+        <w:rPr>
+          <w:rFonts w:hint="eastAsia"/>
+        </w:rPr>
+        <w:t>),</w:t>
+      </w:r>
+      <w:r>
+        <w:rPr>
+          <w:rFonts w:hint="eastAsia"/>
+        </w:rPr>
+        <w:t>如出现以下界面则</w:t>
+      </w:r>
+      <w:r>
+        <w:rPr>
+          <w:rFonts w:hint="eastAsia"/>
+        </w:rPr>
         <w:t>solr</w:t>
       </w:r>
-      <w:proofErr w:type="spellEnd"/>
-      <w:r>
-        <w:t>/</w:t>
-      </w:r>
-      <w:r>
-        <w:rPr>
-          <w:rFonts w:hint="eastAsia"/>
-        </w:rPr>
-        <w:t>),</w:t>
-      </w:r>
-      <w:r>
-        <w:rPr>
-          <w:rFonts w:hint="eastAsia"/>
-        </w:rPr>
-        <w:t>如出现以下界面则</w:t>
-      </w:r>
-      <w:proofErr w:type="spellStart"/>
-      <w:r>
-        <w:rPr>
-          <w:rFonts w:hint="eastAsia"/>
-        </w:rPr>
-        <w:t>solr</w:t>
-      </w:r>
-      <w:proofErr w:type="spellEnd"/>
       <w:r>
         <w:rPr>
           <w:rFonts w:hint="eastAsia"/>
@@ -2335,16 +1948,8 @@
         <w:rPr>
           <w:rFonts w:hint="eastAsia"/>
         </w:rPr>
-        <w:t>core(</w:t>
-      </w:r>
-      <w:proofErr w:type="spellStart"/>
-      <w:r>
-        <w:rPr>
-          <w:rFonts w:hint="eastAsia"/>
-        </w:rPr>
-        <w:t>solr</w:t>
-      </w:r>
-      <w:proofErr w:type="spellEnd"/>
+        <w:t>core(solr</w:t>
+      </w:r>
       <w:r>
         <w:rPr>
           <w:rFonts w:hint="eastAsia"/>
@@ -2369,14 +1974,12 @@
         </w:rPr>
         <w:t>在</w:t>
       </w:r>
-      <w:proofErr w:type="spellStart"/>
       <w:r>
         <w:rPr>
           <w:rFonts w:hint="eastAsia"/>
         </w:rPr>
         <w:t>solr_home</w:t>
       </w:r>
-      <w:proofErr w:type="spellEnd"/>
       <w:r>
         <w:rPr>
           <w:rFonts w:hint="eastAsia"/>
@@ -2419,11 +2022,9 @@
         </w:rPr>
         <w:t>文件夹，修改</w:t>
       </w:r>
-      <w:proofErr w:type="spellStart"/>
       <w:r>
         <w:t>core.properties</w:t>
       </w:r>
-      <w:proofErr w:type="spellEnd"/>
       <w:r>
         <w:rPr>
           <w:rFonts w:hint="eastAsia"/>
@@ -2541,19 +2142,11 @@
         </w:rPr>
         <w:t>，并访问</w:t>
       </w:r>
-      <w:proofErr w:type="spellStart"/>
-      <w:r>
-        <w:rPr>
-          <w:rFonts w:hint="eastAsia"/>
-        </w:rPr>
-        <w:t>solr</w:t>
-      </w:r>
-      <w:proofErr w:type="spellEnd"/>
-      <w:r>
-        <w:rPr>
-          <w:rFonts w:hint="eastAsia"/>
-        </w:rPr>
-        <w:t>,</w:t>
+      <w:r>
+        <w:rPr>
+          <w:rFonts w:hint="eastAsia"/>
+        </w:rPr>
+        <w:t>solr,</w:t>
       </w:r>
       <w:r>
         <w:rPr>
@@ -2667,19 +2260,11 @@
         </w:rPr>
         <w:t>，并访问</w:t>
       </w:r>
-      <w:proofErr w:type="spellStart"/>
-      <w:r>
-        <w:rPr>
-          <w:rFonts w:hint="eastAsia"/>
-        </w:rPr>
-        <w:t>solr</w:t>
-      </w:r>
-      <w:proofErr w:type="spellEnd"/>
-      <w:r>
-        <w:rPr>
-          <w:rFonts w:hint="eastAsia"/>
-        </w:rPr>
-        <w:t>,</w:t>
+      <w:r>
+        <w:rPr>
+          <w:rFonts w:hint="eastAsia"/>
+        </w:rPr>
+        <w:t>solr,</w:t>
       </w:r>
       <w:r>
         <w:rPr>
@@ -2742,14 +2327,12 @@
         </w:rPr>
         <w:t>到目前为止，我们已经完成了</w:t>
       </w:r>
-      <w:proofErr w:type="spellStart"/>
       <w:r>
         <w:rPr>
           <w:rFonts w:hint="eastAsia"/>
         </w:rPr>
         <w:t>solr</w:t>
       </w:r>
-      <w:proofErr w:type="spellEnd"/>
       <w:r>
         <w:rPr>
           <w:rFonts w:hint="eastAsia"/>
@@ -2903,14 +2486,12 @@
         </w:rPr>
         <w:t>的</w:t>
       </w:r>
-      <w:proofErr w:type="spellStart"/>
       <w:r>
         <w:rPr>
           <w:rFonts w:hint="eastAsia"/>
         </w:rPr>
         <w:t>conf</w:t>
       </w:r>
-      <w:proofErr w:type="spellEnd"/>
       <w:r>
         <w:rPr>
           <w:rFonts w:hint="eastAsia"/>
@@ -2926,33 +2507,11 @@
         </w:rPr>
         <w:t>文件，在</w:t>
       </w:r>
-      <w:proofErr w:type="spellStart"/>
-      <w:r>
-        <w:rPr>
-          <w:rFonts w:hint="eastAsia"/>
-        </w:rPr>
-        <w:t>requestHandler</w:t>
-      </w:r>
-      <w:proofErr w:type="spellEnd"/>
-      <w:r>
-        <w:rPr>
-          <w:rFonts w:hint="eastAsia"/>
-        </w:rPr>
-        <w:t xml:space="preserve"> name="/select" class="</w:t>
-      </w:r>
-      <w:proofErr w:type="spellStart"/>
-      <w:r>
-        <w:rPr>
-          <w:rFonts w:hint="eastAsia"/>
-        </w:rPr>
-        <w:t>solr.SearchHandler</w:t>
-      </w:r>
-      <w:proofErr w:type="spellEnd"/>
-      <w:r>
-        <w:rPr>
-          <w:rFonts w:hint="eastAsia"/>
-        </w:rPr>
-        <w:t>"&gt;</w:t>
+      <w:r>
+        <w:rPr>
+          <w:rFonts w:hint="eastAsia"/>
+        </w:rPr>
+        <w:t>requestHandler name="/select" class="solr.SearchHandler"&gt;</w:t>
       </w:r>
       <w:r>
         <w:rPr>
@@ -2960,14 +2519,12 @@
         </w:rPr>
         <w:t>前面上加上一个</w:t>
       </w:r>
-      <w:proofErr w:type="spellStart"/>
       <w:r>
         <w:rPr>
           <w:rFonts w:hint="eastAsia"/>
         </w:rPr>
         <w:t>dataimport</w:t>
       </w:r>
-      <w:proofErr w:type="spellEnd"/>
       <w:r>
         <w:rPr>
           <w:rFonts w:hint="eastAsia"/>
@@ -3003,31 +2560,7 @@
               <w:ind w:left="0"/>
             </w:pPr>
             <w:r>
-              <w:t>&lt;</w:t>
-            </w:r>
-            <w:proofErr w:type="spellStart"/>
-            <w:r>
-              <w:t>requestHandler</w:t>
-            </w:r>
-            <w:proofErr w:type="spellEnd"/>
-            <w:r>
-              <w:t xml:space="preserve"> name="/</w:t>
-            </w:r>
-            <w:proofErr w:type="spellStart"/>
-            <w:r>
-              <w:t>dataimport</w:t>
-            </w:r>
-            <w:proofErr w:type="spellEnd"/>
-            <w:r>
-              <w:t>" class="</w:t>
-            </w:r>
-            <w:proofErr w:type="spellStart"/>
-            <w:r>
-              <w:t>org.apache.solr.handler.dataimport.DataImportHandler</w:t>
-            </w:r>
-            <w:proofErr w:type="spellEnd"/>
-            <w:r>
-              <w:t>"&gt;</w:t>
+              <w:t>&lt;requestHandler name="/dataimport" class="org.apache.solr.handler.dataimport.DataImportHandler"&gt;</w:t>
             </w:r>
           </w:p>
           <w:p>
@@ -3040,21 +2573,7 @@
               <w:rPr>
                 <w:rFonts w:hint="eastAsia"/>
               </w:rPr>
-              <w:t>&lt;</w:t>
-            </w:r>
-            <w:proofErr w:type="spellStart"/>
-            <w:r>
-              <w:rPr>
-                <w:rFonts w:hint="eastAsia"/>
-              </w:rPr>
-              <w:t>lst</w:t>
-            </w:r>
-            <w:proofErr w:type="spellEnd"/>
-            <w:r>
-              <w:rPr>
-                <w:rFonts w:hint="eastAsia"/>
-              </w:rPr>
-              <w:t xml:space="preserve"> name="defaults"&gt;</w:t>
+              <w:t>&lt;lst name="defaults"&gt;</w:t>
             </w:r>
           </w:p>
           <w:p>
@@ -3067,49 +2586,7 @@
               <w:rPr>
                 <w:rFonts w:hint="eastAsia"/>
               </w:rPr>
-              <w:t xml:space="preserve">         &lt;</w:t>
-            </w:r>
-            <w:proofErr w:type="spellStart"/>
-            <w:r>
-              <w:rPr>
-                <w:rFonts w:hint="eastAsia"/>
-              </w:rPr>
-              <w:t>str</w:t>
-            </w:r>
-            <w:proofErr w:type="spellEnd"/>
-            <w:r>
-              <w:rPr>
-                <w:rFonts w:hint="eastAsia"/>
-              </w:rPr>
-              <w:t xml:space="preserve"> name="</w:t>
-            </w:r>
-            <w:proofErr w:type="spellStart"/>
-            <w:r>
-              <w:rPr>
-                <w:rFonts w:hint="eastAsia"/>
-              </w:rPr>
-              <w:t>config</w:t>
-            </w:r>
-            <w:proofErr w:type="spellEnd"/>
-            <w:r>
-              <w:rPr>
-                <w:rFonts w:hint="eastAsia"/>
-              </w:rPr>
-              <w:t>"&gt;data-config.xml&lt;/</w:t>
-            </w:r>
-            <w:proofErr w:type="spellStart"/>
-            <w:r>
-              <w:rPr>
-                <w:rFonts w:hint="eastAsia"/>
-              </w:rPr>
-              <w:t>str</w:t>
-            </w:r>
-            <w:proofErr w:type="spellEnd"/>
-            <w:r>
-              <w:rPr>
-                <w:rFonts w:hint="eastAsia"/>
-              </w:rPr>
-              <w:t>&gt;</w:t>
+              <w:t xml:space="preserve">         &lt;str name="config"&gt;data-config.xml&lt;/str&gt;</w:t>
             </w:r>
           </w:p>
           <w:p>
@@ -3122,21 +2599,7 @@
               <w:rPr>
                 <w:rFonts w:hint="eastAsia"/>
               </w:rPr>
-              <w:t>&lt;/</w:t>
-            </w:r>
-            <w:proofErr w:type="spellStart"/>
-            <w:r>
-              <w:rPr>
-                <w:rFonts w:hint="eastAsia"/>
-              </w:rPr>
-              <w:t>lst</w:t>
-            </w:r>
-            <w:proofErr w:type="spellEnd"/>
-            <w:r>
-              <w:rPr>
-                <w:rFonts w:hint="eastAsia"/>
-              </w:rPr>
-              <w:t>&gt;</w:t>
+              <w:t>&lt;/lst&gt;</w:t>
             </w:r>
           </w:p>
           <w:p>
@@ -3150,21 +2613,7 @@
                 <w:rFonts w:hint="eastAsia"/>
               </w:rPr>
               <w:lastRenderedPageBreak/>
-              <w:t>&lt;/</w:t>
-            </w:r>
-            <w:proofErr w:type="spellStart"/>
-            <w:r>
-              <w:rPr>
-                <w:rFonts w:hint="eastAsia"/>
-              </w:rPr>
-              <w:t>requestHandler</w:t>
-            </w:r>
-            <w:proofErr w:type="spellEnd"/>
-            <w:r>
-              <w:rPr>
-                <w:rFonts w:hint="eastAsia"/>
-              </w:rPr>
-              <w:t>&gt;</w:t>
+              <w:t>&lt;/requestHandler&gt;</w:t>
             </w:r>
           </w:p>
         </w:tc>
@@ -3198,22 +2647,18 @@
         </w:rPr>
         <w:t>的</w:t>
       </w:r>
-      <w:proofErr w:type="gramStart"/>
       <w:r>
         <w:rPr>
           <w:rFonts w:hint="eastAsia"/>
         </w:rPr>
         <w:t>的</w:t>
       </w:r>
-      <w:proofErr w:type="spellStart"/>
-      <w:proofErr w:type="gramEnd"/>
       <w:r>
         <w:rPr>
           <w:rFonts w:hint="eastAsia"/>
         </w:rPr>
         <w:t>conf</w:t>
       </w:r>
-      <w:proofErr w:type="spellEnd"/>
       <w:r>
         <w:rPr>
           <w:rFonts w:hint="eastAsia"/>
@@ -3286,19 +2731,11 @@
                 <w:rFonts w:ascii="Consolas" w:hAnsi="Consolas" w:cs="Consolas"/>
               </w:rPr>
             </w:pPr>
-            <w:proofErr w:type="gramStart"/>
             <w:r>
               <w:rPr>
                 <w:rFonts w:ascii="Consolas" w:hAnsi="Consolas" w:cs="Consolas"/>
               </w:rPr>
-              <w:t>&lt;?xml</w:t>
-            </w:r>
-            <w:proofErr w:type="gramEnd"/>
-            <w:r>
-              <w:rPr>
-                <w:rFonts w:ascii="Consolas" w:hAnsi="Consolas" w:cs="Consolas"/>
-              </w:rPr>
-              <w:t xml:space="preserve"> version="1.0" encoding="UTF-8"?&gt;</w:t>
+              <w:t>&lt;?xml version="1.0" encoding="UTF-8"?&gt;</w:t>
             </w:r>
           </w:p>
           <w:p>
@@ -3314,21 +2751,7 @@
               <w:rPr>
                 <w:rFonts w:ascii="Consolas" w:hAnsi="Consolas" w:cs="Consolas"/>
               </w:rPr>
-              <w:t>&lt;</w:t>
-            </w:r>
-            <w:proofErr w:type="spellStart"/>
-            <w:r>
-              <w:rPr>
-                <w:rFonts w:ascii="Consolas" w:hAnsi="Consolas" w:cs="Consolas"/>
-              </w:rPr>
-              <w:t>dataConfig</w:t>
-            </w:r>
-            <w:proofErr w:type="spellEnd"/>
-            <w:r>
-              <w:rPr>
-                <w:rFonts w:ascii="Consolas" w:hAnsi="Consolas" w:cs="Consolas"/>
-              </w:rPr>
-              <w:t>&gt;</w:t>
+              <w:t>&lt;dataConfig&gt;</w:t>
             </w:r>
           </w:p>
           <w:p>
@@ -3344,86 +2767,14 @@
               <w:rPr>
                 <w:rFonts w:ascii="Consolas" w:hAnsi="Consolas" w:cs="Consolas"/>
               </w:rPr>
-              <w:t>&lt;</w:t>
-            </w:r>
-            <w:proofErr w:type="spellStart"/>
+              <w:t>&lt;dataSource type="JdbcDataSource" driver="com.mysql.jdbc.Driver" url="jdbc:mysql://127.0.0.1:3306/</w:t>
+            </w:r>
             <w:r>
               <w:rPr>
                 <w:rFonts w:ascii="Consolas" w:hAnsi="Consolas" w:cs="Consolas"/>
               </w:rPr>
-              <w:t>dataSource</w:t>
-            </w:r>
-            <w:proofErr w:type="spellEnd"/>
-            <w:r>
-              <w:rPr>
-                <w:rFonts w:ascii="Consolas" w:hAnsi="Consolas" w:cs="Consolas"/>
-              </w:rPr>
-              <w:t xml:space="preserve"> type="</w:t>
-            </w:r>
-            <w:proofErr w:type="spellStart"/>
-            <w:r>
-              <w:rPr>
-                <w:rFonts w:ascii="Consolas" w:hAnsi="Consolas" w:cs="Consolas"/>
-              </w:rPr>
-              <w:t>JdbcDataSource</w:t>
-            </w:r>
-            <w:proofErr w:type="spellEnd"/>
-            <w:r>
-              <w:rPr>
-                <w:rFonts w:ascii="Consolas" w:hAnsi="Consolas" w:cs="Consolas"/>
-              </w:rPr>
-              <w:t>" driver="</w:t>
-            </w:r>
-            <w:proofErr w:type="spellStart"/>
-            <w:r>
-              <w:rPr>
-                <w:rFonts w:ascii="Consolas" w:hAnsi="Consolas" w:cs="Consolas"/>
-              </w:rPr>
-              <w:t>com.mysql.jdbc.Driver</w:t>
-            </w:r>
-            <w:proofErr w:type="spellEnd"/>
-            <w:r>
-              <w:rPr>
-                <w:rFonts w:ascii="Consolas" w:hAnsi="Consolas" w:cs="Consolas"/>
-              </w:rPr>
-              <w:t xml:space="preserve">" </w:t>
-            </w:r>
-            <w:proofErr w:type="spellStart"/>
-            <w:r>
-              <w:rPr>
-                <w:rFonts w:ascii="Consolas" w:hAnsi="Consolas" w:cs="Consolas"/>
-              </w:rPr>
-              <w:t>url</w:t>
-            </w:r>
-            <w:proofErr w:type="spellEnd"/>
-            <w:r>
-              <w:rPr>
-                <w:rFonts w:ascii="Consolas" w:hAnsi="Consolas" w:cs="Consolas"/>
-              </w:rPr>
-              <w:t>="</w:t>
-            </w:r>
-            <w:proofErr w:type="spellStart"/>
-            <w:r>
-              <w:rPr>
-                <w:rFonts w:ascii="Consolas" w:hAnsi="Consolas" w:cs="Consolas"/>
-              </w:rPr>
-              <w:t>jdbc:mysql</w:t>
-            </w:r>
-            <w:proofErr w:type="spellEnd"/>
-            <w:r>
-              <w:rPr>
-                <w:rFonts w:ascii="Consolas" w:hAnsi="Consolas" w:cs="Consolas"/>
-              </w:rPr>
-              <w:t>://127.0.0.1:3306/</w:t>
-            </w:r>
-            <w:proofErr w:type="spellStart"/>
-            <w:r>
-              <w:rPr>
-                <w:rFonts w:ascii="Consolas" w:hAnsi="Consolas" w:cs="Consolas"/>
-              </w:rPr>
               <w:t>itripdb</w:t>
             </w:r>
-            <w:proofErr w:type="spellEnd"/>
             <w:r>
               <w:rPr>
                 <w:rFonts w:ascii="Consolas" w:hAnsi="Consolas" w:cs="Consolas"/>
@@ -3446,7 +2797,6 @@
               </w:rPr>
               <w:t>&lt;document name="</w:t>
             </w:r>
-            <w:proofErr w:type="spellStart"/>
             <w:r>
               <w:rPr>
                 <w:rFonts w:ascii="Consolas" w:hAnsi="Consolas" w:cs="Consolas" w:hint="eastAsia"/>
@@ -3459,7 +2809,6 @@
               </w:rPr>
               <w:t>_doc</w:t>
             </w:r>
-            <w:proofErr w:type="spellEnd"/>
             <w:r>
               <w:rPr>
                 <w:rFonts w:ascii="Consolas" w:hAnsi="Consolas" w:cs="Consolas"/>
@@ -3492,53 +2841,17 @@
               <w:rPr>
                 <w:rFonts w:ascii="Consolas" w:hAnsi="Consolas" w:cs="Consolas"/>
               </w:rPr>
-              <w:t xml:space="preserve">" </w:t>
-            </w:r>
-            <w:proofErr w:type="spellStart"/>
+              <w:t>" pk="id"  query="</w:t>
+            </w:r>
+            <w:r>
+              <w:t xml:space="preserve"> </w:t>
+            </w:r>
             <w:r>
               <w:rPr>
                 <w:rFonts w:ascii="Consolas" w:hAnsi="Consolas" w:cs="Consolas"/>
               </w:rPr>
-              <w:t>pk</w:t>
-            </w:r>
-            <w:proofErr w:type="spellEnd"/>
-            <w:r>
-              <w:rPr>
-                <w:rFonts w:ascii="Consolas" w:hAnsi="Consolas" w:cs="Consolas"/>
-              </w:rPr>
-              <w:t>="id"  query="</w:t>
-            </w:r>
-            <w:r>
-              <w:t xml:space="preserve"> </w:t>
-            </w:r>
-            <w:r>
-              <w:rPr>
-                <w:rFonts w:ascii="Consolas" w:hAnsi="Consolas" w:cs="Consolas"/>
-              </w:rPr>
-              <w:t xml:space="preserve">select </w:t>
-            </w:r>
-            <w:proofErr w:type="spellStart"/>
-            <w:r>
-              <w:rPr>
-                <w:rFonts w:ascii="Consolas" w:hAnsi="Consolas" w:cs="Consolas"/>
-              </w:rPr>
-              <w:t>id,hotelName,address</w:t>
-            </w:r>
-            <w:proofErr w:type="spellEnd"/>
-            <w:r>
-              <w:rPr>
-                <w:rFonts w:ascii="Consolas" w:hAnsi="Consolas" w:cs="Consolas"/>
-              </w:rPr>
-              <w:t xml:space="preserve"> from </w:t>
-            </w:r>
-            <w:proofErr w:type="spellStart"/>
-            <w:r>
-              <w:rPr>
-                <w:rFonts w:ascii="Consolas" w:hAnsi="Consolas" w:cs="Consolas"/>
-              </w:rPr>
-              <w:t>itrip_hotel</w:t>
-            </w:r>
-            <w:proofErr w:type="spellEnd"/>
+              <w:t>select id,hotelName,address from itrip_hotel</w:t>
+            </w:r>
             <w:r>
               <w:rPr>
                 <w:rFonts w:ascii="Consolas" w:hAnsi="Consolas" w:cs="Consolas"/>
@@ -3577,28 +2890,24 @@
               </w:rPr>
               <w:t>&lt;field column="</w:t>
             </w:r>
-            <w:proofErr w:type="spellStart"/>
             <w:r>
               <w:rPr>
                 <w:rFonts w:ascii="Consolas" w:hAnsi="Consolas" w:cs="Consolas" w:hint="eastAsia"/>
               </w:rPr>
               <w:t>hotelName</w:t>
             </w:r>
-            <w:proofErr w:type="spellEnd"/>
             <w:r>
               <w:rPr>
                 <w:rFonts w:ascii="Consolas" w:hAnsi="Consolas" w:cs="Consolas"/>
               </w:rPr>
               <w:t>" name="</w:t>
             </w:r>
-            <w:proofErr w:type="spellStart"/>
             <w:r>
               <w:rPr>
                 <w:rFonts w:ascii="Consolas" w:hAnsi="Consolas" w:cs="Consolas" w:hint="eastAsia"/>
               </w:rPr>
               <w:t>hotelName</w:t>
             </w:r>
-            <w:proofErr w:type="spellEnd"/>
             <w:r>
               <w:rPr>
                 <w:rFonts w:ascii="Consolas" w:hAnsi="Consolas" w:cs="Consolas"/>
@@ -3688,21 +2997,7 @@
               <w:rPr>
                 <w:rFonts w:ascii="Consolas" w:hAnsi="Consolas" w:cs="Consolas"/>
               </w:rPr>
-              <w:t>&lt;/</w:t>
-            </w:r>
-            <w:proofErr w:type="spellStart"/>
-            <w:r>
-              <w:rPr>
-                <w:rFonts w:ascii="Consolas" w:hAnsi="Consolas" w:cs="Consolas"/>
-              </w:rPr>
-              <w:t>dataConfig</w:t>
-            </w:r>
-            <w:proofErr w:type="spellEnd"/>
-            <w:r>
-              <w:rPr>
-                <w:rFonts w:ascii="Consolas" w:hAnsi="Consolas" w:cs="Consolas"/>
-              </w:rPr>
-              <w:t>&gt;</w:t>
+              <w:t>&lt;/dataConfig&gt;</w:t>
             </w:r>
           </w:p>
         </w:tc>
@@ -3717,14 +3012,12 @@
         </w:numPr>
         <w:spacing w:line="360" w:lineRule="auto"/>
       </w:pPr>
-      <w:proofErr w:type="spellStart"/>
       <w:r>
         <w:rPr>
           <w:rFonts w:hint="eastAsia"/>
         </w:rPr>
         <w:t>dataSource</w:t>
       </w:r>
-      <w:proofErr w:type="spellEnd"/>
       <w:r>
         <w:rPr>
           <w:rFonts w:hint="eastAsia"/>
@@ -3753,14 +3046,12 @@
         </w:rPr>
         <w:t>就是一张表对应的实体，</w:t>
       </w:r>
-      <w:proofErr w:type="spellStart"/>
       <w:r>
         <w:rPr>
           <w:rFonts w:hint="eastAsia"/>
         </w:rPr>
         <w:t>pk</w:t>
       </w:r>
-      <w:proofErr w:type="spellEnd"/>
       <w:r>
         <w:rPr>
           <w:rFonts w:hint="eastAsia"/>
@@ -3837,14 +3128,12 @@
         </w:rPr>
         <w:t>属性对应着</w:t>
       </w:r>
-      <w:proofErr w:type="spellStart"/>
       <w:r>
         <w:rPr>
           <w:rFonts w:hint="eastAsia"/>
         </w:rPr>
         <w:t>Solr</w:t>
       </w:r>
-      <w:proofErr w:type="spellEnd"/>
       <w:r>
         <w:rPr>
           <w:rFonts w:hint="eastAsia"/>
@@ -3891,14 +3180,12 @@
         </w:rPr>
         <w:t>的</w:t>
       </w:r>
-      <w:proofErr w:type="spellStart"/>
       <w:r>
         <w:rPr>
           <w:rFonts w:hint="eastAsia"/>
         </w:rPr>
         <w:t>conf</w:t>
       </w:r>
-      <w:proofErr w:type="spellEnd"/>
       <w:r>
         <w:rPr>
           <w:rFonts w:hint="eastAsia"/>
@@ -4078,20 +3365,12 @@
                 <w:rFonts w:ascii="Consolas" w:hAnsi="Consolas" w:cs="Consolas"/>
               </w:rPr>
             </w:pPr>
-            <w:proofErr w:type="gramStart"/>
             <w:r>
               <w:rPr>
                 <w:rFonts w:ascii="Consolas" w:hAnsi="Consolas" w:cs="Consolas"/>
               </w:rPr>
               <w:lastRenderedPageBreak/>
-              <w:t>&lt;?xml</w:t>
-            </w:r>
-            <w:proofErr w:type="gramEnd"/>
-            <w:r>
-              <w:rPr>
-                <w:rFonts w:ascii="Consolas" w:hAnsi="Consolas" w:cs="Consolas"/>
-              </w:rPr>
-              <w:t xml:space="preserve"> version="1.0" encoding="UTF-8"?&gt;</w:t>
+              <w:t>&lt;?xml version="1.0" encoding="UTF-8"?&gt;</w:t>
             </w:r>
           </w:p>
           <w:p>
@@ -4107,21 +3386,7 @@
               <w:rPr>
                 <w:rFonts w:ascii="Consolas" w:hAnsi="Consolas" w:cs="Consolas"/>
               </w:rPr>
-              <w:t>&lt;</w:t>
-            </w:r>
-            <w:proofErr w:type="spellStart"/>
-            <w:r>
-              <w:rPr>
-                <w:rFonts w:ascii="Consolas" w:hAnsi="Consolas" w:cs="Consolas"/>
-              </w:rPr>
-              <w:t>dataConfig</w:t>
-            </w:r>
-            <w:proofErr w:type="spellEnd"/>
-            <w:r>
-              <w:rPr>
-                <w:rFonts w:ascii="Consolas" w:hAnsi="Consolas" w:cs="Consolas"/>
-              </w:rPr>
-              <w:t>&gt;</w:t>
+              <w:t>&lt;dataConfig&gt;</w:t>
             </w:r>
           </w:p>
           <w:p>
@@ -4137,91 +3402,7 @@
               <w:rPr>
                 <w:rFonts w:ascii="Consolas" w:hAnsi="Consolas" w:cs="Consolas"/>
               </w:rPr>
-              <w:t>&lt;</w:t>
-            </w:r>
-            <w:proofErr w:type="spellStart"/>
-            <w:r>
-              <w:rPr>
-                <w:rFonts w:ascii="Consolas" w:hAnsi="Consolas" w:cs="Consolas"/>
-              </w:rPr>
-              <w:t>dataSource</w:t>
-            </w:r>
-            <w:proofErr w:type="spellEnd"/>
-            <w:r>
-              <w:rPr>
-                <w:rFonts w:ascii="Consolas" w:hAnsi="Consolas" w:cs="Consolas"/>
-              </w:rPr>
-              <w:t xml:space="preserve"> type="</w:t>
-            </w:r>
-            <w:proofErr w:type="spellStart"/>
-            <w:r>
-              <w:rPr>
-                <w:rFonts w:ascii="Consolas" w:hAnsi="Consolas" w:cs="Consolas"/>
-              </w:rPr>
-              <w:t>JdbcDataSource</w:t>
-            </w:r>
-            <w:proofErr w:type="spellEnd"/>
-            <w:r>
-              <w:rPr>
-                <w:rFonts w:ascii="Consolas" w:hAnsi="Consolas" w:cs="Consolas"/>
-              </w:rPr>
-              <w:t>" driver="</w:t>
-            </w:r>
-            <w:proofErr w:type="spellStart"/>
-            <w:r>
-              <w:rPr>
-                <w:rFonts w:ascii="Consolas" w:hAnsi="Consolas" w:cs="Consolas"/>
-              </w:rPr>
-              <w:t>com.mysql.jdbc.Driver</w:t>
-            </w:r>
-            <w:proofErr w:type="spellEnd"/>
-            <w:r>
-              <w:rPr>
-                <w:rFonts w:ascii="Consolas" w:hAnsi="Consolas" w:cs="Consolas"/>
-              </w:rPr>
-              <w:t xml:space="preserve">" </w:t>
-            </w:r>
-            <w:proofErr w:type="spellStart"/>
-            <w:r>
-              <w:rPr>
-                <w:rFonts w:ascii="Consolas" w:hAnsi="Consolas" w:cs="Consolas"/>
-              </w:rPr>
-              <w:t>url</w:t>
-            </w:r>
-            <w:proofErr w:type="spellEnd"/>
-            <w:r>
-              <w:rPr>
-                <w:rFonts w:ascii="Consolas" w:hAnsi="Consolas" w:cs="Consolas"/>
-              </w:rPr>
-              <w:t>="</w:t>
-            </w:r>
-            <w:proofErr w:type="spellStart"/>
-            <w:r>
-              <w:rPr>
-                <w:rFonts w:ascii="Consolas" w:hAnsi="Consolas" w:cs="Consolas"/>
-              </w:rPr>
-              <w:t>jdbc:mysql</w:t>
-            </w:r>
-            <w:proofErr w:type="spellEnd"/>
-            <w:r>
-              <w:rPr>
-                <w:rFonts w:ascii="Consolas" w:hAnsi="Consolas" w:cs="Consolas"/>
-              </w:rPr>
-              <w:t>://127.0.0.1:3306/</w:t>
-            </w:r>
-            <w:proofErr w:type="spellStart"/>
-            <w:r>
-              <w:rPr>
-                <w:rFonts w:ascii="Consolas" w:hAnsi="Consolas" w:cs="Consolas"/>
-              </w:rPr>
-              <w:t>itripdb</w:t>
-            </w:r>
-            <w:proofErr w:type="spellEnd"/>
-            <w:r>
-              <w:rPr>
-                <w:rFonts w:ascii="Consolas" w:hAnsi="Consolas" w:cs="Consolas"/>
-              </w:rPr>
-              <w:t>" user="root" password="root" /&gt;</w:t>
+              <w:t>&lt;dataSource type="JdbcDataSource" driver="com.mysql.jdbc.Driver" url="jdbc:mysql://127.0.0.1:3306/itripdb" user="root" password="root" /&gt;</w:t>
             </w:r>
           </w:p>
           <w:p>
@@ -4239,14 +3420,12 @@
               </w:rPr>
               <w:t>&lt;document name="</w:t>
             </w:r>
-            <w:proofErr w:type="spellStart"/>
             <w:r>
               <w:rPr>
                 <w:rFonts w:ascii="Consolas" w:hAnsi="Consolas" w:cs="Consolas" w:hint="eastAsia"/>
               </w:rPr>
               <w:t>hotel_doc</w:t>
             </w:r>
-            <w:proofErr w:type="spellEnd"/>
             <w:r>
               <w:rPr>
                 <w:rFonts w:ascii="Consolas" w:hAnsi="Consolas" w:cs="Consolas"/>
@@ -4279,53 +3458,17 @@
               <w:rPr>
                 <w:rFonts w:ascii="Consolas" w:hAnsi="Consolas" w:cs="Consolas"/>
               </w:rPr>
-              <w:t xml:space="preserve">" </w:t>
-            </w:r>
-            <w:proofErr w:type="spellStart"/>
+              <w:t>" pk="id"  query="</w:t>
+            </w:r>
+            <w:r>
+              <w:t xml:space="preserve"> </w:t>
+            </w:r>
             <w:r>
               <w:rPr>
                 <w:rFonts w:ascii="Consolas" w:hAnsi="Consolas" w:cs="Consolas"/>
               </w:rPr>
-              <w:t>pk</w:t>
-            </w:r>
-            <w:proofErr w:type="spellEnd"/>
-            <w:r>
-              <w:rPr>
-                <w:rFonts w:ascii="Consolas" w:hAnsi="Consolas" w:cs="Consolas"/>
-              </w:rPr>
-              <w:t>="id"  query="</w:t>
-            </w:r>
-            <w:r>
-              <w:t xml:space="preserve"> </w:t>
-            </w:r>
-            <w:r>
-              <w:rPr>
-                <w:rFonts w:ascii="Consolas" w:hAnsi="Consolas" w:cs="Consolas"/>
-              </w:rPr>
-              <w:t xml:space="preserve">select </w:t>
-            </w:r>
-            <w:proofErr w:type="spellStart"/>
-            <w:r>
-              <w:rPr>
-                <w:rFonts w:ascii="Consolas" w:hAnsi="Consolas" w:cs="Consolas"/>
-              </w:rPr>
-              <w:t>id,hotelName,address</w:t>
-            </w:r>
-            <w:proofErr w:type="spellEnd"/>
-            <w:r>
-              <w:rPr>
-                <w:rFonts w:ascii="Consolas" w:hAnsi="Consolas" w:cs="Consolas"/>
-              </w:rPr>
-              <w:t xml:space="preserve"> from </w:t>
-            </w:r>
-            <w:proofErr w:type="spellStart"/>
-            <w:r>
-              <w:rPr>
-                <w:rFonts w:ascii="Consolas" w:hAnsi="Consolas" w:cs="Consolas"/>
-              </w:rPr>
-              <w:t>itrip_hotel</w:t>
-            </w:r>
-            <w:proofErr w:type="spellEnd"/>
+              <w:t>select id,hotelName,address from itrip_hotel</w:t>
+            </w:r>
             <w:r>
               <w:rPr>
                 <w:rFonts w:ascii="Consolas" w:hAnsi="Consolas" w:cs="Consolas"/>
@@ -4364,14 +3507,12 @@
               </w:rPr>
               <w:t>&lt;field column="</w:t>
             </w:r>
-            <w:proofErr w:type="spellStart"/>
             <w:r>
               <w:rPr>
                 <w:rFonts w:ascii="Consolas" w:hAnsi="Consolas" w:cs="Consolas" w:hint="eastAsia"/>
               </w:rPr>
               <w:t>hotelName</w:t>
             </w:r>
-            <w:proofErr w:type="spellEnd"/>
             <w:r>
               <w:rPr>
                 <w:rFonts w:ascii="Consolas" w:hAnsi="Consolas" w:cs="Consolas"/>
@@ -4382,16 +3523,8 @@
               <w:rPr>
                 <w:rFonts w:ascii="Consolas" w:hAnsi="Consolas" w:cs="Consolas" w:hint="eastAsia"/>
               </w:rPr>
-              <w:t xml:space="preserve"> </w:t>
-            </w:r>
-            <w:proofErr w:type="spellStart"/>
-            <w:r>
-              <w:rPr>
-                <w:rFonts w:ascii="Consolas" w:hAnsi="Consolas" w:cs="Consolas" w:hint="eastAsia"/>
-              </w:rPr>
-              <w:t>hotelName</w:t>
-            </w:r>
-            <w:proofErr w:type="spellEnd"/>
+              <w:t xml:space="preserve"> hotelName</w:t>
+            </w:r>
             <w:r>
               <w:rPr>
                 <w:rFonts w:ascii="Consolas" w:hAnsi="Consolas" w:cs="Consolas"/>
@@ -4481,21 +3614,7 @@
               <w:rPr>
                 <w:rFonts w:ascii="Consolas" w:hAnsi="Consolas" w:cs="Consolas"/>
               </w:rPr>
-              <w:t>&lt;/</w:t>
-            </w:r>
-            <w:proofErr w:type="spellStart"/>
-            <w:r>
-              <w:rPr>
-                <w:rFonts w:ascii="Consolas" w:hAnsi="Consolas" w:cs="Consolas"/>
-              </w:rPr>
-              <w:t>dataConfig</w:t>
-            </w:r>
-            <w:proofErr w:type="spellEnd"/>
-            <w:r>
-              <w:rPr>
-                <w:rFonts w:ascii="Consolas" w:hAnsi="Consolas" w:cs="Consolas"/>
-              </w:rPr>
-              <w:t>&gt;</w:t>
+              <w:t>&lt;/dataConfig&gt;</w:t>
             </w:r>
           </w:p>
         </w:tc>
@@ -4531,7 +3650,6 @@
         </w:rPr>
         <w:t>是</w:t>
       </w:r>
-      <w:proofErr w:type="spellStart"/>
       <w:r>
         <w:rPr>
           <w:rFonts w:hint="eastAsia"/>
@@ -4544,7 +3662,6 @@
         </w:rPr>
         <w:t>olr</w:t>
       </w:r>
-      <w:proofErr w:type="spellEnd"/>
       <w:r>
         <w:rPr>
           <w:rFonts w:hint="eastAsia"/>
@@ -4639,14 +3756,12 @@
         </w:rPr>
         <w:t>（注意不要删除</w:t>
       </w:r>
-      <w:proofErr w:type="spellStart"/>
       <w:r>
         <w:rPr>
           <w:rFonts w:hint="eastAsia"/>
         </w:rPr>
         <w:t>fieldType</w:t>
       </w:r>
-      <w:proofErr w:type="spellEnd"/>
       <w:r>
         <w:rPr>
           <w:rFonts w:hint="eastAsia"/>
@@ -4822,25 +3937,7 @@
                 <w:b/>
                 <w:color w:val="FF0000"/>
               </w:rPr>
-              <w:t>&lt;field name="</w:t>
-            </w:r>
-            <w:proofErr w:type="spellStart"/>
-            <w:r>
-              <w:rPr>
-                <w:rFonts w:ascii="Consolas" w:hAnsi="Consolas" w:cs="Consolas"/>
-                <w:b/>
-                <w:color w:val="FF0000"/>
-              </w:rPr>
-              <w:t>hotelName</w:t>
-            </w:r>
-            <w:proofErr w:type="spellEnd"/>
-            <w:r>
-              <w:rPr>
-                <w:rFonts w:ascii="Consolas" w:hAnsi="Consolas" w:cs="Consolas"/>
-                <w:b/>
-                <w:color w:val="FF0000"/>
-              </w:rPr>
-              <w:t>" type="string" indexed="true" stored="true"/&gt;</w:t>
+              <w:t>&lt;field name="hotelName" type="string" indexed="true" stored="true"/&gt;</w:t>
             </w:r>
           </w:p>
           <w:p>
@@ -4876,35 +3973,7 @@
               <w:rPr>
                 <w:rFonts w:ascii="Consolas" w:hAnsi="Consolas" w:cs="Consolas"/>
               </w:rPr>
-              <w:t>&lt;</w:t>
-            </w:r>
-            <w:proofErr w:type="spellStart"/>
-            <w:r>
-              <w:rPr>
-                <w:rFonts w:ascii="Consolas" w:hAnsi="Consolas" w:cs="Consolas"/>
-              </w:rPr>
-              <w:t>uniqueKey</w:t>
-            </w:r>
-            <w:proofErr w:type="spellEnd"/>
-            <w:r>
-              <w:rPr>
-                <w:rFonts w:ascii="Consolas" w:hAnsi="Consolas" w:cs="Consolas"/>
-              </w:rPr>
-              <w:t>&gt;id&lt;/</w:t>
-            </w:r>
-            <w:proofErr w:type="spellStart"/>
-            <w:r>
-              <w:rPr>
-                <w:rFonts w:ascii="Consolas" w:hAnsi="Consolas" w:cs="Consolas"/>
-              </w:rPr>
-              <w:t>uniqueKey</w:t>
-            </w:r>
-            <w:proofErr w:type="spellEnd"/>
-            <w:r>
-              <w:rPr>
-                <w:rFonts w:ascii="Consolas" w:hAnsi="Consolas" w:cs="Consolas"/>
-              </w:rPr>
-              <w:t>&gt;</w:t>
+              <w:t>&lt;uniqueKey&gt;id&lt;/uniqueKey&gt;</w:t>
             </w:r>
           </w:p>
           <w:p>
@@ -4915,23 +3984,7 @@
             </w:pPr>
             <w:r>
               <w:lastRenderedPageBreak/>
-              <w:t>&lt;field name="text" type="</w:t>
-            </w:r>
-            <w:proofErr w:type="spellStart"/>
-            <w:r>
-              <w:t>text_general</w:t>
-            </w:r>
-            <w:proofErr w:type="spellEnd"/>
-            <w:r>
-              <w:t xml:space="preserve">" indexed="true" stored="false" </w:t>
-            </w:r>
-            <w:proofErr w:type="spellStart"/>
-            <w:r>
-              <w:t>multiValued</w:t>
-            </w:r>
-            <w:proofErr w:type="spellEnd"/>
-            <w:r>
-              <w:t>="true"/&gt;</w:t>
+              <w:t>&lt;field name="text" type="text_general" indexed="true" stored="false" multiValued="true"/&gt;</w:t>
             </w:r>
           </w:p>
         </w:tc>
@@ -4965,28 +4018,12 @@
         </w:rPr>
         <w:t>包拷贝到</w:t>
       </w:r>
-      <w:proofErr w:type="spellStart"/>
-      <w:r>
-        <w:rPr>
-          <w:rFonts w:hint="eastAsia"/>
-        </w:rPr>
-        <w:t>webapps</w:t>
-      </w:r>
-      <w:proofErr w:type="spellEnd"/>
-      <w:r>
-        <w:rPr>
-          <w:rFonts w:hint="eastAsia"/>
-        </w:rPr>
-        <w:t>/</w:t>
-      </w:r>
-      <w:proofErr w:type="spellStart"/>
-      <w:r>
-        <w:rPr>
-          <w:rFonts w:hint="eastAsia"/>
-        </w:rPr>
-        <w:t>solr</w:t>
-      </w:r>
-      <w:proofErr w:type="spellEnd"/>
+      <w:r>
+        <w:rPr>
+          <w:rFonts w:hint="eastAsia"/>
+        </w:rPr>
+        <w:t>webapps/solr</w:t>
+      </w:r>
       <w:r>
         <w:rPr>
           <w:rFonts w:hint="eastAsia"/>
@@ -5225,14 +4262,12 @@
         </w:rPr>
         <w:t>到目前为止，我们已经将数据库的数据导入到</w:t>
       </w:r>
-      <w:proofErr w:type="spellStart"/>
       <w:r>
         <w:rPr>
           <w:rFonts w:hint="eastAsia"/>
         </w:rPr>
         <w:t>solr</w:t>
       </w:r>
-      <w:proofErr w:type="spellEnd"/>
       <w:r>
         <w:rPr>
           <w:rFonts w:hint="eastAsia"/>
@@ -5270,42 +4305,36 @@
         </w:rPr>
         <w:t>以上的步骤我们实现了如何将数据库的数据导入到</w:t>
       </w:r>
-      <w:proofErr w:type="spellStart"/>
       <w:r>
         <w:rPr>
           <w:rFonts w:hint="eastAsia"/>
         </w:rPr>
         <w:t>solr</w:t>
       </w:r>
-      <w:proofErr w:type="spellEnd"/>
       <w:r>
         <w:rPr>
           <w:rFonts w:hint="eastAsia"/>
         </w:rPr>
         <w:t>中，接下来需要配置</w:t>
       </w:r>
-      <w:proofErr w:type="spellStart"/>
       <w:r>
         <w:rPr>
           <w:rFonts w:hint="eastAsia"/>
         </w:rPr>
         <w:t>solr</w:t>
       </w:r>
-      <w:proofErr w:type="spellEnd"/>
       <w:r>
         <w:rPr>
           <w:rFonts w:hint="eastAsia"/>
         </w:rPr>
         <w:t>的增量更新，即定时将数据库的数据导入到</w:t>
       </w:r>
-      <w:proofErr w:type="spellStart"/>
       <w:r>
         <w:rPr>
           <w:rFonts w:hint="eastAsia"/>
         </w:rPr>
         <w:t>solr</w:t>
       </w:r>
-      <w:proofErr w:type="spellEnd"/>
       <w:r>
         <w:rPr>
           <w:rFonts w:hint="eastAsia"/>
@@ -5370,14 +4399,12 @@
         </w:rPr>
         <w:t>包添加至</w:t>
       </w:r>
-      <w:proofErr w:type="spellStart"/>
       <w:r>
         <w:rPr>
           <w:rFonts w:hint="eastAsia"/>
         </w:rPr>
         <w:t>solr</w:t>
       </w:r>
-      <w:proofErr w:type="spellEnd"/>
       <w:r>
         <w:rPr>
           <w:rFonts w:hint="eastAsia"/>
@@ -5574,7 +4601,6 @@
         </w:rPr>
         <w:t>包中已经被修复，具体可参考提供的</w:t>
       </w:r>
-      <w:proofErr w:type="spellStart"/>
       <w:r>
         <w:rPr>
           <w:b/>
@@ -5582,7 +4608,6 @@
         </w:rPr>
         <w:t>apachesolrdataimportscheduler</w:t>
       </w:r>
-      <w:proofErr w:type="spellEnd"/>
       <w:r>
         <w:rPr>
           <w:rFonts w:hint="eastAsia"/>
@@ -5649,14 +4674,12 @@
         </w:rPr>
         <w:t>包添加至</w:t>
       </w:r>
-      <w:proofErr w:type="spellStart"/>
       <w:r>
         <w:rPr>
           <w:rFonts w:hint="eastAsia"/>
         </w:rPr>
         <w:t>solr</w:t>
       </w:r>
-      <w:proofErr w:type="spellEnd"/>
       <w:r>
         <w:rPr>
           <w:rFonts w:hint="eastAsia"/>
@@ -5715,53 +4738,33 @@
         </w:rPr>
         <w:t>在</w:t>
       </w:r>
-      <w:proofErr w:type="spellStart"/>
       <w:r>
         <w:rPr>
           <w:rFonts w:hint="eastAsia"/>
         </w:rPr>
         <w:t>solr_home</w:t>
       </w:r>
-      <w:proofErr w:type="spellEnd"/>
       <w:r>
         <w:rPr>
           <w:rFonts w:hint="eastAsia"/>
         </w:rPr>
         <w:t>文件夹下新建</w:t>
       </w:r>
-      <w:proofErr w:type="spellStart"/>
       <w:r>
         <w:rPr>
           <w:rFonts w:hint="eastAsia"/>
         </w:rPr>
         <w:t>conf</w:t>
       </w:r>
-      <w:proofErr w:type="spellEnd"/>
-      <w:r>
-        <w:rPr>
-          <w:rFonts w:hint="eastAsia"/>
-        </w:rPr>
-        <w:t>文件夹，并</w:t>
-      </w:r>
-      <w:proofErr w:type="gramStart"/>
-      <w:r>
-        <w:rPr>
-          <w:rFonts w:hint="eastAsia"/>
-        </w:rPr>
-        <w:t>新建名</w:t>
-      </w:r>
-      <w:proofErr w:type="gramEnd"/>
-      <w:r>
-        <w:rPr>
-          <w:rFonts w:hint="eastAsia"/>
-        </w:rPr>
-        <w:t>为</w:t>
-      </w:r>
-      <w:proofErr w:type="spellStart"/>
+      <w:r>
+        <w:rPr>
+          <w:rFonts w:hint="eastAsia"/>
+        </w:rPr>
+        <w:t>文件夹，并新建名为</w:t>
+      </w:r>
       <w:r>
         <w:t>dataimport.properties</w:t>
       </w:r>
-      <w:proofErr w:type="spellEnd"/>
       <w:r>
         <w:rPr>
           <w:rFonts w:hint="eastAsia"/>
@@ -5774,19 +4777,11 @@
         </w:rPr>
         <w:t>,</w:t>
       </w:r>
-      <w:proofErr w:type="gramStart"/>
-      <w:r>
-        <w:rPr>
-          <w:rFonts w:hint="eastAsia"/>
-        </w:rPr>
-        <w:t>标红的</w:t>
-      </w:r>
-      <w:proofErr w:type="gramEnd"/>
-      <w:r>
-        <w:rPr>
-          <w:rFonts w:hint="eastAsia"/>
-        </w:rPr>
-        <w:t>地方为需要修改的地方</w:t>
+      <w:r>
+        <w:rPr>
+          <w:rFonts w:hint="eastAsia"/>
+        </w:rPr>
+        <w:t>标红的地方为需要修改的地方</w:t>
       </w:r>
     </w:p>
     <w:tbl>
@@ -5830,15 +4825,7 @@
               <w:ind w:left="0"/>
             </w:pPr>
             <w:r>
-              <w:t xml:space="preserve">#       </w:t>
-            </w:r>
-            <w:proofErr w:type="spellStart"/>
-            <w:r>
-              <w:t>dataimport</w:t>
-            </w:r>
-            <w:proofErr w:type="spellEnd"/>
-            <w:r>
-              <w:t xml:space="preserve"> scheduler properties         #</w:t>
+              <w:t>#       dataimport scheduler properties         #</w:t>
             </w:r>
           </w:p>
           <w:p>
@@ -5899,21 +4886,12 @@
                 <w:color w:val="FF0000"/>
               </w:rPr>
             </w:pPr>
-            <w:proofErr w:type="spellStart"/>
             <w:r>
               <w:rPr>
                 <w:b/>
                 <w:color w:val="FF0000"/>
               </w:rPr>
-              <w:t>syncEnabled</w:t>
-            </w:r>
-            <w:proofErr w:type="spellEnd"/>
-            <w:r>
-              <w:rPr>
-                <w:b/>
-                <w:color w:val="FF0000"/>
-              </w:rPr>
-              <w:t>=1</w:t>
+              <w:t>syncEnabled=1</w:t>
             </w:r>
           </w:p>
           <w:p>
@@ -5933,13 +4911,8 @@
               <w:ind w:left="0"/>
             </w:pPr>
             <w:r>
-              <w:t xml:space="preserve">#  in a multi-core environment you can decide which cores you want </w:t>
-            </w:r>
-            <w:proofErr w:type="spellStart"/>
-            <w:r>
-              <w:t>syncronized</w:t>
-            </w:r>
-            <w:proofErr w:type="spellEnd"/>
+              <w:t>#  in a multi-core environment you can decide which cores you want syncronized</w:t>
+            </w:r>
           </w:p>
           <w:p>
             <w:pPr>
@@ -5961,31 +4934,13 @@
                 <w:color w:val="FF0000"/>
               </w:rPr>
             </w:pPr>
-            <w:proofErr w:type="spellStart"/>
             <w:r>
               <w:rPr>
                 <w:b/>
                 <w:color w:val="FF0000"/>
               </w:rPr>
-              <w:t>syncCores</w:t>
-            </w:r>
-            <w:proofErr w:type="spellEnd"/>
-            <w:r>
-              <w:rPr>
-                <w:b/>
-                <w:color w:val="FF0000"/>
-              </w:rPr>
-              <w:t>=</w:t>
-            </w:r>
-            <w:proofErr w:type="spellStart"/>
-            <w:r>
-              <w:rPr>
-                <w:b/>
-                <w:color w:val="FF0000"/>
-              </w:rPr>
-              <w:t>test,hotel</w:t>
-            </w:r>
-            <w:proofErr w:type="spellEnd"/>
+              <w:t>syncCores=test,hotel</w:t>
+            </w:r>
           </w:p>
           <w:p>
             <w:pPr>
@@ -5994,15 +4949,7 @@
               <w:ind w:left="0"/>
             </w:pPr>
             <w:r>
-              <w:t xml:space="preserve">#  </w:t>
-            </w:r>
-            <w:proofErr w:type="spellStart"/>
-            <w:r>
-              <w:t>solr</w:t>
-            </w:r>
-            <w:proofErr w:type="spellEnd"/>
-            <w:r>
-              <w:t xml:space="preserve"> server name or IP address</w:t>
+              <w:t>#  solr server name or IP address</w:t>
             </w:r>
           </w:p>
           <w:p>
@@ -6012,15 +4959,7 @@
               <w:ind w:left="0"/>
             </w:pPr>
             <w:r>
-              <w:t xml:space="preserve">#  [defaults to </w:t>
-            </w:r>
-            <w:proofErr w:type="spellStart"/>
-            <w:r>
-              <w:t>localhost</w:t>
-            </w:r>
-            <w:proofErr w:type="spellEnd"/>
-            <w:r>
-              <w:t xml:space="preserve"> if empty]</w:t>
+              <w:t>#  [defaults to localhost if empty]</w:t>
             </w:r>
           </w:p>
           <w:p>
@@ -6038,17 +4977,8 @@
                 <w:b/>
                 <w:color w:val="FF0000"/>
               </w:rPr>
-              <w:t>server=</w:t>
-            </w:r>
-            <w:proofErr w:type="spellStart"/>
-            <w:r>
-              <w:rPr>
-                <w:b/>
-                <w:color w:val="FF0000"/>
-              </w:rPr>
-              <w:t>localhost</w:t>
-            </w:r>
-            <w:proofErr w:type="spellEnd"/>
+              <w:t>server=localhost</w:t>
+            </w:r>
           </w:p>
           <w:p>
             <w:pPr>
@@ -6057,15 +4987,7 @@
               <w:ind w:left="0"/>
             </w:pPr>
             <w:r>
-              <w:t xml:space="preserve">#  </w:t>
-            </w:r>
-            <w:proofErr w:type="spellStart"/>
-            <w:r>
-              <w:t>solr</w:t>
-            </w:r>
-            <w:proofErr w:type="spellEnd"/>
-            <w:r>
-              <w:t xml:space="preserve"> server port</w:t>
+              <w:t>#  solr server port</w:t>
             </w:r>
           </w:p>
           <w:p>
@@ -6113,15 +5035,7 @@
               <w:ind w:left="0"/>
             </w:pPr>
             <w:r>
-              <w:t xml:space="preserve">#  [defaults to current </w:t>
-            </w:r>
-            <w:proofErr w:type="spellStart"/>
-            <w:r>
-              <w:t>ServletContextListener's</w:t>
-            </w:r>
-            <w:proofErr w:type="spellEnd"/>
-            <w:r>
-              <w:t xml:space="preserve"> context (app) name]</w:t>
+              <w:t>#  [defaults to current ServletContextListener's context (app) name]</w:t>
             </w:r>
           </w:p>
           <w:p>
@@ -6134,31 +5048,13 @@
                 <w:color w:val="FF0000"/>
               </w:rPr>
             </w:pPr>
-            <w:proofErr w:type="spellStart"/>
             <w:r>
               <w:rPr>
                 <w:b/>
                 <w:color w:val="FF0000"/>
               </w:rPr>
-              <w:t>webapp</w:t>
-            </w:r>
-            <w:proofErr w:type="spellEnd"/>
-            <w:r>
-              <w:rPr>
-                <w:b/>
-                <w:color w:val="FF0000"/>
-              </w:rPr>
-              <w:t>=</w:t>
-            </w:r>
-            <w:proofErr w:type="spellStart"/>
-            <w:r>
-              <w:rPr>
-                <w:b/>
-                <w:color w:val="FF0000"/>
-              </w:rPr>
-              <w:t>solr</w:t>
-            </w:r>
-            <w:proofErr w:type="spellEnd"/>
+              <w:t>webapp=solr</w:t>
+            </w:r>
           </w:p>
           <w:p>
             <w:pPr>
@@ -6186,15 +5082,7 @@
               <w:ind w:left="0"/>
             </w:pPr>
             <w:r>
-              <w:t xml:space="preserve">#  URL </w:t>
-            </w:r>
-            <w:proofErr w:type="spellStart"/>
-            <w:r>
-              <w:t>params</w:t>
-            </w:r>
-            <w:proofErr w:type="spellEnd"/>
-            <w:r>
-              <w:t xml:space="preserve"> [mandatory]</w:t>
+              <w:t>#  URL params [mandatory]</w:t>
             </w:r>
           </w:p>
           <w:p>
@@ -6213,37 +5101,8 @@
               <w:spacing w:line="360" w:lineRule="auto"/>
               <w:ind w:left="0"/>
             </w:pPr>
-            <w:proofErr w:type="spellStart"/>
-            <w:r>
-              <w:t>params</w:t>
-            </w:r>
-            <w:proofErr w:type="spellEnd"/>
-            <w:r>
-              <w:t>=/</w:t>
-            </w:r>
-            <w:proofErr w:type="spellStart"/>
-            <w:r>
-              <w:t>dataimport?command</w:t>
-            </w:r>
-            <w:proofErr w:type="spellEnd"/>
-            <w:r>
-              <w:t>=</w:t>
-            </w:r>
-            <w:proofErr w:type="spellStart"/>
-            <w:r>
-              <w:t>delta-import&amp;clean</w:t>
-            </w:r>
-            <w:proofErr w:type="spellEnd"/>
-            <w:r>
-              <w:t>=</w:t>
-            </w:r>
-            <w:proofErr w:type="spellStart"/>
-            <w:r>
-              <w:t>false&amp;commit</w:t>
-            </w:r>
-            <w:proofErr w:type="spellEnd"/>
-            <w:r>
-              <w:t>=true</w:t>
+            <w:r>
+              <w:t>params=/dataimport?command=delta-import&amp;clean=false&amp;commit=true</w:t>
             </w:r>
           </w:p>
           <w:p>
@@ -6326,19 +5185,11 @@
               </w:rPr>
               <w:t xml:space="preserve">#  </w:t>
             </w:r>
-            <w:proofErr w:type="gramStart"/>
             <w:r>
               <w:rPr>
                 <w:rFonts w:hint="eastAsia"/>
               </w:rPr>
-              <w:t>重做全</w:t>
-            </w:r>
-            <w:proofErr w:type="gramEnd"/>
-            <w:r>
-              <w:rPr>
-                <w:rFonts w:hint="eastAsia"/>
-              </w:rPr>
-              <w:t>量索引的时间间隔，单位分钟，默认</w:t>
+              <w:t>重做全量索引的时间间隔，单位分钟，默认</w:t>
             </w:r>
             <w:r>
               <w:rPr>
@@ -6433,15 +5284,7 @@
               <w:ind w:left="0"/>
             </w:pPr>
             <w:r>
-              <w:t>#</w:t>
-            </w:r>
-            <w:proofErr w:type="spellStart"/>
-            <w:r>
-              <w:t>reBuildIndexInterval</w:t>
-            </w:r>
-            <w:proofErr w:type="spellEnd"/>
-            <w:r>
-              <w:t>=7200</w:t>
+              <w:t>#reBuildIndexInterval=7200</w:t>
             </w:r>
           </w:p>
           <w:p>
@@ -6495,21 +5338,7 @@
               <w:rPr>
                 <w:rFonts w:hint="eastAsia"/>
               </w:rPr>
-              <w:t>=</w:t>
-            </w:r>
-            <w:proofErr w:type="spellStart"/>
-            <w:r>
-              <w:rPr>
-                <w:rFonts w:hint="eastAsia"/>
-              </w:rPr>
-              <w:t>reBuildIndexBeginTime+reBuildIndexInterval</w:t>
-            </w:r>
-            <w:proofErr w:type="spellEnd"/>
-            <w:r>
-              <w:rPr>
-                <w:rFonts w:hint="eastAsia"/>
-              </w:rPr>
-              <w:t>*60*1000</w:t>
+              <w:t>=reBuildIndexBeginTime+reBuildIndexInterval*60*1000</w:t>
             </w:r>
             <w:r>
               <w:rPr>
@@ -6579,13 +5408,8 @@
               <w:spacing w:line="360" w:lineRule="auto"/>
               <w:ind w:left="0"/>
             </w:pPr>
-            <w:proofErr w:type="spellStart"/>
-            <w:r>
-              <w:t>reBuildIndexBeginTime</w:t>
-            </w:r>
-            <w:proofErr w:type="spellEnd"/>
-            <w:r>
-              <w:t>=03:10:00</w:t>
+            <w:r>
+              <w:t>reBuildIndexBeginTime=03:10:00</w:t>
             </w:r>
           </w:p>
         </w:tc>
@@ -6613,14 +5437,12 @@
         </w:rPr>
         <w:t>，在</w:t>
       </w:r>
-      <w:proofErr w:type="spellStart"/>
       <w:r>
         <w:rPr>
           <w:rFonts w:hint="eastAsia"/>
         </w:rPr>
         <w:t>solr</w:t>
       </w:r>
-      <w:proofErr w:type="spellEnd"/>
       <w:r>
         <w:rPr>
           <w:rFonts w:hint="eastAsia"/>
@@ -6749,13 +5571,8 @@
               <w:spacing w:line="360" w:lineRule="auto"/>
               <w:ind w:left="0"/>
             </w:pPr>
-            <w:proofErr w:type="gramStart"/>
-            <w:r>
-              <w:t>&lt;?xml</w:t>
-            </w:r>
-            <w:proofErr w:type="gramEnd"/>
-            <w:r>
-              <w:t xml:space="preserve"> version="1.0" encoding="UTF-8"?&gt;</w:t>
+            <w:r>
+              <w:t>&lt;?xml version="1.0" encoding="UTF-8"?&gt;</w:t>
             </w:r>
           </w:p>
           <w:p>
@@ -6766,15 +5583,7 @@
             </w:pPr>
             <w:r>
               <w:lastRenderedPageBreak/>
-              <w:t>&lt;</w:t>
-            </w:r>
-            <w:proofErr w:type="spellStart"/>
-            <w:r>
-              <w:t>dataConfig</w:t>
-            </w:r>
-            <w:proofErr w:type="spellEnd"/>
-            <w:r>
-              <w:t>&gt;</w:t>
+              <w:t>&lt;dataConfig&gt;</w:t>
             </w:r>
           </w:p>
           <w:p>
@@ -6784,55 +5593,7 @@
               <w:ind w:left="0"/>
             </w:pPr>
             <w:r>
-              <w:t>&lt;</w:t>
-            </w:r>
-            <w:proofErr w:type="spellStart"/>
-            <w:r>
-              <w:t>dataSource</w:t>
-            </w:r>
-            <w:proofErr w:type="spellEnd"/>
-            <w:r>
-              <w:t xml:space="preserve"> type="</w:t>
-            </w:r>
-            <w:proofErr w:type="spellStart"/>
-            <w:r>
-              <w:t>JdbcDataSource</w:t>
-            </w:r>
-            <w:proofErr w:type="spellEnd"/>
-            <w:r>
-              <w:t>" driver="</w:t>
-            </w:r>
-            <w:proofErr w:type="spellStart"/>
-            <w:r>
-              <w:t>com.mysql.jdbc.Driver</w:t>
-            </w:r>
-            <w:proofErr w:type="spellEnd"/>
-            <w:r>
-              <w:t xml:space="preserve">" </w:t>
-            </w:r>
-            <w:proofErr w:type="spellStart"/>
-            <w:r>
-              <w:t>url</w:t>
-            </w:r>
-            <w:proofErr w:type="spellEnd"/>
-            <w:r>
-              <w:t>="</w:t>
-            </w:r>
-            <w:proofErr w:type="spellStart"/>
-            <w:r>
-              <w:t>jdbc:mysql</w:t>
-            </w:r>
-            <w:proofErr w:type="spellEnd"/>
-            <w:r>
-              <w:t>://127.0.0.1:3306/</w:t>
-            </w:r>
-            <w:proofErr w:type="spellStart"/>
-            <w:r>
-              <w:t>itripdb</w:t>
-            </w:r>
-            <w:proofErr w:type="spellEnd"/>
-            <w:r>
-              <w:t>" user="root" password="root" /&gt;</w:t>
+              <w:t>&lt;dataSource type="JdbcDataSource" driver="com.mysql.jdbc.Driver" url="jdbc:mysql://127.0.0.1:3306/itripdb" user="root" password="root" /&gt;</w:t>
             </w:r>
           </w:p>
           <w:p>
@@ -6842,15 +5603,7 @@
               <w:ind w:left="0"/>
             </w:pPr>
             <w:r>
-              <w:t>&lt;document name="</w:t>
-            </w:r>
-            <w:proofErr w:type="spellStart"/>
-            <w:r>
-              <w:t>hotel_doc</w:t>
-            </w:r>
-            <w:proofErr w:type="spellEnd"/>
-            <w:r>
-              <w:t>"&gt;</w:t>
+              <w:t>&lt;document name="hotel_doc"&gt;</w:t>
             </w:r>
           </w:p>
           <w:p>
@@ -6861,31 +5614,7 @@
             </w:pPr>
             <w:r>
               <w:tab/>
-              <w:t xml:space="preserve">&lt;entity name="hotel" </w:t>
-            </w:r>
-            <w:proofErr w:type="spellStart"/>
-            <w:r>
-              <w:t>pk</w:t>
-            </w:r>
-            <w:proofErr w:type="spellEnd"/>
-            <w:r>
-              <w:t xml:space="preserve">="id"  query="select </w:t>
-            </w:r>
-            <w:proofErr w:type="spellStart"/>
-            <w:r>
-              <w:t>id,hotelName,address</w:t>
-            </w:r>
-            <w:proofErr w:type="spellEnd"/>
-            <w:r>
-              <w:t xml:space="preserve"> from </w:t>
-            </w:r>
-            <w:proofErr w:type="spellStart"/>
-            <w:r>
-              <w:t>itrip_hotel</w:t>
-            </w:r>
-            <w:proofErr w:type="spellEnd"/>
-            <w:r>
-              <w:t xml:space="preserve">" </w:t>
+              <w:t xml:space="preserve">&lt;entity name="hotel" pk="id"  query="select id,hotelName,address from itrip_hotel" </w:t>
             </w:r>
           </w:p>
           <w:p>
@@ -6904,53 +5633,12 @@
             <w:r>
               <w:tab/>
             </w:r>
-            <w:proofErr w:type="spellStart"/>
             <w:r>
               <w:rPr>
                 <w:b/>
                 <w:color w:val="FF0000"/>
               </w:rPr>
-              <w:t>deltaImportQuery</w:t>
-            </w:r>
-            <w:proofErr w:type="spellEnd"/>
-            <w:r>
-              <w:rPr>
-                <w:b/>
-                <w:color w:val="FF0000"/>
-              </w:rPr>
-              <w:t xml:space="preserve">="select </w:t>
-            </w:r>
-            <w:proofErr w:type="spellStart"/>
-            <w:r>
-              <w:rPr>
-                <w:b/>
-                <w:color w:val="FF0000"/>
-              </w:rPr>
-              <w:t>id,hotelName,address</w:t>
-            </w:r>
-            <w:proofErr w:type="spellEnd"/>
-            <w:r>
-              <w:rPr>
-                <w:b/>
-                <w:color w:val="FF0000"/>
-              </w:rPr>
-              <w:t xml:space="preserve"> from </w:t>
-            </w:r>
-            <w:proofErr w:type="spellStart"/>
-            <w:r>
-              <w:rPr>
-                <w:b/>
-                <w:color w:val="FF0000"/>
-              </w:rPr>
-              <w:t>itrip_hotel</w:t>
-            </w:r>
-            <w:proofErr w:type="spellEnd"/>
-            <w:r>
-              <w:rPr>
-                <w:b/>
-                <w:color w:val="FF0000"/>
-              </w:rPr>
-              <w:t xml:space="preserve"> </w:t>
+              <w:t xml:space="preserve">deltaImportQuery="select id,hotelName,address from itrip_hotel </w:t>
             </w:r>
             <w:r>
               <w:rPr>
@@ -6991,38 +5679,7 @@
                 <w:color w:val="FF0000"/>
               </w:rPr>
               <w:tab/>
-            </w:r>
-            <w:proofErr w:type="spellStart"/>
-            <w:r>
-              <w:rPr>
-                <w:b/>
-                <w:color w:val="FF0000"/>
-              </w:rPr>
-              <w:t>deltaQuery</w:t>
-            </w:r>
-            <w:proofErr w:type="spellEnd"/>
-            <w:r>
-              <w:rPr>
-                <w:b/>
-                <w:color w:val="FF0000"/>
-              </w:rPr>
-              <w:t xml:space="preserve">="SELECT id as id  FROM </w:t>
-            </w:r>
-            <w:proofErr w:type="spellStart"/>
-            <w:r>
-              <w:rPr>
-                <w:b/>
-                <w:color w:val="FF0000"/>
-              </w:rPr>
-              <w:t>itrip_hotel</w:t>
-            </w:r>
-            <w:proofErr w:type="spellEnd"/>
-            <w:r>
-              <w:rPr>
-                <w:b/>
-                <w:color w:val="FF0000"/>
-              </w:rPr>
-              <w:t xml:space="preserve"> </w:t>
+              <w:t xml:space="preserve">deltaQuery="SELECT id as id  FROM itrip_hotel </w:t>
             </w:r>
             <w:r>
               <w:rPr>
@@ -7037,39 +5694,7 @@
                 <w:b/>
                 <w:color w:val="FF0000"/>
               </w:rPr>
-              <w:t xml:space="preserve">where </w:t>
-            </w:r>
-            <w:proofErr w:type="spellStart"/>
-            <w:r>
-              <w:rPr>
-                <w:b/>
-                <w:color w:val="FF0000"/>
-              </w:rPr>
-              <w:t>modifyDate</w:t>
-            </w:r>
-            <w:proofErr w:type="spellEnd"/>
-            <w:r>
-              <w:rPr>
-                <w:b/>
-                <w:color w:val="FF0000"/>
-              </w:rPr>
-              <w:t xml:space="preserve"> &gt; '${</w:t>
-            </w:r>
-            <w:proofErr w:type="spellStart"/>
-            <w:r>
-              <w:rPr>
-                <w:b/>
-                <w:color w:val="FF0000"/>
-              </w:rPr>
-              <w:t>dih.last_index_time</w:t>
-            </w:r>
-            <w:proofErr w:type="spellEnd"/>
-            <w:r>
-              <w:rPr>
-                <w:b/>
-                <w:color w:val="FF0000"/>
-              </w:rPr>
-              <w:t xml:space="preserve">}'"&gt; </w:t>
+              <w:t xml:space="preserve">where modifyDate &gt; '${dih.last_index_time}'"&gt; </w:t>
             </w:r>
           </w:p>
           <w:p>
@@ -7097,23 +5722,7 @@
             </w:r>
             <w:r>
               <w:tab/>
-              <w:t>&lt;field column="</w:t>
-            </w:r>
-            <w:proofErr w:type="spellStart"/>
-            <w:r>
-              <w:t>hotelName</w:t>
-            </w:r>
-            <w:proofErr w:type="spellEnd"/>
-            <w:r>
-              <w:t>" name="</w:t>
-            </w:r>
-            <w:proofErr w:type="spellStart"/>
-            <w:r>
-              <w:t>hotelName</w:t>
-            </w:r>
-            <w:proofErr w:type="spellEnd"/>
-            <w:r>
-              <w:t>"/&gt;</w:t>
+              <w:t>&lt;field column="hotelName" name="hotelName"/&gt;</w:t>
             </w:r>
           </w:p>
           <w:p>
@@ -7158,15 +5767,7 @@
               <w:ind w:left="0"/>
             </w:pPr>
             <w:r>
-              <w:t>&lt;/</w:t>
-            </w:r>
-            <w:proofErr w:type="spellStart"/>
-            <w:r>
-              <w:t>dataConfig</w:t>
-            </w:r>
-            <w:proofErr w:type="spellEnd"/>
-            <w:r>
-              <w:t>&gt;</w:t>
+              <w:t>&lt;/dataConfig&gt;</w:t>
             </w:r>
           </w:p>
         </w:tc>
@@ -7185,22 +5786,18 @@
         <w:lastRenderedPageBreak/>
         <w:t>说明：</w:t>
       </w:r>
-      <w:proofErr w:type="spellStart"/>
       <w:r>
         <w:t>deltaQuery</w:t>
       </w:r>
-      <w:proofErr w:type="spellEnd"/>
       <w:r>
         <w:rPr>
           <w:rFonts w:hint="eastAsia"/>
         </w:rPr>
         <w:t>是根据</w:t>
       </w:r>
-      <w:proofErr w:type="spellStart"/>
       <w:r>
         <w:t>dataimport.properties</w:t>
       </w:r>
-      <w:proofErr w:type="spellEnd"/>
       <w:r>
         <w:rPr>
           <w:rFonts w:hint="eastAsia"/>
@@ -7225,36 +5822,30 @@
         </w:rPr>
         <w:t>，而</w:t>
       </w:r>
-      <w:proofErr w:type="spellStart"/>
       <w:r>
         <w:t>deltaImportQuery</w:t>
       </w:r>
-      <w:proofErr w:type="spellEnd"/>
       <w:r>
         <w:rPr>
           <w:rFonts w:hint="eastAsia"/>
         </w:rPr>
         <w:t>的目的是将</w:t>
       </w:r>
-      <w:proofErr w:type="spellStart"/>
       <w:r>
         <w:t>deltaQuery</w:t>
       </w:r>
-      <w:proofErr w:type="spellEnd"/>
       <w:r>
         <w:rPr>
           <w:rFonts w:hint="eastAsia"/>
         </w:rPr>
         <w:t>查询出的数据导入到</w:t>
       </w:r>
-      <w:proofErr w:type="spellStart"/>
       <w:r>
         <w:rPr>
           <w:rFonts w:hint="eastAsia"/>
         </w:rPr>
         <w:t>solr</w:t>
       </w:r>
-      <w:proofErr w:type="spellEnd"/>
       <w:r>
         <w:rPr>
           <w:rFonts w:hint="eastAsia"/>
@@ -7345,11 +5936,9 @@
         </w:rPr>
         <w:t>修改数据库中的酒店数据并同时修改该数据的</w:t>
       </w:r>
-      <w:proofErr w:type="spellStart"/>
       <w:r>
         <w:t>modifyDate</w:t>
       </w:r>
-      <w:proofErr w:type="spellEnd"/>
       <w:r>
         <w:rPr>
           <w:rFonts w:hint="eastAsia"/>
@@ -7389,9 +5978,6 @@
       <w:pPr>
         <w:pStyle w:val="3"/>
         <w:ind w:left="210" w:right="210"/>
-        <w:rPr>
-          <w:rFonts w:hint="eastAsia"/>
-        </w:rPr>
       </w:pPr>
       <w:r>
         <w:rPr>
@@ -7537,7 +6123,6 @@
         </w:rPr>
         <w:t>、</w:t>
       </w:r>
-      <w:proofErr w:type="spellStart"/>
       <w:r>
         <w:rPr>
           <w:rFonts w:ascii="Book Antiqua" w:eastAsia="宋体" w:hAnsi="Book Antiqua" w:cs="Times New Roman" w:hint="eastAsia"/>
@@ -7547,7 +6132,6 @@
         </w:rPr>
         <w:t>Ansj</w:t>
       </w:r>
-      <w:proofErr w:type="spellEnd"/>
       <w:r>
         <w:rPr>
           <w:rFonts w:ascii="Book Antiqua" w:eastAsia="宋体" w:hAnsi="Book Antiqua" w:cs="Times New Roman" w:hint="eastAsia"/>
@@ -7593,7 +6177,6 @@
         </w:rPr>
         <w:t>、</w:t>
       </w:r>
-      <w:proofErr w:type="spellStart"/>
       <w:r>
         <w:rPr>
           <w:rFonts w:ascii="Book Antiqua" w:eastAsia="宋体" w:hAnsi="Book Antiqua" w:cs="Times New Roman" w:hint="eastAsia"/>
@@ -7603,7 +6186,6 @@
         </w:rPr>
         <w:t>IKAnalyzer</w:t>
       </w:r>
-      <w:proofErr w:type="spellEnd"/>
       <w:r>
         <w:rPr>
           <w:rFonts w:ascii="Book Antiqua" w:eastAsia="宋体" w:hAnsi="Book Antiqua" w:cs="Times New Roman" w:hint="eastAsia"/>
@@ -7624,12 +6206,21 @@
         <w:spacing w:line="360" w:lineRule="auto"/>
         <w:ind w:firstLineChars="0"/>
         <w:rPr>
+          <w:rFonts w:ascii="Book Antiqua" w:eastAsia="宋体" w:hAnsi="Book Antiqua" w:cs="Times New Roman"/>
+          <w:kern w:val="0"/>
+          <w:sz w:val="20"/>
+          <w:szCs w:val="20"/>
+        </w:rPr>
+      </w:pPr>
+      <w:r>
+        <w:rPr>
           <w:rFonts w:ascii="Book Antiqua" w:eastAsia="宋体" w:hAnsi="Book Antiqua" w:cs="Times New Roman" w:hint="eastAsia"/>
           <w:kern w:val="0"/>
           <w:sz w:val="20"/>
           <w:szCs w:val="20"/>
         </w:rPr>
-      </w:pPr>
+        <w:t>课程选用分词器：</w:t>
+      </w:r>
       <w:r>
         <w:rPr>
           <w:rFonts w:ascii="Book Antiqua" w:eastAsia="宋体" w:hAnsi="Book Antiqua" w:cs="Times New Roman" w:hint="eastAsia"/>
@@ -7637,19 +6228,8 @@
           <w:sz w:val="20"/>
           <w:szCs w:val="20"/>
         </w:rPr>
-        <w:t>课程选用分词器：</w:t>
-      </w:r>
-      <w:proofErr w:type="spellStart"/>
-      <w:r>
-        <w:rPr>
-          <w:rFonts w:ascii="Book Antiqua" w:eastAsia="宋体" w:hAnsi="Book Antiqua" w:cs="Times New Roman" w:hint="eastAsia"/>
-          <w:kern w:val="0"/>
-          <w:sz w:val="20"/>
-          <w:szCs w:val="20"/>
-        </w:rPr>
         <w:t>IKAnalyzer</w:t>
       </w:r>
-      <w:proofErr w:type="spellEnd"/>
       <w:r>
         <w:rPr>
           <w:rFonts w:ascii="Book Antiqua" w:eastAsia="宋体" w:hAnsi="Book Antiqua" w:cs="Times New Roman" w:hint="eastAsia"/>
@@ -7670,23 +6250,21 @@
         <w:spacing w:line="360" w:lineRule="auto"/>
         <w:ind w:firstLineChars="0"/>
         <w:rPr>
+          <w:rFonts w:ascii="Book Antiqua" w:eastAsia="宋体" w:hAnsi="Book Antiqua" w:cs="Times New Roman"/>
+          <w:kern w:val="0"/>
+          <w:sz w:val="20"/>
+          <w:szCs w:val="20"/>
+        </w:rPr>
+      </w:pPr>
+      <w:r>
+        <w:rPr>
           <w:rFonts w:ascii="Book Antiqua" w:eastAsia="宋体" w:hAnsi="Book Antiqua" w:cs="Times New Roman" w:hint="eastAsia"/>
           <w:kern w:val="0"/>
           <w:sz w:val="20"/>
           <w:szCs w:val="20"/>
         </w:rPr>
-      </w:pPr>
-      <w:proofErr w:type="spellStart"/>
-      <w:r>
-        <w:rPr>
-          <w:rFonts w:ascii="Book Antiqua" w:eastAsia="宋体" w:hAnsi="Book Antiqua" w:cs="Times New Roman" w:hint="eastAsia"/>
-          <w:kern w:val="0"/>
-          <w:sz w:val="20"/>
-          <w:szCs w:val="20"/>
-        </w:rPr>
         <w:t>solr</w:t>
       </w:r>
-      <w:proofErr w:type="spellEnd"/>
       <w:r>
         <w:rPr>
           <w:rFonts w:ascii="Book Antiqua" w:eastAsia="宋体" w:hAnsi="Book Antiqua" w:cs="Times New Roman"/>
@@ -7788,7 +6366,7 @@
         <w:spacing w:line="360" w:lineRule="auto"/>
         <w:ind w:firstLineChars="0"/>
         <w:rPr>
-          <w:rFonts w:ascii="Book Antiqua" w:eastAsia="宋体" w:hAnsi="Book Antiqua" w:cs="Times New Roman" w:hint="eastAsia"/>
+          <w:rFonts w:ascii="Book Antiqua" w:eastAsia="宋体" w:hAnsi="Book Antiqua" w:cs="Times New Roman"/>
           <w:kern w:val="0"/>
           <w:sz w:val="20"/>
           <w:szCs w:val="20"/>
@@ -7852,14 +6430,12 @@
         </w:rPr>
         <w:t>首先，下载</w:t>
       </w:r>
-      <w:proofErr w:type="spellStart"/>
       <w:r>
         <w:rPr>
           <w:bCs/>
         </w:rPr>
         <w:t>IKAnalyzer</w:t>
       </w:r>
-      <w:proofErr w:type="spellEnd"/>
       <w:r>
         <w:t> </w:t>
       </w:r>
@@ -7888,14 +6464,12 @@
         </w:rPr>
         <w:t>将</w:t>
       </w:r>
-      <w:proofErr w:type="spellStart"/>
       <w:r>
         <w:rPr>
           <w:bCs/>
         </w:rPr>
         <w:t>ik</w:t>
       </w:r>
-      <w:proofErr w:type="spellEnd"/>
       <w:r>
         <w:rPr>
           <w:bCs/>
@@ -7938,35 +6512,7 @@
         <w:rPr>
           <w:bCs/>
         </w:rPr>
-        <w:t xml:space="preserve"> </w:t>
-      </w:r>
-      <w:proofErr w:type="spellStart"/>
-      <w:r>
-        <w:rPr>
-          <w:bCs/>
-        </w:rPr>
-        <w:t>webapps</w:t>
-      </w:r>
-      <w:proofErr w:type="spellEnd"/>
-      <w:r>
-        <w:rPr>
-          <w:bCs/>
-        </w:rPr>
-        <w:t>\</w:t>
-      </w:r>
-      <w:proofErr w:type="spellStart"/>
-      <w:r>
-        <w:rPr>
-          <w:bCs/>
-        </w:rPr>
-        <w:t>solr</w:t>
-      </w:r>
-      <w:proofErr w:type="spellEnd"/>
-      <w:r>
-        <w:rPr>
-          <w:bCs/>
-        </w:rPr>
-        <w:t xml:space="preserve">\WEB-INF\lib </w:t>
+        <w:t xml:space="preserve"> webapps\solr\WEB-INF\lib </w:t>
       </w:r>
       <w:r>
         <w:rPr>
@@ -7980,9 +6526,6 @@
         <w:pStyle w:val="BodyTextbodytext"/>
         <w:spacing w:line="360" w:lineRule="auto"/>
         <w:ind w:left="0"/>
-        <w:rPr>
-          <w:rFonts w:hint="eastAsia"/>
-        </w:rPr>
       </w:pPr>
       <w:r>
         <w:rPr>
@@ -8045,53 +6588,31 @@
         </w:rPr>
         <w:t>在</w:t>
       </w:r>
-      <w:proofErr w:type="spellStart"/>
       <w:r>
         <w:rPr>
           <w:bCs/>
         </w:rPr>
-        <w:t>webapps</w:t>
-      </w:r>
-      <w:proofErr w:type="spellEnd"/>
-      <w:r>
-        <w:rPr>
+        <w:t>webapps\solr\WEB-INF\</w:t>
+      </w:r>
+      <w:r>
+        <w:rPr>
+          <w:rFonts w:hint="eastAsia"/>
           <w:bCs/>
         </w:rPr>
-        <w:t>\</w:t>
-      </w:r>
-      <w:proofErr w:type="spellStart"/>
-      <w:r>
-        <w:rPr>
+        <w:t>下新建</w:t>
+      </w:r>
+      <w:r>
+        <w:rPr>
+          <w:rFonts w:hint="eastAsia"/>
           <w:bCs/>
         </w:rPr>
-        <w:t>solr</w:t>
-      </w:r>
-      <w:proofErr w:type="spellEnd"/>
-      <w:r>
-        <w:rPr>
+        <w:t>classes</w:t>
+      </w:r>
+      <w:r>
+        <w:rPr>
+          <w:rFonts w:hint="eastAsia"/>
           <w:bCs/>
         </w:rPr>
-        <w:t>\WEB-INF\</w:t>
-      </w:r>
-      <w:r>
-        <w:rPr>
-          <w:rFonts w:hint="eastAsia"/>
-          <w:bCs/>
-        </w:rPr>
-        <w:t>下新建</w:t>
-      </w:r>
-      <w:r>
-        <w:rPr>
-          <w:rFonts w:hint="eastAsia"/>
-          <w:bCs/>
-        </w:rPr>
-        <w:t>classes</w:t>
-      </w:r>
-      <w:r>
-        <w:rPr>
-          <w:rFonts w:hint="eastAsia"/>
-          <w:bCs/>
-        </w:rPr>
         <w:t>文件夹，</w:t>
       </w:r>
       <w:r>
@@ -8109,30 +6630,14 @@
         </w:rPr>
         <w:t>和</w:t>
       </w:r>
-      <w:proofErr w:type="spellStart"/>
       <w:r>
         <w:t>stopword.dic</w:t>
       </w:r>
-      <w:proofErr w:type="spellEnd"/>
-      <w:r>
-        <w:rPr>
-          <w:rFonts w:hint="eastAsia"/>
-        </w:rPr>
-        <w:t>文件</w:t>
-      </w:r>
-      <w:proofErr w:type="gramStart"/>
-      <w:r>
-        <w:rPr>
-          <w:rFonts w:hint="eastAsia"/>
-        </w:rPr>
-        <w:t>拷贝到改文件夹</w:t>
-      </w:r>
-      <w:proofErr w:type="gramEnd"/>
-      <w:r>
-        <w:rPr>
-          <w:rFonts w:hint="eastAsia"/>
-        </w:rPr>
-        <w:t>下。</w:t>
+      <w:r>
+        <w:rPr>
+          <w:rFonts w:hint="eastAsia"/>
+        </w:rPr>
+        <w:t>文件拷贝到改文件夹下。</w:t>
       </w:r>
     </w:p>
     <w:p>
@@ -8154,48 +6659,20 @@
         <w:rPr>
           <w:bCs/>
         </w:rPr>
-        <w:t xml:space="preserve"> </w:t>
-      </w:r>
-      <w:proofErr w:type="spellStart"/>
-      <w:r>
-        <w:rPr>
+        <w:t xml:space="preserve"> solr_home\</w:t>
+      </w:r>
+      <w:r>
+        <w:rPr>
+          <w:rFonts w:hint="eastAsia"/>
           <w:bCs/>
         </w:rPr>
-        <w:t>solr_home</w:t>
-      </w:r>
-      <w:proofErr w:type="spellEnd"/>
+        <w:t>hotel</w:t>
+      </w:r>
       <w:r>
         <w:rPr>
           <w:bCs/>
         </w:rPr>
-        <w:t>\</w:t>
-      </w:r>
-      <w:r>
-        <w:rPr>
-          <w:rFonts w:hint="eastAsia"/>
-          <w:bCs/>
-        </w:rPr>
-        <w:t>hotel</w:t>
-      </w:r>
-      <w:r>
-        <w:rPr>
-          <w:bCs/>
-        </w:rPr>
-        <w:t>\</w:t>
-      </w:r>
-      <w:proofErr w:type="spellStart"/>
-      <w:r>
-        <w:rPr>
-          <w:bCs/>
-        </w:rPr>
-        <w:t>conf</w:t>
-      </w:r>
-      <w:proofErr w:type="spellEnd"/>
-      <w:r>
-        <w:rPr>
-          <w:bCs/>
-        </w:rPr>
-        <w:t xml:space="preserve">\schema.xml </w:t>
+        <w:t xml:space="preserve">\conf\schema.xml </w:t>
       </w:r>
       <w:r>
         <w:rPr>
@@ -8237,19 +6714,18 @@
                 <w:sz w:val="20"/>
                 <w:szCs w:val="20"/>
               </w:rPr>
-              <w:t>&lt;</w:t>
-            </w:r>
-            <w:proofErr w:type="spellStart"/>
-            <w:r>
+              <w:t>&lt;fieldType name="text_ik" class="solr.TextField"&gt;</w:t>
+            </w:r>
+          </w:p>
+          <w:p>
+            <w:pPr>
               <w:rPr>
                 <w:rFonts w:ascii="Book Antiqua" w:eastAsia="宋体" w:hAnsi="Book Antiqua" w:cs="Times New Roman"/>
                 <w:kern w:val="0"/>
                 <w:sz w:val="20"/>
                 <w:szCs w:val="20"/>
               </w:rPr>
-              <w:t>fieldType</w:t>
-            </w:r>
-            <w:proofErr w:type="spellEnd"/>
+            </w:pPr>
             <w:r>
               <w:rPr>
                 <w:rFonts w:ascii="Book Antiqua" w:eastAsia="宋体" w:hAnsi="Book Antiqua" w:cs="Times New Roman"/>
@@ -8257,9 +6733,17 @@
                 <w:sz w:val="20"/>
                 <w:szCs w:val="20"/>
               </w:rPr>
-              <w:t xml:space="preserve"> name="</w:t>
-            </w:r>
-            <w:proofErr w:type="spellStart"/>
+              <w:t>&lt;analyzer</w:t>
+            </w:r>
+            <w:r>
+              <w:rPr>
+                <w:rFonts w:ascii="Book Antiqua" w:eastAsia="宋体" w:hAnsi="Book Antiqua" w:cs="Times New Roman" w:hint="eastAsia"/>
+                <w:kern w:val="0"/>
+                <w:sz w:val="20"/>
+                <w:szCs w:val="20"/>
+              </w:rPr>
+              <w:t xml:space="preserve"> </w:t>
+            </w:r>
             <w:r>
               <w:rPr>
                 <w:rFonts w:ascii="Book Antiqua" w:eastAsia="宋体" w:hAnsi="Book Antiqua" w:cs="Times New Roman"/>
@@ -8267,19 +6751,18 @@
                 <w:sz w:val="20"/>
                 <w:szCs w:val="20"/>
               </w:rPr>
-              <w:t>text_ik</w:t>
-            </w:r>
-            <w:proofErr w:type="spellEnd"/>
-            <w:r>
+              <w:t>type="index" isMaxWordLength="false" class="org.wltea.analyzer.lucene.IKAnalyzer"/&gt;</w:t>
+            </w:r>
+          </w:p>
+          <w:p>
+            <w:pPr>
               <w:rPr>
                 <w:rFonts w:ascii="Book Antiqua" w:eastAsia="宋体" w:hAnsi="Book Antiqua" w:cs="Times New Roman"/>
                 <w:kern w:val="0"/>
                 <w:sz w:val="20"/>
                 <w:szCs w:val="20"/>
               </w:rPr>
-              <w:t>" class="</w:t>
-            </w:r>
-            <w:proofErr w:type="spellStart"/>
+            </w:pPr>
             <w:r>
               <w:rPr>
                 <w:rFonts w:ascii="Book Antiqua" w:eastAsia="宋体" w:hAnsi="Book Antiqua" w:cs="Times New Roman"/>
@@ -8287,9 +6770,17 @@
                 <w:sz w:val="20"/>
                 <w:szCs w:val="20"/>
               </w:rPr>
-              <w:t>solr.TextField</w:t>
-            </w:r>
-            <w:proofErr w:type="spellEnd"/>
+              <w:t xml:space="preserve">    &lt;analyzer</w:t>
+            </w:r>
+            <w:r>
+              <w:rPr>
+                <w:rFonts w:ascii="Book Antiqua" w:eastAsia="宋体" w:hAnsi="Book Antiqua" w:cs="Times New Roman" w:hint="eastAsia"/>
+                <w:kern w:val="0"/>
+                <w:sz w:val="20"/>
+                <w:szCs w:val="20"/>
+              </w:rPr>
+              <w:t xml:space="preserve"> </w:t>
+            </w:r>
             <w:r>
               <w:rPr>
                 <w:rFonts w:ascii="Book Antiqua" w:eastAsia="宋体" w:hAnsi="Book Antiqua" w:cs="Times New Roman"/>
@@ -8297,36 +6788,36 @@
                 <w:sz w:val="20"/>
                 <w:szCs w:val="20"/>
               </w:rPr>
-              <w:t>"&gt;</w:t>
-            </w:r>
-          </w:p>
-          <w:p>
-            <w:pPr>
+              <w:t>type="query"</w:t>
+            </w:r>
+            <w:r>
+              <w:rPr>
+                <w:rFonts w:ascii="Book Antiqua" w:eastAsia="宋体" w:hAnsi="Book Antiqua" w:cs="Times New Roman" w:hint="eastAsia"/>
+                <w:kern w:val="0"/>
+                <w:sz w:val="20"/>
+                <w:szCs w:val="20"/>
+              </w:rPr>
+              <w:t xml:space="preserve"> </w:t>
+            </w:r>
+            <w:r>
               <w:rPr>
                 <w:rFonts w:ascii="Book Antiqua" w:eastAsia="宋体" w:hAnsi="Book Antiqua" w:cs="Times New Roman"/>
                 <w:kern w:val="0"/>
                 <w:sz w:val="20"/>
                 <w:szCs w:val="20"/>
               </w:rPr>
-            </w:pPr>
-            <w:r>
+              <w:t xml:space="preserve">isMaxWordLength="true" class="org.wltea.analyzer.lucene.IKAnalyzer"/&gt;   </w:t>
+            </w:r>
+          </w:p>
+          <w:p>
+            <w:pPr>
               <w:rPr>
                 <w:rFonts w:ascii="Book Antiqua" w:eastAsia="宋体" w:hAnsi="Book Antiqua" w:cs="Times New Roman"/>
                 <w:kern w:val="0"/>
                 <w:sz w:val="20"/>
                 <w:szCs w:val="20"/>
               </w:rPr>
-              <w:t>&lt;analyzer</w:t>
-            </w:r>
-            <w:r>
-              <w:rPr>
-                <w:rFonts w:ascii="Book Antiqua" w:eastAsia="宋体" w:hAnsi="Book Antiqua" w:cs="Times New Roman" w:hint="eastAsia"/>
-                <w:kern w:val="0"/>
-                <w:sz w:val="20"/>
-                <w:szCs w:val="20"/>
-              </w:rPr>
-              <w:t xml:space="preserve"> </w:t>
-            </w:r>
+            </w:pPr>
             <w:r>
               <w:rPr>
                 <w:rFonts w:ascii="Book Antiqua" w:eastAsia="宋体" w:hAnsi="Book Antiqua" w:cs="Times New Roman"/>
@@ -8334,172 +6825,7 @@
                 <w:sz w:val="20"/>
                 <w:szCs w:val="20"/>
               </w:rPr>
-              <w:t xml:space="preserve">type="index" </w:t>
-            </w:r>
-            <w:proofErr w:type="spellStart"/>
-            <w:r>
-              <w:rPr>
-                <w:rFonts w:ascii="Book Antiqua" w:eastAsia="宋体" w:hAnsi="Book Antiqua" w:cs="Times New Roman"/>
-                <w:kern w:val="0"/>
-                <w:sz w:val="20"/>
-                <w:szCs w:val="20"/>
-              </w:rPr>
-              <w:t>isMaxWordLength</w:t>
-            </w:r>
-            <w:proofErr w:type="spellEnd"/>
-            <w:r>
-              <w:rPr>
-                <w:rFonts w:ascii="Book Antiqua" w:eastAsia="宋体" w:hAnsi="Book Antiqua" w:cs="Times New Roman"/>
-                <w:kern w:val="0"/>
-                <w:sz w:val="20"/>
-                <w:szCs w:val="20"/>
-              </w:rPr>
-              <w:t>="false" class="</w:t>
-            </w:r>
-            <w:proofErr w:type="spellStart"/>
-            <w:r>
-              <w:rPr>
-                <w:rFonts w:ascii="Book Antiqua" w:eastAsia="宋体" w:hAnsi="Book Antiqua" w:cs="Times New Roman"/>
-                <w:kern w:val="0"/>
-                <w:sz w:val="20"/>
-                <w:szCs w:val="20"/>
-              </w:rPr>
-              <w:t>org.wltea.analyzer.lucene.IKAnalyzer</w:t>
-            </w:r>
-            <w:proofErr w:type="spellEnd"/>
-            <w:r>
-              <w:rPr>
-                <w:rFonts w:ascii="Book Antiqua" w:eastAsia="宋体" w:hAnsi="Book Antiqua" w:cs="Times New Roman"/>
-                <w:kern w:val="0"/>
-                <w:sz w:val="20"/>
-                <w:szCs w:val="20"/>
-              </w:rPr>
-              <w:t>"/&gt;</w:t>
-            </w:r>
-          </w:p>
-          <w:p>
-            <w:pPr>
-              <w:rPr>
-                <w:rFonts w:ascii="Book Antiqua" w:eastAsia="宋体" w:hAnsi="Book Antiqua" w:cs="Times New Roman"/>
-                <w:kern w:val="0"/>
-                <w:sz w:val="20"/>
-                <w:szCs w:val="20"/>
-              </w:rPr>
-            </w:pPr>
-            <w:r>
-              <w:rPr>
-                <w:rFonts w:ascii="Book Antiqua" w:eastAsia="宋体" w:hAnsi="Book Antiqua" w:cs="Times New Roman"/>
-                <w:kern w:val="0"/>
-                <w:sz w:val="20"/>
-                <w:szCs w:val="20"/>
-              </w:rPr>
-              <w:t xml:space="preserve">    &lt;analyzer</w:t>
-            </w:r>
-            <w:r>
-              <w:rPr>
-                <w:rFonts w:ascii="Book Antiqua" w:eastAsia="宋体" w:hAnsi="Book Antiqua" w:cs="Times New Roman" w:hint="eastAsia"/>
-                <w:kern w:val="0"/>
-                <w:sz w:val="20"/>
-                <w:szCs w:val="20"/>
-              </w:rPr>
-              <w:t xml:space="preserve"> </w:t>
-            </w:r>
-            <w:r>
-              <w:rPr>
-                <w:rFonts w:ascii="Book Antiqua" w:eastAsia="宋体" w:hAnsi="Book Antiqua" w:cs="Times New Roman"/>
-                <w:kern w:val="0"/>
-                <w:sz w:val="20"/>
-                <w:szCs w:val="20"/>
-              </w:rPr>
-              <w:t>type="query"</w:t>
-            </w:r>
-            <w:r>
-              <w:rPr>
-                <w:rFonts w:ascii="Book Antiqua" w:eastAsia="宋体" w:hAnsi="Book Antiqua" w:cs="Times New Roman" w:hint="eastAsia"/>
-                <w:kern w:val="0"/>
-                <w:sz w:val="20"/>
-                <w:szCs w:val="20"/>
-              </w:rPr>
-              <w:t xml:space="preserve"> </w:t>
-            </w:r>
-            <w:proofErr w:type="spellStart"/>
-            <w:r>
-              <w:rPr>
-                <w:rFonts w:ascii="Book Antiqua" w:eastAsia="宋体" w:hAnsi="Book Antiqua" w:cs="Times New Roman"/>
-                <w:kern w:val="0"/>
-                <w:sz w:val="20"/>
-                <w:szCs w:val="20"/>
-              </w:rPr>
-              <w:t>isMaxWordLength</w:t>
-            </w:r>
-            <w:proofErr w:type="spellEnd"/>
-            <w:r>
-              <w:rPr>
-                <w:rFonts w:ascii="Book Antiqua" w:eastAsia="宋体" w:hAnsi="Book Antiqua" w:cs="Times New Roman"/>
-                <w:kern w:val="0"/>
-                <w:sz w:val="20"/>
-                <w:szCs w:val="20"/>
-              </w:rPr>
-              <w:t>="true" class="</w:t>
-            </w:r>
-            <w:proofErr w:type="spellStart"/>
-            <w:r>
-              <w:rPr>
-                <w:rFonts w:ascii="Book Antiqua" w:eastAsia="宋体" w:hAnsi="Book Antiqua" w:cs="Times New Roman"/>
-                <w:kern w:val="0"/>
-                <w:sz w:val="20"/>
-                <w:szCs w:val="20"/>
-              </w:rPr>
-              <w:t>org.wltea.analyzer.lucene.IKAnalyzer</w:t>
-            </w:r>
-            <w:proofErr w:type="spellEnd"/>
-            <w:r>
-              <w:rPr>
-                <w:rFonts w:ascii="Book Antiqua" w:eastAsia="宋体" w:hAnsi="Book Antiqua" w:cs="Times New Roman"/>
-                <w:kern w:val="0"/>
-                <w:sz w:val="20"/>
-                <w:szCs w:val="20"/>
-              </w:rPr>
-              <w:t xml:space="preserve">"/&gt;   </w:t>
-            </w:r>
-          </w:p>
-          <w:p>
-            <w:pPr>
-              <w:rPr>
-                <w:rFonts w:ascii="Book Antiqua" w:eastAsia="宋体" w:hAnsi="Book Antiqua" w:cs="Times New Roman"/>
-                <w:kern w:val="0"/>
-                <w:sz w:val="20"/>
-                <w:szCs w:val="20"/>
-              </w:rPr>
-            </w:pPr>
-            <w:r>
-              <w:rPr>
-                <w:rFonts w:ascii="Book Antiqua" w:eastAsia="宋体" w:hAnsi="Book Antiqua" w:cs="Times New Roman"/>
-                <w:kern w:val="0"/>
-                <w:sz w:val="20"/>
-                <w:szCs w:val="20"/>
-              </w:rPr>
-              <w:t>&lt;/</w:t>
-            </w:r>
-            <w:proofErr w:type="spellStart"/>
-            <w:r>
-              <w:rPr>
-                <w:rFonts w:ascii="Book Antiqua" w:eastAsia="宋体" w:hAnsi="Book Antiqua" w:cs="Times New Roman"/>
-                <w:kern w:val="0"/>
-                <w:sz w:val="20"/>
-                <w:szCs w:val="20"/>
-              </w:rPr>
-              <w:t>fieldType</w:t>
-            </w:r>
-            <w:proofErr w:type="spellEnd"/>
-            <w:r>
-              <w:rPr>
-                <w:rFonts w:ascii="Book Antiqua" w:eastAsia="宋体" w:hAnsi="Book Antiqua" w:cs="Times New Roman"/>
-                <w:kern w:val="0"/>
-                <w:sz w:val="20"/>
-                <w:szCs w:val="20"/>
-              </w:rPr>
-              <w:t>&gt;</w:t>
+              <w:t>&lt;/fieldType&gt;</w:t>
             </w:r>
           </w:p>
         </w:tc>
@@ -8520,89 +6846,63 @@
         </w:rPr>
         <w:t>修改</w:t>
       </w:r>
-      <w:proofErr w:type="spellStart"/>
       <w:r>
         <w:rPr>
           <w:bCs/>
         </w:rPr>
-        <w:t>solr_home</w:t>
-      </w:r>
-      <w:proofErr w:type="spellEnd"/>
-      <w:r>
-        <w:rPr>
+        <w:t>solr_home\</w:t>
+      </w:r>
+      <w:r>
+        <w:rPr>
+          <w:rFonts w:hint="eastAsia"/>
           <w:bCs/>
         </w:rPr>
-        <w:t>\</w:t>
-      </w:r>
-      <w:r>
-        <w:rPr>
-          <w:rFonts w:hint="eastAsia"/>
+        <w:t>hotel</w:t>
+      </w:r>
+      <w:r>
+        <w:rPr>
           <w:bCs/>
         </w:rPr>
-        <w:t>hotel</w:t>
-      </w:r>
-      <w:r>
-        <w:rPr>
+        <w:t>\conf\schema.xml</w:t>
+      </w:r>
+      <w:r>
+        <w:rPr>
+          <w:rFonts w:hint="eastAsia"/>
           <w:bCs/>
         </w:rPr>
-        <w:t>\</w:t>
-      </w:r>
-      <w:proofErr w:type="spellStart"/>
-      <w:r>
-        <w:rPr>
+        <w:t>将</w:t>
+      </w:r>
+      <w:r>
+        <w:rPr>
+          <w:rFonts w:hint="eastAsia"/>
           <w:bCs/>
         </w:rPr>
-        <w:t>conf</w:t>
-      </w:r>
-      <w:proofErr w:type="spellEnd"/>
-      <w:r>
-        <w:rPr>
+        <w:t>hotelName</w:t>
+      </w:r>
+      <w:r>
+        <w:rPr>
+          <w:rFonts w:hint="eastAsia"/>
           <w:bCs/>
         </w:rPr>
-        <w:t>\schema.xml</w:t>
+        <w:t>和</w:t>
       </w:r>
       <w:r>
         <w:rPr>
           <w:rFonts w:hint="eastAsia"/>
           <w:bCs/>
         </w:rPr>
-        <w:t>将</w:t>
-      </w:r>
-      <w:proofErr w:type="spellStart"/>
+        <w:t>address</w:t>
+      </w:r>
       <w:r>
         <w:rPr>
           <w:rFonts w:hint="eastAsia"/>
           <w:bCs/>
         </w:rPr>
-        <w:t>hotelName</w:t>
-      </w:r>
-      <w:proofErr w:type="spellEnd"/>
-      <w:r>
-        <w:rPr>
-          <w:rFonts w:hint="eastAsia"/>
-          <w:bCs/>
-        </w:rPr>
-        <w:t>和</w:t>
-      </w:r>
-      <w:r>
-        <w:rPr>
-          <w:rFonts w:hint="eastAsia"/>
-          <w:bCs/>
-        </w:rPr>
-        <w:t>address</w:t>
-      </w:r>
-      <w:r>
-        <w:rPr>
-          <w:rFonts w:hint="eastAsia"/>
-          <w:bCs/>
-        </w:rPr>
         <w:t>指定成为</w:t>
       </w:r>
-      <w:proofErr w:type="spellStart"/>
       <w:r>
         <w:t>text_ik</w:t>
       </w:r>
-      <w:proofErr w:type="spellEnd"/>
       <w:r>
         <w:rPr>
           <w:rFonts w:hint="eastAsia"/>
@@ -8640,9 +6940,10 @@
                 <w:sz w:val="20"/>
                 <w:szCs w:val="20"/>
               </w:rPr>
-              <w:t>&lt;field name="</w:t>
-            </w:r>
-            <w:proofErr w:type="spellStart"/>
+              <w:t>&lt;field name="hotelName" type="text_ik" indexed="true" stored="true"/&gt;</w:t>
+            </w:r>
+          </w:p>
+          <w:p>
             <w:r>
               <w:rPr>
                 <w:rFonts w:ascii="Book Antiqua" w:eastAsia="宋体" w:hAnsi="Book Antiqua" w:cs="Times New Roman"/>
@@ -8650,68 +6951,7 @@
                 <w:sz w:val="20"/>
                 <w:szCs w:val="20"/>
               </w:rPr>
-              <w:t>hotelName</w:t>
-            </w:r>
-            <w:proofErr w:type="spellEnd"/>
-            <w:r>
-              <w:rPr>
-                <w:rFonts w:ascii="Book Antiqua" w:eastAsia="宋体" w:hAnsi="Book Antiqua" w:cs="Times New Roman"/>
-                <w:kern w:val="0"/>
-                <w:sz w:val="20"/>
-                <w:szCs w:val="20"/>
-              </w:rPr>
-              <w:t>" type="</w:t>
-            </w:r>
-            <w:proofErr w:type="spellStart"/>
-            <w:r>
-              <w:rPr>
-                <w:rFonts w:ascii="Book Antiqua" w:eastAsia="宋体" w:hAnsi="Book Antiqua" w:cs="Times New Roman"/>
-                <w:kern w:val="0"/>
-                <w:sz w:val="20"/>
-                <w:szCs w:val="20"/>
-              </w:rPr>
-              <w:t>text_ik</w:t>
-            </w:r>
-            <w:proofErr w:type="spellEnd"/>
-            <w:r>
-              <w:rPr>
-                <w:rFonts w:ascii="Book Antiqua" w:eastAsia="宋体" w:hAnsi="Book Antiqua" w:cs="Times New Roman"/>
-                <w:kern w:val="0"/>
-                <w:sz w:val="20"/>
-                <w:szCs w:val="20"/>
-              </w:rPr>
-              <w:t>" indexed="true" stored="true"/&gt;</w:t>
-            </w:r>
-          </w:p>
-          <w:p>
-            <w:r>
-              <w:rPr>
-                <w:rFonts w:ascii="Book Antiqua" w:eastAsia="宋体" w:hAnsi="Book Antiqua" w:cs="Times New Roman"/>
-                <w:kern w:val="0"/>
-                <w:sz w:val="20"/>
-                <w:szCs w:val="20"/>
-              </w:rPr>
-              <w:t>&lt;field name="address" type="</w:t>
-            </w:r>
-            <w:proofErr w:type="spellStart"/>
-            <w:r>
-              <w:rPr>
-                <w:rFonts w:ascii="Book Antiqua" w:eastAsia="宋体" w:hAnsi="Book Antiqua" w:cs="Times New Roman"/>
-                <w:kern w:val="0"/>
-                <w:sz w:val="20"/>
-                <w:szCs w:val="20"/>
-              </w:rPr>
-              <w:t>text_ik</w:t>
-            </w:r>
-            <w:proofErr w:type="spellEnd"/>
-            <w:r>
-              <w:rPr>
-                <w:rFonts w:ascii="Book Antiqua" w:eastAsia="宋体" w:hAnsi="Book Antiqua" w:cs="Times New Roman"/>
-                <w:kern w:val="0"/>
-                <w:sz w:val="20"/>
-                <w:szCs w:val="20"/>
-              </w:rPr>
-              <w:t>" indexed="true" stored="true"/&gt;</w:t>
+              <w:t>&lt;field name="address" type="text_ik" indexed="true" stored="true"/&gt;</w:t>
             </w:r>
           </w:p>
         </w:tc>
@@ -8725,9 +6965,6 @@
           <w:numId w:val="14"/>
         </w:numPr>
         <w:spacing w:line="360" w:lineRule="auto"/>
-        <w:rPr>
-          <w:rFonts w:hint="eastAsia"/>
-        </w:rPr>
       </w:pPr>
       <w:r>
         <w:rPr>
@@ -8747,14 +6984,12 @@
         </w:rPr>
         <w:t>，访问</w:t>
       </w:r>
-      <w:proofErr w:type="spellStart"/>
       <w:r>
         <w:rPr>
           <w:rFonts w:hint="eastAsia"/>
         </w:rPr>
         <w:t>solr</w:t>
       </w:r>
-      <w:proofErr w:type="spellEnd"/>
       <w:r>
         <w:rPr>
           <w:rFonts w:hint="eastAsia"/>
@@ -8823,242 +7058,41 @@
           <w:numId w:val="14"/>
         </w:numPr>
         <w:spacing w:line="360" w:lineRule="auto"/>
-        <w:rPr>
-          <w:rFonts w:hint="eastAsia"/>
-        </w:rPr>
       </w:pPr>
       <w:r>
         <w:rPr>
           <w:rFonts w:hint="eastAsia"/>
         </w:rPr>
         <w:t>如果分词器出现上边的显示结果，则表示分词器配置成功。</w:t>
+      </w:r>
+    </w:p>
+    <w:p>
+      <w:pPr>
+        <w:pStyle w:val="2"/>
+      </w:pPr>
+      <w:r>
+        <w:rPr>
+          <w:rFonts w:hint="eastAsia"/>
+        </w:rPr>
+        <w:t>1.</w:t>
+      </w:r>
+      <w:r>
+        <w:rPr>
+          <w:rFonts w:hint="eastAsia"/>
+        </w:rPr>
+        <w:t>4</w:t>
+      </w:r>
+      <w:r>
+        <w:rPr>
+          <w:rFonts w:hint="eastAsia"/>
+        </w:rPr>
+        <w:t>常见异常</w:t>
       </w:r>
     </w:p>
     <w:p>
       <w:pPr>
         <w:pStyle w:val="3"/>
         <w:ind w:left="210" w:right="210"/>
-        <w:rPr>
-          <w:rFonts w:hint="eastAsia"/>
-        </w:rPr>
-      </w:pPr>
-      <w:r>
-        <w:rPr>
-          <w:rFonts w:hint="eastAsia"/>
-        </w:rPr>
-        <w:t>1.2.</w:t>
-      </w:r>
-      <w:r>
-        <w:rPr>
-          <w:rFonts w:hint="eastAsia"/>
-        </w:rPr>
-        <w:t>6</w:t>
-      </w:r>
-      <w:r>
-        <w:rPr>
-          <w:rFonts w:hint="eastAsia"/>
-        </w:rPr>
-        <w:t>上传服务器</w:t>
-      </w:r>
-    </w:p>
-    <w:p>
-      <w:pPr>
-        <w:pStyle w:val="BodyTextbodytext"/>
-        <w:spacing w:line="360" w:lineRule="auto"/>
-        <w:ind w:left="0" w:firstLineChars="200" w:firstLine="400"/>
-        <w:rPr>
-          <w:rFonts w:hint="eastAsia"/>
-        </w:rPr>
-      </w:pPr>
-      <w:r>
-        <w:rPr>
-          <w:rFonts w:hint="eastAsia"/>
-        </w:rPr>
-        <w:t>在本地配置好</w:t>
-      </w:r>
-      <w:proofErr w:type="spellStart"/>
-      <w:r>
-        <w:rPr>
-          <w:rFonts w:hint="eastAsia"/>
-        </w:rPr>
-        <w:t>solr</w:t>
-      </w:r>
-      <w:proofErr w:type="spellEnd"/>
-      <w:r>
-        <w:rPr>
-          <w:rFonts w:hint="eastAsia"/>
-        </w:rPr>
-        <w:t>和</w:t>
-      </w:r>
-      <w:proofErr w:type="spellStart"/>
-      <w:r>
-        <w:rPr>
-          <w:rFonts w:hint="eastAsia"/>
-        </w:rPr>
-        <w:t>solr_home</w:t>
-      </w:r>
-      <w:proofErr w:type="spellEnd"/>
-      <w:r>
-        <w:rPr>
-          <w:rFonts w:hint="eastAsia"/>
-        </w:rPr>
-        <w:t>后，可以将装载有</w:t>
-      </w:r>
-      <w:proofErr w:type="spellStart"/>
-      <w:r>
-        <w:rPr>
-          <w:rFonts w:hint="eastAsia"/>
-        </w:rPr>
-        <w:t>solr</w:t>
-      </w:r>
-      <w:proofErr w:type="spellEnd"/>
-      <w:r>
-        <w:rPr>
-          <w:rFonts w:hint="eastAsia"/>
-        </w:rPr>
-        <w:t>的</w:t>
-      </w:r>
-      <w:r>
-        <w:rPr>
-          <w:rFonts w:hint="eastAsia"/>
-        </w:rPr>
-        <w:t>tomcat</w:t>
-      </w:r>
-      <w:r>
-        <w:rPr>
-          <w:rFonts w:hint="eastAsia"/>
-        </w:rPr>
-        <w:t>和</w:t>
-      </w:r>
-      <w:proofErr w:type="spellStart"/>
-      <w:r>
-        <w:rPr>
-          <w:rFonts w:hint="eastAsia"/>
-        </w:rPr>
-        <w:t>solr_home</w:t>
-      </w:r>
-      <w:proofErr w:type="spellEnd"/>
-      <w:r>
-        <w:rPr>
-          <w:rFonts w:hint="eastAsia"/>
-        </w:rPr>
-        <w:t>文件夹直接拷贝到</w:t>
-      </w:r>
-      <w:r>
-        <w:rPr>
-          <w:rFonts w:hint="eastAsia"/>
-        </w:rPr>
-        <w:t>Linux</w:t>
-      </w:r>
-      <w:r>
-        <w:rPr>
-          <w:rFonts w:hint="eastAsia"/>
-        </w:rPr>
-        <w:t>服务器。此处注意要修改</w:t>
-      </w:r>
-      <w:proofErr w:type="spellStart"/>
-      <w:r>
-        <w:rPr>
-          <w:rFonts w:hint="eastAsia"/>
-        </w:rPr>
-        <w:t>solr</w:t>
-      </w:r>
-      <w:proofErr w:type="spellEnd"/>
-      <w:r>
-        <w:rPr>
-          <w:rFonts w:hint="eastAsia"/>
-        </w:rPr>
-        <w:t>中的</w:t>
-      </w:r>
-      <w:r>
-        <w:rPr>
-          <w:rFonts w:hint="eastAsia"/>
-        </w:rPr>
-        <w:t>web.xml</w:t>
-      </w:r>
-      <w:r>
-        <w:rPr>
-          <w:rFonts w:hint="eastAsia"/>
-        </w:rPr>
-        <w:t>的</w:t>
-      </w:r>
-      <w:proofErr w:type="spellStart"/>
-      <w:r>
-        <w:rPr>
-          <w:rFonts w:hint="eastAsia"/>
-        </w:rPr>
-        <w:t>solr_home</w:t>
-      </w:r>
-      <w:proofErr w:type="spellEnd"/>
-      <w:r>
-        <w:rPr>
-          <w:rFonts w:hint="eastAsia"/>
-        </w:rPr>
-        <w:t>的地址修改为</w:t>
-      </w:r>
-      <w:proofErr w:type="spellStart"/>
-      <w:r>
-        <w:rPr>
-          <w:rFonts w:hint="eastAsia"/>
-        </w:rPr>
-        <w:t>solr_home</w:t>
-      </w:r>
-      <w:proofErr w:type="spellEnd"/>
-      <w:r>
-        <w:rPr>
-          <w:rFonts w:hint="eastAsia"/>
-        </w:rPr>
-        <w:t>在服务器的实际目录。</w:t>
-      </w:r>
-    </w:p>
-    <w:p>
-      <w:pPr>
-        <w:pStyle w:val="BodyTextbodytext"/>
-        <w:spacing w:line="360" w:lineRule="auto"/>
-        <w:ind w:left="0" w:firstLineChars="200" w:firstLine="400"/>
-        <w:rPr>
-          <w:rFonts w:hint="eastAsia"/>
-        </w:rPr>
-      </w:pPr>
-      <w:r>
-        <w:rPr>
-          <w:rFonts w:hint="eastAsia"/>
-        </w:rPr>
-        <w:t>详细部署文档请参考《</w:t>
-      </w:r>
-      <w:proofErr w:type="spellStart"/>
-      <w:r>
-        <w:rPr>
-          <w:rFonts w:hint="eastAsia"/>
-        </w:rPr>
-        <w:t>itrip</w:t>
-      </w:r>
-      <w:proofErr w:type="spellEnd"/>
-      <w:r>
-        <w:rPr>
-          <w:rFonts w:hint="eastAsia"/>
-        </w:rPr>
-        <w:t>安装配置及备份方案</w:t>
-      </w:r>
-      <w:r>
-        <w:rPr>
-          <w:rFonts w:hint="eastAsia"/>
-        </w:rPr>
-        <w:t>》。</w:t>
-      </w:r>
-      <w:r>
-        <w:rPr>
-          <w:rFonts w:hint="eastAsia"/>
-        </w:rPr>
-        <w:t xml:space="preserve"> </w:t>
-      </w:r>
-    </w:p>
-    <w:p>
-      <w:pPr>
-        <w:pStyle w:val="2"/>
-        <w:rPr>
-          <w:rFonts w:hint="eastAsia"/>
-        </w:rPr>
       </w:pPr>
       <w:r>
         <w:rPr>
@@ -9076,33 +7110,6 @@
         <w:rPr>
           <w:rFonts w:hint="eastAsia"/>
         </w:rPr>
-        <w:t>常见异常</w:t>
-      </w:r>
-    </w:p>
-    <w:p>
-      <w:pPr>
-        <w:pStyle w:val="3"/>
-        <w:ind w:left="210" w:right="210"/>
-        <w:rPr>
-          <w:rFonts w:hint="eastAsia"/>
-        </w:rPr>
-      </w:pPr>
-      <w:r>
-        <w:rPr>
-          <w:rFonts w:hint="eastAsia"/>
-        </w:rPr>
-        <w:t>1.</w:t>
-      </w:r>
-      <w:r>
-        <w:rPr>
-          <w:rFonts w:hint="eastAsia"/>
-        </w:rPr>
-        <w:t>4</w:t>
-      </w:r>
-      <w:r>
-        <w:rPr>
-          <w:rFonts w:hint="eastAsia"/>
-        </w:rPr>
         <w:t>.1</w:t>
       </w:r>
       <w:r>
@@ -9132,12 +7139,10 @@
     </w:p>
     <w:p/>
     <w:p>
-      <w:bookmarkStart w:id="0" w:name="_GoBack"/>
       <w:r>
         <w:rPr>
           <w:noProof/>
         </w:rPr>
-        <w:lastRenderedPageBreak/>
         <w:drawing>
           <wp:inline distT="0" distB="0" distL="0" distR="0" wp14:anchorId="7D334C12" wp14:editId="222A9D89">
             <wp:extent cx="5270740" cy="3631721"/>
@@ -9179,7 +7184,6 @@
           </wp:inline>
         </w:drawing>
       </w:r>
-      <w:bookmarkEnd w:id="0"/>
     </w:p>
     <w:p>
       <w:pPr>
@@ -9190,6 +7194,7 @@
         <w:rPr>
           <w:rFonts w:hint="eastAsia"/>
         </w:rPr>
+        <w:lastRenderedPageBreak/>
         <w:t>1.</w:t>
       </w:r>
       <w:r>
@@ -9347,6 +7352,60 @@
         </w:drawing>
       </w:r>
     </w:p>
+    <w:p/>
+    <w:p>
+      <w:pPr>
+        <w:pStyle w:val="2"/>
+      </w:pPr>
+      <w:r>
+        <w:rPr>
+          <w:rFonts w:hint="eastAsia"/>
+        </w:rPr>
+        <w:t>1.</w:t>
+      </w:r>
+      <w:r>
+        <w:rPr>
+          <w:rFonts w:hint="eastAsia"/>
+        </w:rPr>
+        <w:t>5</w:t>
+      </w:r>
+      <w:r>
+        <w:rPr>
+          <w:rFonts w:hint="eastAsia"/>
+        </w:rPr>
+        <w:t>调试技巧</w:t>
+      </w:r>
+    </w:p>
+    <w:p>
+      <w:pPr>
+        <w:spacing w:line="360" w:lineRule="auto"/>
+        <w:ind w:firstLineChars="200" w:firstLine="420"/>
+      </w:pPr>
+      <w:r>
+        <w:rPr>
+          <w:rFonts w:hint="eastAsia"/>
+        </w:rPr>
+        <w:t>在</w:t>
+      </w:r>
+      <w:r>
+        <w:rPr>
+          <w:rFonts w:hint="eastAsia"/>
+        </w:rPr>
+        <w:t>solr</w:t>
+      </w:r>
+      <w:r>
+        <w:rPr>
+          <w:rFonts w:hint="eastAsia"/>
+        </w:rPr>
+        <w:t>配置的过程中，难免会碰到各种各样的问题。如，在配置过程中，出现问题，可以通过以下日志对配置进行排查</w:t>
+      </w:r>
+      <w:r>
+        <w:rPr>
+          <w:rFonts w:hint="eastAsia"/>
+        </w:rPr>
+        <w:t>。</w:t>
+      </w:r>
+    </w:p>
     <w:p>
       <w:pPr>
         <w:pStyle w:val="3"/>
@@ -9356,52 +7415,39 @@
         <w:rPr>
           <w:rFonts w:hint="eastAsia"/>
         </w:rPr>
+        <w:t>1.</w:t>
+      </w:r>
+      <w:r>
+        <w:rPr>
+          <w:rFonts w:hint="eastAsia"/>
+        </w:rPr>
+        <w:t>5</w:t>
+      </w:r>
+      <w:r>
+        <w:rPr>
+          <w:rFonts w:hint="eastAsia"/>
+        </w:rPr>
+        <w:t>.1solr</w:t>
+      </w:r>
+      <w:r>
+        <w:rPr>
+          <w:rFonts w:hint="eastAsia"/>
+        </w:rPr>
+        <w:t>日志</w:t>
+      </w:r>
+    </w:p>
+    <w:p/>
+    <w:p>
+      <w:r>
+        <w:rPr>
+          <w:noProof/>
+        </w:rPr>
         <w:lastRenderedPageBreak/>
-        <w:t>1.</w:t>
-      </w:r>
-      <w:r>
-        <w:rPr>
-          <w:rFonts w:hint="eastAsia"/>
-        </w:rPr>
-        <w:t>4</w:t>
-      </w:r>
-      <w:r>
-        <w:rPr>
-          <w:rFonts w:hint="eastAsia"/>
-        </w:rPr>
-        <w:t xml:space="preserve">.4 </w:t>
-      </w:r>
-      <w:proofErr w:type="spellStart"/>
-      <w:r>
-        <w:rPr>
-          <w:rFonts w:hint="eastAsia"/>
-        </w:rPr>
-        <w:t>solr</w:t>
-      </w:r>
-      <w:proofErr w:type="spellEnd"/>
-      <w:r>
-        <w:rPr>
-          <w:rFonts w:hint="eastAsia"/>
-        </w:rPr>
-        <w:t xml:space="preserve"> long</w:t>
-      </w:r>
-      <w:r>
-        <w:rPr>
-          <w:rFonts w:hint="eastAsia"/>
-        </w:rPr>
-        <w:t>字段报错</w:t>
-      </w:r>
-    </w:p>
-    <w:p>
-      <w:r>
-        <w:rPr>
-          <w:noProof/>
-        </w:rPr>
         <w:drawing>
-          <wp:inline distT="0" distB="0" distL="0" distR="0" wp14:anchorId="0721C664" wp14:editId="7499C17C">
-            <wp:extent cx="5274310" cy="2615179"/>
-            <wp:effectExtent l="19050" t="19050" r="21590" b="13970"/>
-            <wp:docPr id="22" name="图片 22"/>
+          <wp:inline distT="0" distB="0" distL="0" distR="0" wp14:anchorId="10CAC70D" wp14:editId="7A31976D">
+            <wp:extent cx="5020574" cy="2751827"/>
+            <wp:effectExtent l="19050" t="19050" r="27940" b="10795"/>
+            <wp:docPr id="19" name="图片 19"/>
             <wp:cNvGraphicFramePr>
               <a:graphicFrameLocks xmlns:a="http://schemas.openxmlformats.org/drawingml/2006/main" noChangeAspect="1"/>
             </wp:cNvGraphicFramePr>
@@ -9421,7 +7467,7 @@
                   <pic:spPr>
                     <a:xfrm>
                       <a:off x="0" y="0"/>
-                      <a:ext cx="5274310" cy="2615179"/>
+                      <a:ext cx="5038008" cy="2761383"/>
                     </a:xfrm>
                     <a:prstGeom prst="rect">
                       <a:avLst/>
@@ -9441,29 +7487,6 @@
     </w:p>
     <w:p>
       <w:pPr>
-        <w:pStyle w:val="2"/>
-      </w:pPr>
-      <w:r>
-        <w:rPr>
-          <w:rFonts w:hint="eastAsia"/>
-        </w:rPr>
-        <w:t>1.</w:t>
-      </w:r>
-      <w:r>
-        <w:rPr>
-          <w:rFonts w:hint="eastAsia"/>
-        </w:rPr>
-        <w:t>5</w:t>
-      </w:r>
-      <w:r>
-        <w:rPr>
-          <w:rFonts w:hint="eastAsia"/>
-        </w:rPr>
-        <w:t>调试技巧</w:t>
-      </w:r>
-    </w:p>
-    <w:p>
-      <w:pPr>
         <w:pStyle w:val="3"/>
         <w:ind w:left="210" w:right="210"/>
       </w:pPr>
@@ -9483,7 +7506,7 @@
         <w:rPr>
           <w:rFonts w:hint="eastAsia"/>
         </w:rPr>
-        <w:t>.1solr</w:t>
+        <w:t>.2 tomcat</w:t>
       </w:r>
       <w:r>
         <w:rPr>
@@ -9498,10 +7521,10 @@
           <w:noProof/>
         </w:rPr>
         <w:drawing>
-          <wp:inline distT="0" distB="0" distL="0" distR="0" wp14:anchorId="10CAC70D" wp14:editId="7A31976D">
-            <wp:extent cx="5274310" cy="2637155"/>
-            <wp:effectExtent l="19050" t="19050" r="21590" b="10795"/>
-            <wp:docPr id="19" name="图片 19"/>
+          <wp:inline distT="0" distB="0" distL="0" distR="0" wp14:anchorId="238F10E4" wp14:editId="2EB1B5F6">
+            <wp:extent cx="5270740" cy="1613140"/>
+            <wp:effectExtent l="19050" t="19050" r="25400" b="25400"/>
+            <wp:docPr id="20" name="图片 20"/>
             <wp:cNvGraphicFramePr>
               <a:graphicFrameLocks xmlns:a="http://schemas.openxmlformats.org/drawingml/2006/main" noChangeAspect="1"/>
             </wp:cNvGraphicFramePr>
@@ -9521,7 +7544,7 @@
                   <pic:spPr>
                     <a:xfrm>
                       <a:off x="0" y="0"/>
-                      <a:ext cx="5274310" cy="2637155"/>
+                      <a:ext cx="5274310" cy="1614233"/>
                     </a:xfrm>
                     <a:prstGeom prst="rect">
                       <a:avLst/>
@@ -9541,6 +7564,29 @@
     </w:p>
     <w:p>
       <w:pPr>
+        <w:pStyle w:val="2"/>
+      </w:pPr>
+      <w:r>
+        <w:rPr>
+          <w:rFonts w:hint="eastAsia"/>
+        </w:rPr>
+        <w:t>1.</w:t>
+      </w:r>
+      <w:r>
+        <w:rPr>
+          <w:rFonts w:hint="eastAsia"/>
+        </w:rPr>
+        <w:t>6 solr</w:t>
+      </w:r>
+      <w:r>
+        <w:rPr>
+          <w:rFonts w:hint="eastAsia"/>
+        </w:rPr>
+        <w:t>应用</w:t>
+      </w:r>
+    </w:p>
+    <w:p>
+      <w:pPr>
         <w:pStyle w:val="3"/>
         <w:ind w:left="210" w:right="210"/>
       </w:pPr>
@@ -9548,38 +7594,254 @@
         <w:rPr>
           <w:rFonts w:hint="eastAsia"/>
         </w:rPr>
+        <w:t>1.6.1</w:t>
+      </w:r>
+      <w:r>
+        <w:rPr>
+          <w:rFonts w:hint="eastAsia"/>
+        </w:rPr>
+        <w:t>爱旅游项目搜索分析</w:t>
+      </w:r>
+    </w:p>
+    <w:p>
+      <w:pPr>
+        <w:pStyle w:val="BodyTextbodytext"/>
+        <w:spacing w:line="360" w:lineRule="auto"/>
+        <w:ind w:left="0" w:firstLineChars="200" w:firstLine="400"/>
+      </w:pPr>
+      <w:r>
+        <w:rPr>
+          <w:rFonts w:hint="eastAsia"/>
+        </w:rPr>
+        <w:t>以上我们已经成功的搭建了</w:t>
+      </w:r>
+      <w:r>
+        <w:rPr>
+          <w:rFonts w:hint="eastAsia"/>
+        </w:rPr>
+        <w:t>solr</w:t>
+      </w:r>
+      <w:r>
+        <w:rPr>
+          <w:rFonts w:hint="eastAsia"/>
+        </w:rPr>
+        <w:t>的服务，那么</w:t>
+      </w:r>
+      <w:r>
+        <w:rPr>
+          <w:rFonts w:hint="eastAsia"/>
+        </w:rPr>
+        <w:t>solr</w:t>
+      </w:r>
+      <w:r>
+        <w:rPr>
+          <w:rFonts w:hint="eastAsia"/>
+        </w:rPr>
+        <w:t>服务如何集成到我们项目当中，首先我们来分析爱旅游项目中的酒店搜索的需求：</w:t>
+      </w:r>
+    </w:p>
+    <w:p>
+      <w:pPr>
+        <w:pStyle w:val="a3"/>
+        <w:numPr>
+          <w:ilvl w:val="0"/>
+          <w:numId w:val="16"/>
+        </w:numPr>
+        <w:spacing w:line="360" w:lineRule="auto"/>
+        <w:ind w:firstLineChars="0"/>
+      </w:pPr>
+      <w:r>
+        <w:rPr>
+          <w:rFonts w:hint="eastAsia"/>
+        </w:rPr>
+        <w:t>搜索条件包括目的地、入住时间、退房时间、关键词、位置、价格、酒店级别、酒店特色</w:t>
+      </w:r>
+      <w:r>
+        <w:rPr>
+          <w:rFonts w:hint="eastAsia"/>
+        </w:rPr>
+        <w:t>。</w:t>
+      </w:r>
+    </w:p>
+    <w:p>
+      <w:pPr>
+        <w:pStyle w:val="a3"/>
+        <w:numPr>
+          <w:ilvl w:val="0"/>
+          <w:numId w:val="16"/>
+        </w:numPr>
+        <w:spacing w:line="360" w:lineRule="auto"/>
+        <w:ind w:firstLineChars="0"/>
+      </w:pPr>
+      <w:r>
+        <w:rPr>
+          <w:rFonts w:hint="eastAsia"/>
+        </w:rPr>
+        <w:t>关键词和目的地需要对多个字段进行检索，比如酒店名称、酒店地址、酒店描述等</w:t>
+      </w:r>
+      <w:r>
+        <w:rPr>
+          <w:rFonts w:hint="eastAsia"/>
+        </w:rPr>
+        <w:t>。</w:t>
+      </w:r>
+    </w:p>
+    <w:p>
+      <w:pPr>
+        <w:pStyle w:val="a3"/>
+        <w:numPr>
+          <w:ilvl w:val="0"/>
+          <w:numId w:val="16"/>
+        </w:numPr>
+        <w:spacing w:line="360" w:lineRule="auto"/>
+        <w:ind w:firstLineChars="0"/>
+      </w:pPr>
+      <w:r>
+        <w:rPr>
+          <w:rFonts w:hint="eastAsia"/>
+        </w:rPr>
+        <w:t>酒店搜索关联多个数据库表，这其中包括酒店表、区域表、酒店区域关联表、房间表、</w:t>
+      </w:r>
+      <w:r>
+        <w:rPr>
+          <w:rFonts w:hint="eastAsia"/>
+        </w:rPr>
         <w:lastRenderedPageBreak/>
-        <w:t>1.</w:t>
-      </w:r>
-      <w:r>
-        <w:rPr>
-          <w:rFonts w:hint="eastAsia"/>
-        </w:rPr>
-        <w:t>5</w:t>
-      </w:r>
-      <w:r>
-        <w:rPr>
-          <w:rFonts w:hint="eastAsia"/>
-        </w:rPr>
-        <w:t>.2 tomcat</w:t>
-      </w:r>
-      <w:r>
-        <w:rPr>
-          <w:rFonts w:hint="eastAsia"/>
-        </w:rPr>
-        <w:t>日志</w:t>
-      </w:r>
-    </w:p>
+        <w:t>特色表、酒店特色关联表、酒店评论表</w:t>
+      </w:r>
+      <w:r>
+        <w:rPr>
+          <w:rFonts w:hint="eastAsia"/>
+        </w:rPr>
+        <w:t>、图片表。</w:t>
+      </w:r>
+    </w:p>
+    <w:p>
+      <w:pPr>
+        <w:pStyle w:val="a3"/>
+        <w:numPr>
+          <w:ilvl w:val="0"/>
+          <w:numId w:val="16"/>
+        </w:numPr>
+        <w:spacing w:line="360" w:lineRule="auto"/>
+        <w:ind w:firstLineChars="0"/>
+      </w:pPr>
+      <w:r>
+        <w:rPr>
+          <w:rFonts w:hint="eastAsia"/>
+        </w:rPr>
+        <w:t>搜索过程中包括一些复杂搜索，包括平均分计算、评论人数统计、点评人数统计、库存计算等</w:t>
+      </w:r>
+      <w:r>
+        <w:rPr>
+          <w:rFonts w:hint="eastAsia"/>
+        </w:rPr>
+        <w:t>。</w:t>
+      </w:r>
+    </w:p>
+    <w:p>
+      <w:pPr>
+        <w:pStyle w:val="a3"/>
+        <w:numPr>
+          <w:ilvl w:val="0"/>
+          <w:numId w:val="16"/>
+        </w:numPr>
+        <w:ind w:firstLineChars="0"/>
+      </w:pPr>
+      <w:r>
+        <w:rPr>
+          <w:rFonts w:hint="eastAsia"/>
+        </w:rPr>
+        <w:t>搜索过程中，需要对关键词</w:t>
+      </w:r>
+      <w:r>
+        <w:rPr>
+          <w:rFonts w:hint="eastAsia"/>
+        </w:rPr>
+        <w:t>。</w:t>
+      </w:r>
+    </w:p>
+    <w:p>
+      <w:pPr>
+        <w:pStyle w:val="BodyTextbodytext"/>
+        <w:spacing w:line="360" w:lineRule="auto"/>
+        <w:ind w:left="0" w:firstLineChars="200" w:firstLine="400"/>
+      </w:pPr>
+      <w:r>
+        <w:rPr>
+          <w:rFonts w:hint="eastAsia"/>
+        </w:rPr>
+        <w:t>如果我们使用传统的技术来实现以上的酒店搜索的功能会有以下问题：</w:t>
+      </w:r>
+    </w:p>
+    <w:p>
+      <w:pPr>
+        <w:pStyle w:val="BodyTextbodytext"/>
+        <w:numPr>
+          <w:ilvl w:val="0"/>
+          <w:numId w:val="17"/>
+        </w:numPr>
+        <w:spacing w:line="360" w:lineRule="auto"/>
+      </w:pPr>
+      <w:r>
+        <w:rPr>
+          <w:rFonts w:hint="eastAsia"/>
+        </w:rPr>
+        <w:t>传统的</w:t>
+      </w:r>
+      <w:r>
+        <w:rPr>
+          <w:rFonts w:hint="eastAsia"/>
+        </w:rPr>
+        <w:t>like</w:t>
+      </w:r>
+      <w:r>
+        <w:rPr>
+          <w:rFonts w:hint="eastAsia"/>
+        </w:rPr>
+        <w:t>关键词匹配大字段效率低下。</w:t>
+      </w:r>
+    </w:p>
+    <w:p>
+      <w:pPr>
+        <w:pStyle w:val="BodyTextbodytext"/>
+        <w:numPr>
+          <w:ilvl w:val="0"/>
+          <w:numId w:val="17"/>
+        </w:numPr>
+        <w:spacing w:line="360" w:lineRule="auto"/>
+        <w:ind w:left="0" w:firstLineChars="200" w:firstLine="400"/>
+      </w:pPr>
+      <w:r>
+        <w:rPr>
+          <w:rFonts w:hint="eastAsia"/>
+        </w:rPr>
+        <w:t>每次查询都执行复杂</w:t>
+      </w:r>
+      <w:r>
+        <w:rPr>
+          <w:rFonts w:hint="eastAsia"/>
+        </w:rPr>
+        <w:t>SQL</w:t>
+      </w:r>
+      <w:r>
+        <w:rPr>
+          <w:rFonts w:hint="eastAsia"/>
+        </w:rPr>
+        <w:t>，数据库压力很大。</w:t>
+      </w:r>
+    </w:p>
+    <w:p/>
     <w:p>
       <w:r>
         <w:rPr>
           <w:noProof/>
         </w:rPr>
         <w:drawing>
-          <wp:inline distT="0" distB="0" distL="0" distR="0" wp14:anchorId="238F10E4" wp14:editId="2EB1B5F6">
-            <wp:extent cx="5274310" cy="1352152"/>
-            <wp:effectExtent l="19050" t="19050" r="21590" b="19685"/>
-            <wp:docPr id="20" name="图片 20"/>
+          <wp:inline distT="0" distB="0" distL="0" distR="0" wp14:anchorId="2C2BE0FE" wp14:editId="2A632ED7">
+            <wp:extent cx="4822166" cy="2415396"/>
+            <wp:effectExtent l="19050" t="19050" r="17145" b="23495"/>
+            <wp:docPr id="21" name="图片 21"/>
             <wp:cNvGraphicFramePr>
               <a:graphicFrameLocks xmlns:a="http://schemas.openxmlformats.org/drawingml/2006/main" noChangeAspect="1"/>
             </wp:cNvGraphicFramePr>
@@ -9599,7 +7861,7 @@
                   <pic:spPr>
                     <a:xfrm>
                       <a:off x="0" y="0"/>
-                      <a:ext cx="5274310" cy="1352152"/>
+                      <a:ext cx="4825432" cy="2417032"/>
                     </a:xfrm>
                     <a:prstGeom prst="rect">
                       <a:avLst/>
@@ -9617,6 +7879,1719 @@
         </w:drawing>
       </w:r>
     </w:p>
+    <w:p>
+      <w:pPr>
+        <w:pStyle w:val="3"/>
+        <w:ind w:left="210" w:right="210"/>
+      </w:pPr>
+      <w:r>
+        <w:rPr>
+          <w:rFonts w:hint="eastAsia"/>
+        </w:rPr>
+        <w:t>1.6.2 solr</w:t>
+      </w:r>
+      <w:r>
+        <w:rPr>
+          <w:rFonts w:hint="eastAsia"/>
+        </w:rPr>
+        <w:t>基本</w:t>
+      </w:r>
+      <w:r>
+        <w:rPr>
+          <w:rFonts w:hint="eastAsia"/>
+        </w:rPr>
+        <w:t>查询语法</w:t>
+      </w:r>
+    </w:p>
+    <w:p>
+      <w:pPr>
+        <w:pStyle w:val="a3"/>
+        <w:numPr>
+          <w:ilvl w:val="0"/>
+          <w:numId w:val="16"/>
+        </w:numPr>
+        <w:spacing w:line="360" w:lineRule="auto"/>
+        <w:ind w:firstLineChars="0"/>
+      </w:pPr>
+      <w:r>
+        <w:t xml:space="preserve">q – </w:t>
+      </w:r>
+      <w:r>
+        <w:t>查询字符串。</w:t>
+      </w:r>
+    </w:p>
+    <w:p>
+      <w:pPr>
+        <w:pStyle w:val="a3"/>
+        <w:numPr>
+          <w:ilvl w:val="0"/>
+          <w:numId w:val="16"/>
+        </w:numPr>
+        <w:spacing w:line="360" w:lineRule="auto"/>
+        <w:ind w:firstLineChars="0"/>
+      </w:pPr>
+      <w:r>
+        <w:rPr>
+          <w:rFonts w:hint="eastAsia"/>
+        </w:rPr>
+        <w:t xml:space="preserve">fl </w:t>
+      </w:r>
+      <w:r>
+        <w:rPr>
+          <w:rFonts w:hint="eastAsia"/>
+        </w:rPr>
+        <w:t>–</w:t>
+      </w:r>
+      <w:r>
+        <w:rPr>
+          <w:rFonts w:hint="eastAsia"/>
+        </w:rPr>
+        <w:t xml:space="preserve"> </w:t>
+      </w:r>
+      <w:r>
+        <w:rPr>
+          <w:rFonts w:hint="eastAsia"/>
+        </w:rPr>
+        <w:t>指定返回那些字段内容，用逗号或空格分隔多个。</w:t>
+      </w:r>
+    </w:p>
+    <w:p>
+      <w:pPr>
+        <w:pStyle w:val="a3"/>
+        <w:numPr>
+          <w:ilvl w:val="0"/>
+          <w:numId w:val="16"/>
+        </w:numPr>
+        <w:spacing w:line="360" w:lineRule="auto"/>
+        <w:ind w:firstLineChars="0"/>
+      </w:pPr>
+      <w:r>
+        <w:rPr>
+          <w:rFonts w:hint="eastAsia"/>
+        </w:rPr>
+        <w:t xml:space="preserve">start </w:t>
+      </w:r>
+      <w:r>
+        <w:rPr>
+          <w:rFonts w:hint="eastAsia"/>
+        </w:rPr>
+        <w:t>–</w:t>
+      </w:r>
+      <w:r>
+        <w:rPr>
+          <w:rFonts w:hint="eastAsia"/>
+        </w:rPr>
+        <w:t xml:space="preserve"> </w:t>
+      </w:r>
+      <w:r>
+        <w:rPr>
+          <w:rFonts w:hint="eastAsia"/>
+        </w:rPr>
+        <w:t>返回第一条记录在完整找到结果中的偏移位置，</w:t>
+      </w:r>
+      <w:r>
+        <w:rPr>
+          <w:rFonts w:hint="eastAsia"/>
+        </w:rPr>
+        <w:t>0</w:t>
+      </w:r>
+      <w:r>
+        <w:rPr>
+          <w:rFonts w:hint="eastAsia"/>
+        </w:rPr>
+        <w:t>开始，一般分页用。</w:t>
+      </w:r>
+    </w:p>
+    <w:p>
+      <w:pPr>
+        <w:pStyle w:val="a3"/>
+        <w:numPr>
+          <w:ilvl w:val="0"/>
+          <w:numId w:val="16"/>
+        </w:numPr>
+        <w:spacing w:line="360" w:lineRule="auto"/>
+        <w:ind w:firstLineChars="0"/>
+      </w:pPr>
+      <w:r>
+        <w:rPr>
+          <w:rFonts w:hint="eastAsia"/>
+        </w:rPr>
+        <w:t xml:space="preserve">rows </w:t>
+      </w:r>
+      <w:r>
+        <w:rPr>
+          <w:rFonts w:hint="eastAsia"/>
+        </w:rPr>
+        <w:t>–</w:t>
+      </w:r>
+      <w:r>
+        <w:rPr>
+          <w:rFonts w:hint="eastAsia"/>
+        </w:rPr>
+        <w:t xml:space="preserve"> </w:t>
+      </w:r>
+      <w:r>
+        <w:rPr>
+          <w:rFonts w:hint="eastAsia"/>
+        </w:rPr>
+        <w:t>指定返回结果最多有多少条记录，配合</w:t>
+      </w:r>
+      <w:r>
+        <w:rPr>
+          <w:rFonts w:hint="eastAsia"/>
+        </w:rPr>
+        <w:t>start</w:t>
+      </w:r>
+      <w:r>
+        <w:rPr>
+          <w:rFonts w:hint="eastAsia"/>
+        </w:rPr>
+        <w:t>来实现分页。</w:t>
+      </w:r>
+    </w:p>
+    <w:p>
+      <w:pPr>
+        <w:pStyle w:val="a3"/>
+        <w:numPr>
+          <w:ilvl w:val="0"/>
+          <w:numId w:val="16"/>
+        </w:numPr>
+        <w:spacing w:line="360" w:lineRule="auto"/>
+        <w:ind w:firstLineChars="0"/>
+      </w:pPr>
+      <w:r>
+        <w:rPr>
+          <w:rFonts w:hint="eastAsia"/>
+        </w:rPr>
+        <w:t xml:space="preserve">sort </w:t>
+      </w:r>
+      <w:r>
+        <w:rPr>
+          <w:rFonts w:hint="eastAsia"/>
+        </w:rPr>
+        <w:t>–</w:t>
+      </w:r>
+      <w:r>
+        <w:rPr>
+          <w:rFonts w:hint="eastAsia"/>
+        </w:rPr>
+        <w:t xml:space="preserve"> </w:t>
+      </w:r>
+      <w:r>
+        <w:rPr>
+          <w:rFonts w:hint="eastAsia"/>
+        </w:rPr>
+        <w:t>排序，格式：</w:t>
+      </w:r>
+      <w:r>
+        <w:rPr>
+          <w:rFonts w:hint="eastAsia"/>
+        </w:rPr>
+        <w:t>sort=&lt;field name&gt;+&lt;desc|asc&gt;[,&lt;field name&gt;+&lt;desc|asc&gt;]</w:t>
+      </w:r>
+      <w:r>
+        <w:rPr>
+          <w:rFonts w:hint="eastAsia"/>
+        </w:rPr>
+        <w:t>…</w:t>
+      </w:r>
+      <w:r>
+        <w:rPr>
+          <w:rFonts w:hint="eastAsia"/>
+        </w:rPr>
+        <w:t xml:space="preserve"> </w:t>
+      </w:r>
+      <w:r>
+        <w:rPr>
+          <w:rFonts w:hint="eastAsia"/>
+        </w:rPr>
+        <w:t>。示例：（</w:t>
+      </w:r>
+      <w:r>
+        <w:rPr>
+          <w:rFonts w:hint="eastAsia"/>
+        </w:rPr>
+        <w:t>inStock desc, price asc</w:t>
+      </w:r>
+      <w:r>
+        <w:rPr>
+          <w:rFonts w:hint="eastAsia"/>
+        </w:rPr>
+        <w:t>）表示先</w:t>
+      </w:r>
+      <w:r>
+        <w:rPr>
+          <w:rFonts w:hint="eastAsia"/>
+        </w:rPr>
+        <w:t xml:space="preserve"> </w:t>
+      </w:r>
+      <w:r>
+        <w:rPr>
+          <w:rFonts w:hint="eastAsia"/>
+        </w:rPr>
+        <w:t>“</w:t>
+      </w:r>
+      <w:r>
+        <w:rPr>
+          <w:rFonts w:hint="eastAsia"/>
+        </w:rPr>
+        <w:t>inStock</w:t>
+      </w:r>
+      <w:r>
+        <w:rPr>
+          <w:rFonts w:hint="eastAsia"/>
+        </w:rPr>
+        <w:t>”</w:t>
+      </w:r>
+      <w:r>
+        <w:rPr>
+          <w:rFonts w:hint="eastAsia"/>
+        </w:rPr>
+        <w:t xml:space="preserve"> </w:t>
+      </w:r>
+      <w:r>
+        <w:rPr>
+          <w:rFonts w:hint="eastAsia"/>
+        </w:rPr>
+        <w:t>降序</w:t>
+      </w:r>
+      <w:r>
+        <w:rPr>
+          <w:rFonts w:hint="eastAsia"/>
+        </w:rPr>
+        <w:t xml:space="preserve">, </w:t>
+      </w:r>
+      <w:r>
+        <w:rPr>
+          <w:rFonts w:hint="eastAsia"/>
+        </w:rPr>
+        <w:t>再</w:t>
+      </w:r>
+      <w:r>
+        <w:rPr>
+          <w:rFonts w:hint="eastAsia"/>
+        </w:rPr>
+        <w:t xml:space="preserve"> </w:t>
+      </w:r>
+      <w:r>
+        <w:rPr>
+          <w:rFonts w:hint="eastAsia"/>
+        </w:rPr>
+        <w:t>“</w:t>
+      </w:r>
+      <w:r>
+        <w:rPr>
+          <w:rFonts w:hint="eastAsia"/>
+        </w:rPr>
+        <w:t>price</w:t>
+      </w:r>
+      <w:r>
+        <w:rPr>
+          <w:rFonts w:hint="eastAsia"/>
+        </w:rPr>
+        <w:t>”</w:t>
+      </w:r>
+      <w:r>
+        <w:rPr>
+          <w:rFonts w:hint="eastAsia"/>
+        </w:rPr>
+        <w:t xml:space="preserve"> </w:t>
+      </w:r>
+      <w:r>
+        <w:rPr>
+          <w:rFonts w:hint="eastAsia"/>
+        </w:rPr>
+        <w:t>升序，默认是相关性降序。</w:t>
+      </w:r>
+    </w:p>
+    <w:p>
+      <w:pPr>
+        <w:pStyle w:val="a3"/>
+        <w:numPr>
+          <w:ilvl w:val="0"/>
+          <w:numId w:val="16"/>
+        </w:numPr>
+        <w:spacing w:line="360" w:lineRule="auto"/>
+        <w:ind w:firstLineChars="0"/>
+      </w:pPr>
+      <w:r>
+        <w:rPr>
+          <w:rFonts w:hint="eastAsia"/>
+        </w:rPr>
+        <w:t xml:space="preserve">wt </w:t>
+      </w:r>
+      <w:r>
+        <w:rPr>
+          <w:rFonts w:hint="eastAsia"/>
+        </w:rPr>
+        <w:t>–</w:t>
+      </w:r>
+      <w:r>
+        <w:rPr>
+          <w:rFonts w:hint="eastAsia"/>
+        </w:rPr>
+        <w:t xml:space="preserve"> (writer type)</w:t>
+      </w:r>
+      <w:r>
+        <w:rPr>
+          <w:rFonts w:hint="eastAsia"/>
+        </w:rPr>
+        <w:t>指定输出格式，可以有</w:t>
+      </w:r>
+      <w:r>
+        <w:rPr>
+          <w:rFonts w:hint="eastAsia"/>
+        </w:rPr>
+        <w:t xml:space="preserve"> xml, json, php, phps, </w:t>
+      </w:r>
+      <w:r>
+        <w:rPr>
+          <w:rFonts w:hint="eastAsia"/>
+        </w:rPr>
+        <w:t>后面</w:t>
+      </w:r>
+      <w:r>
+        <w:rPr>
+          <w:rFonts w:hint="eastAsia"/>
+        </w:rPr>
+        <w:t xml:space="preserve"> solr 1.3</w:t>
+      </w:r>
+      <w:r>
+        <w:rPr>
+          <w:rFonts w:hint="eastAsia"/>
+        </w:rPr>
+        <w:t>增加的，要用通知我们，因为默认没有打开。</w:t>
+      </w:r>
+    </w:p>
+    <w:p>
+      <w:pPr>
+        <w:pStyle w:val="a3"/>
+        <w:numPr>
+          <w:ilvl w:val="0"/>
+          <w:numId w:val="16"/>
+        </w:numPr>
+        <w:spacing w:line="360" w:lineRule="auto"/>
+        <w:ind w:firstLineChars="0"/>
+      </w:pPr>
+      <w:r>
+        <w:rPr>
+          <w:rFonts w:hint="eastAsia"/>
+        </w:rPr>
+        <w:t xml:space="preserve">fq </w:t>
+      </w:r>
+      <w:r>
+        <w:rPr>
+          <w:rFonts w:hint="eastAsia"/>
+        </w:rPr>
+        <w:t>–</w:t>
+      </w:r>
+      <w:r>
+        <w:rPr>
+          <w:rFonts w:hint="eastAsia"/>
+        </w:rPr>
+        <w:t xml:space="preserve"> </w:t>
+      </w:r>
+      <w:r>
+        <w:rPr>
+          <w:rFonts w:hint="eastAsia"/>
+        </w:rPr>
+        <w:t>（</w:t>
+      </w:r>
+      <w:r>
+        <w:rPr>
+          <w:rFonts w:hint="eastAsia"/>
+        </w:rPr>
+        <w:t>filter query</w:t>
+      </w:r>
+      <w:r>
+        <w:rPr>
+          <w:rFonts w:hint="eastAsia"/>
+        </w:rPr>
+        <w:t>）过虑查询，作用：在</w:t>
+      </w:r>
+      <w:r>
+        <w:rPr>
+          <w:rFonts w:hint="eastAsia"/>
+        </w:rPr>
+        <w:t>q</w:t>
+      </w:r>
+      <w:r>
+        <w:rPr>
+          <w:rFonts w:hint="eastAsia"/>
+        </w:rPr>
+        <w:t>查询符合结果中同时是</w:t>
+      </w:r>
+      <w:r>
+        <w:rPr>
+          <w:rFonts w:hint="eastAsia"/>
+        </w:rPr>
+        <w:t>fq</w:t>
+      </w:r>
+      <w:r>
+        <w:rPr>
+          <w:rFonts w:hint="eastAsia"/>
+        </w:rPr>
+        <w:t>查询符合的，例</w:t>
+      </w:r>
+      <w:r>
+        <w:rPr>
+          <w:rFonts w:hint="eastAsia"/>
+        </w:rPr>
+        <w:lastRenderedPageBreak/>
+        <w:t>如：</w:t>
+      </w:r>
+      <w:r>
+        <w:rPr>
+          <w:rFonts w:hint="eastAsia"/>
+        </w:rPr>
+        <w:t>q=mm&amp;fq=date_time:[20081001 TO 20091031]</w:t>
+      </w:r>
+      <w:r>
+        <w:rPr>
+          <w:rFonts w:hint="eastAsia"/>
+        </w:rPr>
+        <w:t>，找关键字</w:t>
+      </w:r>
+      <w:r>
+        <w:rPr>
+          <w:rFonts w:hint="eastAsia"/>
+        </w:rPr>
+        <w:t>mm</w:t>
+      </w:r>
+      <w:r>
+        <w:rPr>
+          <w:rFonts w:hint="eastAsia"/>
+        </w:rPr>
+        <w:t>，并且</w:t>
+      </w:r>
+      <w:r>
+        <w:rPr>
+          <w:rFonts w:hint="eastAsia"/>
+        </w:rPr>
+        <w:t>date_time</w:t>
+      </w:r>
+      <w:r>
+        <w:rPr>
+          <w:rFonts w:hint="eastAsia"/>
+        </w:rPr>
+        <w:t>是</w:t>
+      </w:r>
+      <w:r>
+        <w:rPr>
+          <w:rFonts w:hint="eastAsia"/>
+        </w:rPr>
+        <w:t>20081001</w:t>
+      </w:r>
+      <w:r>
+        <w:rPr>
+          <w:rFonts w:hint="eastAsia"/>
+        </w:rPr>
+        <w:t>到</w:t>
+      </w:r>
+      <w:r>
+        <w:rPr>
+          <w:rFonts w:hint="eastAsia"/>
+        </w:rPr>
+        <w:t>20091031</w:t>
+      </w:r>
+      <w:r>
+        <w:rPr>
+          <w:rFonts w:hint="eastAsia"/>
+        </w:rPr>
+        <w:t>之间的。</w:t>
+      </w:r>
+    </w:p>
+    <w:p>
+      <w:pPr>
+        <w:spacing w:line="360" w:lineRule="auto"/>
+      </w:pPr>
+      <w:r>
+        <w:rPr>
+          <w:noProof/>
+        </w:rPr>
+        <w:drawing>
+          <wp:inline distT="0" distB="0" distL="0" distR="0" wp14:anchorId="79DBB91C" wp14:editId="78091C6A">
+            <wp:extent cx="5274310" cy="3124296"/>
+            <wp:effectExtent l="19050" t="19050" r="21590" b="19050"/>
+            <wp:docPr id="24" name="图片 24"/>
+            <wp:cNvGraphicFramePr>
+              <a:graphicFrameLocks xmlns:a="http://schemas.openxmlformats.org/drawingml/2006/main" noChangeAspect="1"/>
+            </wp:cNvGraphicFramePr>
+            <a:graphic xmlns:a="http://schemas.openxmlformats.org/drawingml/2006/main">
+              <a:graphicData uri="http://schemas.openxmlformats.org/drawingml/2006/picture">
+                <pic:pic xmlns:pic="http://schemas.openxmlformats.org/drawingml/2006/picture">
+                  <pic:nvPicPr>
+                    <pic:cNvPr id="0" name=""/>
+                    <pic:cNvPicPr/>
+                  </pic:nvPicPr>
+                  <pic:blipFill>
+                    <a:blip r:embed="rId31"/>
+                    <a:stretch>
+                      <a:fillRect/>
+                    </a:stretch>
+                  </pic:blipFill>
+                  <pic:spPr>
+                    <a:xfrm>
+                      <a:off x="0" y="0"/>
+                      <a:ext cx="5274310" cy="3124296"/>
+                    </a:xfrm>
+                    <a:prstGeom prst="rect">
+                      <a:avLst/>
+                    </a:prstGeom>
+                    <a:ln>
+                      <a:solidFill>
+                        <a:schemeClr val="tx1"/>
+                      </a:solidFill>
+                    </a:ln>
+                  </pic:spPr>
+                </pic:pic>
+              </a:graphicData>
+            </a:graphic>
+          </wp:inline>
+        </w:drawing>
+      </w:r>
+    </w:p>
+    <w:p>
+      <w:pPr>
+        <w:pStyle w:val="3"/>
+        <w:ind w:left="210" w:right="210"/>
+      </w:pPr>
+      <w:r>
+        <w:rPr>
+          <w:rFonts w:hint="eastAsia"/>
+        </w:rPr>
+        <w:t>1.6.</w:t>
+      </w:r>
+      <w:r>
+        <w:rPr>
+          <w:rFonts w:hint="eastAsia"/>
+        </w:rPr>
+        <w:t>3</w:t>
+      </w:r>
+      <w:r>
+        <w:rPr>
+          <w:rFonts w:hint="eastAsia"/>
+        </w:rPr>
+        <w:t xml:space="preserve"> solr</w:t>
+      </w:r>
+      <w:r>
+        <w:rPr>
+          <w:rFonts w:hint="eastAsia"/>
+        </w:rPr>
+        <w:t>多字段匹配</w:t>
+      </w:r>
+    </w:p>
+    <w:p>
+      <w:pPr>
+        <w:pStyle w:val="BodyTextbodytext"/>
+        <w:spacing w:line="360" w:lineRule="auto"/>
+        <w:ind w:left="0" w:firstLineChars="200" w:firstLine="400"/>
+      </w:pPr>
+      <w:r>
+        <w:rPr>
+          <w:rFonts w:hint="eastAsia"/>
+        </w:rPr>
+        <w:t>针对关键词多字段的搜索，</w:t>
+      </w:r>
+      <w:r>
+        <w:rPr>
+          <w:rFonts w:hint="eastAsia"/>
+        </w:rPr>
+        <w:t>solr</w:t>
+      </w:r>
+      <w:r>
+        <w:rPr>
+          <w:rFonts w:hint="eastAsia"/>
+        </w:rPr>
+        <w:t>中提供了</w:t>
+      </w:r>
+      <w:r>
+        <w:rPr>
+          <w:rFonts w:hint="eastAsia"/>
+        </w:rPr>
+        <w:t>相应的检索机制。</w:t>
+      </w:r>
+    </w:p>
+    <w:p>
+      <w:pPr>
+        <w:pStyle w:val="BodyTextbodytext"/>
+        <w:numPr>
+          <w:ilvl w:val="0"/>
+          <w:numId w:val="18"/>
+        </w:numPr>
+        <w:spacing w:line="360" w:lineRule="auto"/>
+      </w:pPr>
+      <w:r>
+        <w:rPr>
+          <w:rFonts w:hint="eastAsia"/>
+        </w:rPr>
+        <w:t>在</w:t>
+      </w:r>
+      <w:r>
+        <w:rPr>
+          <w:rFonts w:hint="eastAsia"/>
+        </w:rPr>
+        <w:t>hotel/conf/schema.xml</w:t>
+      </w:r>
+      <w:r>
+        <w:rPr>
+          <w:rFonts w:hint="eastAsia"/>
+        </w:rPr>
+        <w:t>文件中</w:t>
+      </w:r>
+      <w:r>
+        <w:rPr>
+          <w:rFonts w:hint="eastAsia"/>
+        </w:rPr>
+        <w:t>新增</w:t>
+      </w:r>
+      <w:r>
+        <w:rPr>
+          <w:rFonts w:hint="eastAsia"/>
+        </w:rPr>
+        <w:t>filed</w:t>
+      </w:r>
+      <w:r>
+        <w:rPr>
+          <w:rFonts w:hint="eastAsia"/>
+        </w:rPr>
+        <w:t>字段存储多字段的值</w:t>
+      </w:r>
+      <w:r>
+        <w:rPr>
+          <w:rFonts w:hint="eastAsia"/>
+        </w:rPr>
+        <w:t>(</w:t>
+      </w:r>
+      <w:r>
+        <w:rPr>
+          <w:rFonts w:hint="eastAsia"/>
+        </w:rPr>
+        <w:t>红色内容为新增部分</w:t>
+      </w:r>
+      <w:r>
+        <w:rPr>
+          <w:rFonts w:hint="eastAsia"/>
+        </w:rPr>
+        <w:t>)</w:t>
+      </w:r>
+    </w:p>
+    <w:tbl>
+      <w:tblPr>
+        <w:tblStyle w:val="a7"/>
+        <w:tblW w:w="0" w:type="auto"/>
+        <w:tblLook w:val="04A0" w:firstRow="1" w:lastRow="0" w:firstColumn="1" w:lastColumn="0" w:noHBand="0" w:noVBand="1"/>
+      </w:tblPr>
+      <w:tblGrid>
+        <w:gridCol w:w="8522"/>
+      </w:tblGrid>
+      <w:tr>
+        <w:tc>
+          <w:tcPr>
+            <w:tcW w:w="8522" w:type="dxa"/>
+          </w:tcPr>
+          <w:p>
+            <w:pPr>
+              <w:pStyle w:val="BodyTextbodytext"/>
+              <w:spacing w:line="360" w:lineRule="auto"/>
+              <w:ind w:left="0"/>
+            </w:pPr>
+            <w:r>
+              <w:t>&lt;field name="_version_" type="long" indexed="true" stored="true"/&gt;</w:t>
+            </w:r>
+          </w:p>
+          <w:p>
+            <w:pPr>
+              <w:pStyle w:val="BodyTextbodytext"/>
+              <w:spacing w:line="360" w:lineRule="auto"/>
+              <w:ind w:left="0"/>
+            </w:pPr>
+            <w:r>
+              <w:t>&lt;field name="id" type="long" indexed="true" stored="true"/&gt;</w:t>
+            </w:r>
+          </w:p>
+          <w:p>
+            <w:pPr>
+              <w:pStyle w:val="BodyTextbodytext"/>
+              <w:spacing w:line="360" w:lineRule="auto"/>
+              <w:ind w:left="0"/>
+            </w:pPr>
+            <w:r>
+              <w:t>&lt;field name="hotelName" type="text_ik" indexed="true" stored="true"/&gt;</w:t>
+            </w:r>
+          </w:p>
+          <w:p>
+            <w:pPr>
+              <w:pStyle w:val="BodyTextbodytext"/>
+              <w:spacing w:line="360" w:lineRule="auto"/>
+              <w:ind w:left="0"/>
+            </w:pPr>
+            <w:r>
+              <w:t>&lt;field name="address" type="text_ik" indexed="true" stored="true"/&gt;</w:t>
+            </w:r>
+          </w:p>
+          <w:p>
+            <w:pPr>
+              <w:pStyle w:val="BodyTextbodytext"/>
+              <w:spacing w:line="360" w:lineRule="auto"/>
+              <w:ind w:left="0"/>
+              <w:rPr>
+                <w:b/>
+                <w:color w:val="FF0000"/>
+              </w:rPr>
+            </w:pPr>
+            <w:r>
+              <w:rPr>
+                <w:b/>
+                <w:color w:val="FF0000"/>
+              </w:rPr>
+              <w:t>&lt;field name="keyword" type="text_ik" indexed="true" stored="true" multiValued="true"/&gt;</w:t>
+            </w:r>
+          </w:p>
+          <w:p>
+            <w:pPr>
+              <w:pStyle w:val="BodyTextbodytext"/>
+              <w:spacing w:line="360" w:lineRule="auto"/>
+              <w:ind w:left="0"/>
+              <w:rPr>
+                <w:b/>
+                <w:color w:val="FF0000"/>
+              </w:rPr>
+            </w:pPr>
+            <w:r>
+              <w:rPr>
+                <w:b/>
+                <w:color w:val="FF0000"/>
+              </w:rPr>
+              <w:t>&lt;copyField source="hotelName" dest="keyword"/&gt;</w:t>
+            </w:r>
+          </w:p>
+          <w:p>
+            <w:pPr>
+              <w:pStyle w:val="BodyTextbodytext"/>
+              <w:spacing w:line="360" w:lineRule="auto"/>
+              <w:ind w:left="0"/>
+            </w:pPr>
+            <w:r>
+              <w:rPr>
+                <w:b/>
+                <w:color w:val="FF0000"/>
+              </w:rPr>
+              <w:t xml:space="preserve">&lt;copyField source="address"  dest="keyword"/&gt; </w:t>
+            </w:r>
+          </w:p>
+        </w:tc>
+      </w:tr>
+    </w:tbl>
+    <w:p>
+      <w:pPr>
+        <w:pStyle w:val="BodyTextbodytext"/>
+        <w:numPr>
+          <w:ilvl w:val="0"/>
+          <w:numId w:val="18"/>
+        </w:numPr>
+        <w:spacing w:line="360" w:lineRule="auto"/>
+      </w:pPr>
+      <w:r>
+        <w:rPr>
+          <w:rFonts w:hint="eastAsia"/>
+        </w:rPr>
+        <w:t>重新执行数据导入</w:t>
+      </w:r>
+      <w:r>
+        <w:rPr>
+          <w:rFonts w:hint="eastAsia"/>
+        </w:rPr>
+        <w:t>，并查询，出现以下结果则多字段配置正确。</w:t>
+      </w:r>
+    </w:p>
+    <w:p>
+      <w:pPr>
+        <w:pStyle w:val="BodyTextbodytext"/>
+        <w:spacing w:line="360" w:lineRule="auto"/>
+        <w:ind w:left="0"/>
+        <w:rPr>
+          <w:rFonts w:hint="eastAsia"/>
+        </w:rPr>
+      </w:pPr>
+      <w:r>
+        <w:rPr>
+          <w:noProof/>
+        </w:rPr>
+        <w:lastRenderedPageBreak/>
+        <w:drawing>
+          <wp:inline distT="0" distB="0" distL="0" distR="0" wp14:anchorId="795B78D5" wp14:editId="45377FD6">
+            <wp:extent cx="5274310" cy="4470954"/>
+            <wp:effectExtent l="19050" t="19050" r="21590" b="25400"/>
+            <wp:docPr id="27" name="图片 27"/>
+            <wp:cNvGraphicFramePr>
+              <a:graphicFrameLocks xmlns:a="http://schemas.openxmlformats.org/drawingml/2006/main" noChangeAspect="1"/>
+            </wp:cNvGraphicFramePr>
+            <a:graphic xmlns:a="http://schemas.openxmlformats.org/drawingml/2006/main">
+              <a:graphicData uri="http://schemas.openxmlformats.org/drawingml/2006/picture">
+                <pic:pic xmlns:pic="http://schemas.openxmlformats.org/drawingml/2006/picture">
+                  <pic:nvPicPr>
+                    <pic:cNvPr id="0" name=""/>
+                    <pic:cNvPicPr/>
+                  </pic:nvPicPr>
+                  <pic:blipFill>
+                    <a:blip r:embed="rId32"/>
+                    <a:stretch>
+                      <a:fillRect/>
+                    </a:stretch>
+                  </pic:blipFill>
+                  <pic:spPr>
+                    <a:xfrm>
+                      <a:off x="0" y="0"/>
+                      <a:ext cx="5274310" cy="4470954"/>
+                    </a:xfrm>
+                    <a:prstGeom prst="rect">
+                      <a:avLst/>
+                    </a:prstGeom>
+                    <a:ln>
+                      <a:solidFill>
+                        <a:schemeClr val="tx1"/>
+                      </a:solidFill>
+                    </a:ln>
+                  </pic:spPr>
+                </pic:pic>
+              </a:graphicData>
+            </a:graphic>
+          </wp:inline>
+        </w:drawing>
+      </w:r>
+    </w:p>
+    <w:p>
+      <w:pPr>
+        <w:pStyle w:val="BodyTextbodytext"/>
+        <w:numPr>
+          <w:ilvl w:val="0"/>
+          <w:numId w:val="18"/>
+        </w:numPr>
+        <w:spacing w:line="360" w:lineRule="auto"/>
+        <w:rPr>
+          <w:rFonts w:hint="eastAsia"/>
+        </w:rPr>
+      </w:pPr>
+      <w:r>
+        <w:rPr>
+          <w:rFonts w:hint="eastAsia"/>
+        </w:rPr>
+        <w:t>关键词搜索，查看查询结果是否正确</w:t>
+      </w:r>
+      <w:bookmarkStart w:id="0" w:name="_GoBack"/>
+      <w:bookmarkEnd w:id="0"/>
+    </w:p>
+    <w:p>
+      <w:pPr>
+        <w:pStyle w:val="BodyTextbodytext"/>
+        <w:spacing w:line="360" w:lineRule="auto"/>
+        <w:ind w:left="0"/>
+      </w:pPr>
+      <w:r>
+        <w:rPr>
+          <w:noProof/>
+        </w:rPr>
+        <w:drawing>
+          <wp:inline distT="0" distB="0" distL="0" distR="0" wp14:anchorId="0AD2401F" wp14:editId="10C2960A">
+            <wp:extent cx="4830792" cy="3623094"/>
+            <wp:effectExtent l="19050" t="19050" r="27305" b="15875"/>
+            <wp:docPr id="22" name="图片 22"/>
+            <wp:cNvGraphicFramePr>
+              <a:graphicFrameLocks xmlns:a="http://schemas.openxmlformats.org/drawingml/2006/main" noChangeAspect="1"/>
+            </wp:cNvGraphicFramePr>
+            <a:graphic xmlns:a="http://schemas.openxmlformats.org/drawingml/2006/main">
+              <a:graphicData uri="http://schemas.openxmlformats.org/drawingml/2006/picture">
+                <pic:pic xmlns:pic="http://schemas.openxmlformats.org/drawingml/2006/picture">
+                  <pic:nvPicPr>
+                    <pic:cNvPr id="0" name=""/>
+                    <pic:cNvPicPr/>
+                  </pic:nvPicPr>
+                  <pic:blipFill>
+                    <a:blip r:embed="rId33"/>
+                    <a:stretch>
+                      <a:fillRect/>
+                    </a:stretch>
+                  </pic:blipFill>
+                  <pic:spPr>
+                    <a:xfrm>
+                      <a:off x="0" y="0"/>
+                      <a:ext cx="4834064" cy="3625548"/>
+                    </a:xfrm>
+                    <a:prstGeom prst="rect">
+                      <a:avLst/>
+                    </a:prstGeom>
+                    <a:ln>
+                      <a:solidFill>
+                        <a:schemeClr val="tx1"/>
+                      </a:solidFill>
+                    </a:ln>
+                  </pic:spPr>
+                </pic:pic>
+              </a:graphicData>
+            </a:graphic>
+          </wp:inline>
+        </w:drawing>
+      </w:r>
+    </w:p>
+    <w:p>
+      <w:pPr>
+        <w:pStyle w:val="3"/>
+        <w:ind w:left="210" w:right="210"/>
+      </w:pPr>
+      <w:r>
+        <w:rPr>
+          <w:rFonts w:hint="eastAsia"/>
+        </w:rPr>
+        <w:lastRenderedPageBreak/>
+        <w:t xml:space="preserve">1.6.2 solrj </w:t>
+      </w:r>
+      <w:r>
+        <w:rPr>
+          <w:rFonts w:hint="eastAsia"/>
+        </w:rPr>
+        <w:t>集成</w:t>
+      </w:r>
+      <w:r>
+        <w:rPr>
+          <w:rFonts w:hint="eastAsia"/>
+        </w:rPr>
+        <w:t>solr</w:t>
+      </w:r>
+      <w:r>
+        <w:rPr>
+          <w:rFonts w:hint="eastAsia"/>
+        </w:rPr>
+        <w:t>应用</w:t>
+      </w:r>
+    </w:p>
+    <w:p>
+      <w:pPr>
+        <w:pStyle w:val="BodyTextbodytext"/>
+        <w:spacing w:line="360" w:lineRule="auto"/>
+        <w:ind w:left="0" w:firstLineChars="200" w:firstLine="400"/>
+      </w:pPr>
+      <w:r>
+        <w:rPr>
+          <w:rFonts w:hint="eastAsia"/>
+        </w:rPr>
+        <w:t>以上的操作中，我们根据业务，完善了</w:t>
+      </w:r>
+      <w:r>
+        <w:rPr>
+          <w:rFonts w:hint="eastAsia"/>
+        </w:rPr>
+        <w:t>solr</w:t>
+      </w:r>
+      <w:r>
+        <w:rPr>
+          <w:rFonts w:hint="eastAsia"/>
+        </w:rPr>
+        <w:t>服务器，接下来我们将学习，如何把</w:t>
+      </w:r>
+      <w:r>
+        <w:rPr>
+          <w:rFonts w:hint="eastAsia"/>
+        </w:rPr>
+        <w:t>solr</w:t>
+      </w:r>
+      <w:r>
+        <w:rPr>
+          <w:rFonts w:hint="eastAsia"/>
+        </w:rPr>
+        <w:t>项目集成到项目中来。</w:t>
+      </w:r>
+      <w:r>
+        <w:rPr>
+          <w:rFonts w:hint="eastAsia"/>
+        </w:rPr>
+        <w:t>solr</w:t>
+      </w:r>
+      <w:r>
+        <w:rPr>
+          <w:rFonts w:hint="eastAsia"/>
+        </w:rPr>
+        <w:t>本身提供了对外调用的</w:t>
+      </w:r>
+      <w:r>
+        <w:rPr>
+          <w:rFonts w:hint="eastAsia"/>
+        </w:rPr>
+        <w:t>Http</w:t>
+      </w:r>
+      <w:r>
+        <w:rPr>
+          <w:rFonts w:hint="eastAsia"/>
+        </w:rPr>
+        <w:t>接口，利用</w:t>
+      </w:r>
+      <w:r>
+        <w:rPr>
+          <w:rFonts w:hint="eastAsia"/>
+        </w:rPr>
+        <w:t>Http</w:t>
+      </w:r>
+      <w:r>
+        <w:rPr>
+          <w:rFonts w:hint="eastAsia"/>
+        </w:rPr>
+        <w:t>请求可以直接从</w:t>
+      </w:r>
+      <w:r>
+        <w:rPr>
+          <w:rFonts w:hint="eastAsia"/>
+        </w:rPr>
+        <w:t>solr</w:t>
+      </w:r>
+      <w:r>
+        <w:rPr>
+          <w:rFonts w:hint="eastAsia"/>
+        </w:rPr>
+        <w:t>中获取数据。</w:t>
+      </w:r>
+    </w:p>
+    <w:p>
+      <w:pPr>
+        <w:pStyle w:val="BodyTextbodytext"/>
+        <w:spacing w:line="360" w:lineRule="auto"/>
+        <w:ind w:left="0"/>
+      </w:pPr>
+      <w:r>
+        <w:rPr>
+          <w:rFonts w:hint="eastAsia"/>
+        </w:rPr>
+        <w:t>为了方便</w:t>
+      </w:r>
+      <w:r>
+        <w:rPr>
+          <w:rFonts w:hint="eastAsia"/>
+        </w:rPr>
+        <w:t>Java</w:t>
+      </w:r>
+      <w:r>
+        <w:rPr>
+          <w:rFonts w:hint="eastAsia"/>
+        </w:rPr>
+        <w:t>程序员调用</w:t>
+      </w:r>
+      <w:r>
+        <w:rPr>
+          <w:rFonts w:hint="eastAsia"/>
+        </w:rPr>
+        <w:t>solr</w:t>
+      </w:r>
+      <w:r>
+        <w:rPr>
+          <w:rFonts w:hint="eastAsia"/>
+        </w:rPr>
+        <w:t>，</w:t>
+      </w:r>
+      <w:r>
+        <w:rPr>
+          <w:rFonts w:hint="eastAsia"/>
+        </w:rPr>
+        <w:t>Apache</w:t>
+      </w:r>
+      <w:r>
+        <w:rPr>
+          <w:rFonts w:hint="eastAsia"/>
+        </w:rPr>
+        <w:t>提供了基于</w:t>
+      </w:r>
+      <w:r>
+        <w:rPr>
+          <w:rFonts w:hint="eastAsia"/>
+        </w:rPr>
+        <w:t>solr</w:t>
+      </w:r>
+      <w:r>
+        <w:rPr>
+          <w:rFonts w:hint="eastAsia"/>
+        </w:rPr>
+        <w:t>操作的</w:t>
+      </w:r>
+      <w:r>
+        <w:rPr>
+          <w:rFonts w:hint="eastAsia"/>
+        </w:rPr>
+        <w:t>solrj</w:t>
+      </w:r>
+      <w:r>
+        <w:rPr>
+          <w:rFonts w:hint="eastAsia"/>
+        </w:rPr>
+        <w:t>程序包。</w:t>
+      </w:r>
+    </w:p>
+    <w:p>
+      <w:pPr>
+        <w:pStyle w:val="BodyTextbodytext"/>
+        <w:numPr>
+          <w:ilvl w:val="0"/>
+          <w:numId w:val="20"/>
+        </w:numPr>
+        <w:spacing w:line="360" w:lineRule="auto"/>
+        <w:rPr>
+          <w:b/>
+        </w:rPr>
+      </w:pPr>
+      <w:r>
+        <w:rPr>
+          <w:rFonts w:hint="eastAsia"/>
+        </w:rPr>
+        <w:t>下载</w:t>
+      </w:r>
+      <w:r>
+        <w:rPr>
+          <w:rFonts w:hint="eastAsia"/>
+        </w:rPr>
+        <w:t>solrj</w:t>
+      </w:r>
+      <w:r>
+        <w:rPr>
+          <w:rFonts w:hint="eastAsia"/>
+        </w:rPr>
+        <w:t>程序包</w:t>
+      </w:r>
+    </w:p>
+    <w:p>
+      <w:pPr>
+        <w:pStyle w:val="BodyTextbodytext"/>
+        <w:numPr>
+          <w:ilvl w:val="0"/>
+          <w:numId w:val="19"/>
+        </w:numPr>
+        <w:spacing w:line="360" w:lineRule="auto"/>
+      </w:pPr>
+      <w:r>
+        <w:rPr>
+          <w:rFonts w:hint="eastAsia"/>
+        </w:rPr>
+        <w:t>系统中选用的</w:t>
+      </w:r>
+      <w:r>
+        <w:rPr>
+          <w:rFonts w:hint="eastAsia"/>
+        </w:rPr>
+        <w:t>solrj</w:t>
+      </w:r>
+      <w:r>
+        <w:rPr>
+          <w:rFonts w:hint="eastAsia"/>
+        </w:rPr>
+        <w:t>版本</w:t>
+      </w:r>
+      <w:r>
+        <w:rPr>
+          <w:rFonts w:hint="eastAsia"/>
+        </w:rPr>
+        <w:t>:</w:t>
+      </w:r>
+      <w:r>
+        <w:rPr>
+          <w:rFonts w:hint="eastAsia"/>
+        </w:rPr>
+        <w:t>5.3.1</w:t>
+      </w:r>
+    </w:p>
+    <w:p>
+      <w:pPr>
+        <w:pStyle w:val="BodyTextbodytext"/>
+        <w:numPr>
+          <w:ilvl w:val="0"/>
+          <w:numId w:val="19"/>
+        </w:numPr>
+        <w:spacing w:line="360" w:lineRule="auto"/>
+      </w:pPr>
+      <w:r>
+        <w:rPr>
+          <w:rFonts w:hint="eastAsia"/>
+        </w:rPr>
+        <w:t>solrj</w:t>
+      </w:r>
+      <w:r>
+        <w:rPr>
+          <w:rFonts w:hint="eastAsia"/>
+        </w:rPr>
+        <w:t>下载：</w:t>
+      </w:r>
+      <w:r>
+        <w:rPr>
+          <w:rFonts w:hint="eastAsia"/>
+        </w:rPr>
+        <w:t>maven</w:t>
+      </w:r>
+      <w:r>
+        <w:rPr>
+          <w:rFonts w:hint="eastAsia"/>
+        </w:rPr>
+        <w:t>方式</w:t>
+      </w:r>
+    </w:p>
+    <w:tbl>
+      <w:tblPr>
+        <w:tblStyle w:val="a7"/>
+        <w:tblW w:w="0" w:type="auto"/>
+        <w:tblLook w:val="04A0" w:firstRow="1" w:lastRow="0" w:firstColumn="1" w:lastColumn="0" w:noHBand="0" w:noVBand="1"/>
+      </w:tblPr>
+      <w:tblGrid>
+        <w:gridCol w:w="8522"/>
+      </w:tblGrid>
+      <w:tr>
+        <w:tc>
+          <w:tcPr>
+            <w:tcW w:w="8522" w:type="dxa"/>
+          </w:tcPr>
+          <w:p>
+            <w:pPr>
+              <w:pStyle w:val="BodyTextbodytext"/>
+              <w:spacing w:line="360" w:lineRule="auto"/>
+              <w:ind w:left="0"/>
+            </w:pPr>
+            <w:r>
+              <w:t>&lt;dependency&gt;</w:t>
+            </w:r>
+          </w:p>
+          <w:p>
+            <w:pPr>
+              <w:pStyle w:val="BodyTextbodytext"/>
+              <w:spacing w:line="360" w:lineRule="auto"/>
+              <w:ind w:left="0" w:firstLineChars="200" w:firstLine="400"/>
+            </w:pPr>
+            <w:r>
+              <w:t>&lt;groupId&gt;org.apache.solr&lt;/groupId&gt;</w:t>
+            </w:r>
+          </w:p>
+          <w:p>
+            <w:pPr>
+              <w:pStyle w:val="BodyTextbodytext"/>
+              <w:spacing w:line="360" w:lineRule="auto"/>
+              <w:ind w:left="0" w:firstLineChars="200" w:firstLine="400"/>
+            </w:pPr>
+            <w:r>
+              <w:t>&lt;artifactId&gt;solr-solrj&lt;/artifactId&gt;</w:t>
+            </w:r>
+          </w:p>
+          <w:p>
+            <w:pPr>
+              <w:pStyle w:val="BodyTextbodytext"/>
+              <w:spacing w:line="360" w:lineRule="auto"/>
+              <w:ind w:left="0" w:firstLineChars="200" w:firstLine="400"/>
+            </w:pPr>
+            <w:r>
+              <w:t>&lt;version&gt;5.3.1&lt;/version&gt;</w:t>
+            </w:r>
+          </w:p>
+          <w:p>
+            <w:pPr>
+              <w:pStyle w:val="BodyTextbodytext"/>
+              <w:spacing w:line="360" w:lineRule="auto"/>
+              <w:ind w:left="0"/>
+            </w:pPr>
+            <w:r>
+              <w:t xml:space="preserve">        &lt;/dependency&gt;</w:t>
+            </w:r>
+          </w:p>
+        </w:tc>
+      </w:tr>
+    </w:tbl>
+    <w:p>
+      <w:pPr>
+        <w:pStyle w:val="BodyTextbodytext"/>
+        <w:numPr>
+          <w:ilvl w:val="0"/>
+          <w:numId w:val="20"/>
+        </w:numPr>
+        <w:spacing w:line="360" w:lineRule="auto"/>
+        <w:rPr>
+          <w:b/>
+        </w:rPr>
+      </w:pPr>
+      <w:r>
+        <w:rPr>
+          <w:rFonts w:hint="eastAsia"/>
+        </w:rPr>
+        <w:t>在程序中创建</w:t>
+      </w:r>
+      <w:r>
+        <w:rPr>
+          <w:rFonts w:hint="eastAsia"/>
+        </w:rPr>
+        <w:t>solr</w:t>
+      </w:r>
+      <w:r>
+        <w:rPr>
+          <w:rFonts w:hint="eastAsia"/>
+        </w:rPr>
+        <w:t>查询的接收对象（省略</w:t>
+      </w:r>
+      <w:r>
+        <w:rPr>
+          <w:rFonts w:hint="eastAsia"/>
+        </w:rPr>
+        <w:t>get</w:t>
+      </w:r>
+      <w:r>
+        <w:rPr>
+          <w:rFonts w:hint="eastAsia"/>
+        </w:rPr>
+        <w:t>、</w:t>
+      </w:r>
+      <w:r>
+        <w:rPr>
+          <w:rFonts w:hint="eastAsia"/>
+        </w:rPr>
+        <w:t>set</w:t>
+      </w:r>
+      <w:r>
+        <w:rPr>
+          <w:rFonts w:hint="eastAsia"/>
+        </w:rPr>
+        <w:t>）</w:t>
+      </w:r>
+    </w:p>
+    <w:p>
+      <w:pPr>
+        <w:pStyle w:val="BodyTextbodytext"/>
+        <w:spacing w:line="360" w:lineRule="auto"/>
+        <w:ind w:left="0"/>
+        <w:rPr>
+          <w:b/>
+        </w:rPr>
+      </w:pPr>
+      <w:r>
+        <w:rPr>
+          <w:noProof/>
+        </w:rPr>
+        <w:drawing>
+          <wp:inline distT="0" distB="0" distL="0" distR="0" wp14:anchorId="48BB3A93" wp14:editId="410E2B45">
+            <wp:extent cx="5274310" cy="2400299"/>
+            <wp:effectExtent l="19050" t="19050" r="21590" b="19685"/>
+            <wp:docPr id="26" name="图片 26"/>
+            <wp:cNvGraphicFramePr>
+              <a:graphicFrameLocks xmlns:a="http://schemas.openxmlformats.org/drawingml/2006/main" noChangeAspect="1"/>
+            </wp:cNvGraphicFramePr>
+            <a:graphic xmlns:a="http://schemas.openxmlformats.org/drawingml/2006/main">
+              <a:graphicData uri="http://schemas.openxmlformats.org/drawingml/2006/picture">
+                <pic:pic xmlns:pic="http://schemas.openxmlformats.org/drawingml/2006/picture">
+                  <pic:nvPicPr>
+                    <pic:cNvPr id="0" name=""/>
+                    <pic:cNvPicPr/>
+                  </pic:nvPicPr>
+                  <pic:blipFill>
+                    <a:blip r:embed="rId34"/>
+                    <a:stretch>
+                      <a:fillRect/>
+                    </a:stretch>
+                  </pic:blipFill>
+                  <pic:spPr>
+                    <a:xfrm>
+                      <a:off x="0" y="0"/>
+                      <a:ext cx="5274310" cy="2400299"/>
+                    </a:xfrm>
+                    <a:prstGeom prst="rect">
+                      <a:avLst/>
+                    </a:prstGeom>
+                    <a:ln>
+                      <a:solidFill>
+                        <a:schemeClr val="tx1"/>
+                      </a:solidFill>
+                    </a:ln>
+                  </pic:spPr>
+                </pic:pic>
+              </a:graphicData>
+            </a:graphic>
+          </wp:inline>
+        </w:drawing>
+      </w:r>
+    </w:p>
+    <w:p>
+      <w:pPr>
+        <w:pStyle w:val="BodyTextbodytext"/>
+        <w:numPr>
+          <w:ilvl w:val="0"/>
+          <w:numId w:val="20"/>
+        </w:numPr>
+        <w:spacing w:line="360" w:lineRule="auto"/>
+      </w:pPr>
+      <w:r>
+        <w:rPr>
+          <w:rFonts w:hint="eastAsia"/>
+        </w:rPr>
+        <w:t>创建</w:t>
+      </w:r>
+      <w:r>
+        <w:rPr>
+          <w:rFonts w:hint="eastAsia"/>
+        </w:rPr>
+        <w:t>main</w:t>
+      </w:r>
+      <w:r>
+        <w:rPr>
+          <w:rFonts w:hint="eastAsia"/>
+        </w:rPr>
+        <w:t>程序调用</w:t>
+      </w:r>
+      <w:r>
+        <w:rPr>
+          <w:rFonts w:hint="eastAsia"/>
+        </w:rPr>
+        <w:t>solr</w:t>
+      </w:r>
+      <w:r>
+        <w:rPr>
+          <w:rFonts w:hint="eastAsia"/>
+        </w:rPr>
+        <w:t>应用</w:t>
+      </w:r>
+    </w:p>
+    <w:p>
+      <w:pPr>
+        <w:pStyle w:val="BodyTextbodytext"/>
+        <w:spacing w:line="360" w:lineRule="auto"/>
+        <w:ind w:left="0"/>
+      </w:pPr>
+      <w:r>
+        <w:rPr>
+          <w:noProof/>
+        </w:rPr>
+        <w:lastRenderedPageBreak/>
+        <w:drawing>
+          <wp:inline distT="0" distB="0" distL="0" distR="0" wp14:anchorId="06D6EA4D" wp14:editId="448EF097">
+            <wp:extent cx="5274310" cy="2360010"/>
+            <wp:effectExtent l="19050" t="19050" r="21590" b="21590"/>
+            <wp:docPr id="28" name="图片 28"/>
+            <wp:cNvGraphicFramePr>
+              <a:graphicFrameLocks xmlns:a="http://schemas.openxmlformats.org/drawingml/2006/main" noChangeAspect="1"/>
+            </wp:cNvGraphicFramePr>
+            <a:graphic xmlns:a="http://schemas.openxmlformats.org/drawingml/2006/main">
+              <a:graphicData uri="http://schemas.openxmlformats.org/drawingml/2006/picture">
+                <pic:pic xmlns:pic="http://schemas.openxmlformats.org/drawingml/2006/picture">
+                  <pic:nvPicPr>
+                    <pic:cNvPr id="0" name=""/>
+                    <pic:cNvPicPr/>
+                  </pic:nvPicPr>
+                  <pic:blipFill>
+                    <a:blip r:embed="rId35"/>
+                    <a:stretch>
+                      <a:fillRect/>
+                    </a:stretch>
+                  </pic:blipFill>
+                  <pic:spPr>
+                    <a:xfrm>
+                      <a:off x="0" y="0"/>
+                      <a:ext cx="5274310" cy="2360010"/>
+                    </a:xfrm>
+                    <a:prstGeom prst="rect">
+                      <a:avLst/>
+                    </a:prstGeom>
+                    <a:ln>
+                      <a:solidFill>
+                        <a:schemeClr val="tx1"/>
+                      </a:solidFill>
+                    </a:ln>
+                  </pic:spPr>
+                </pic:pic>
+              </a:graphicData>
+            </a:graphic>
+          </wp:inline>
+        </w:drawing>
+      </w:r>
+    </w:p>
+    <w:p>
+      <w:pPr>
+        <w:pStyle w:val="2"/>
+      </w:pPr>
+      <w:r>
+        <w:rPr>
+          <w:rFonts w:hint="eastAsia"/>
+        </w:rPr>
+        <w:t>1.</w:t>
+      </w:r>
+      <w:r>
+        <w:rPr>
+          <w:rFonts w:hint="eastAsia"/>
+        </w:rPr>
+        <w:t>7</w:t>
+      </w:r>
+      <w:r>
+        <w:rPr>
+          <w:rFonts w:hint="eastAsia"/>
+        </w:rPr>
+        <w:t>上传服务器</w:t>
+      </w:r>
+    </w:p>
+    <w:p>
+      <w:pPr>
+        <w:pStyle w:val="BodyTextbodytext"/>
+        <w:spacing w:line="360" w:lineRule="auto"/>
+        <w:ind w:left="0" w:firstLineChars="200" w:firstLine="400"/>
+      </w:pPr>
+      <w:r>
+        <w:rPr>
+          <w:rFonts w:hint="eastAsia"/>
+        </w:rPr>
+        <w:t>在本地配置好</w:t>
+      </w:r>
+      <w:r>
+        <w:rPr>
+          <w:rFonts w:hint="eastAsia"/>
+        </w:rPr>
+        <w:t>solr</w:t>
+      </w:r>
+      <w:r>
+        <w:rPr>
+          <w:rFonts w:hint="eastAsia"/>
+        </w:rPr>
+        <w:t>和</w:t>
+      </w:r>
+      <w:r>
+        <w:rPr>
+          <w:rFonts w:hint="eastAsia"/>
+        </w:rPr>
+        <w:t>solr_home</w:t>
+      </w:r>
+      <w:r>
+        <w:rPr>
+          <w:rFonts w:hint="eastAsia"/>
+        </w:rPr>
+        <w:t>后，可以将装载有</w:t>
+      </w:r>
+      <w:r>
+        <w:rPr>
+          <w:rFonts w:hint="eastAsia"/>
+        </w:rPr>
+        <w:t>solr</w:t>
+      </w:r>
+      <w:r>
+        <w:rPr>
+          <w:rFonts w:hint="eastAsia"/>
+        </w:rPr>
+        <w:t>的</w:t>
+      </w:r>
+      <w:r>
+        <w:rPr>
+          <w:rFonts w:hint="eastAsia"/>
+        </w:rPr>
+        <w:t>tomcat</w:t>
+      </w:r>
+      <w:r>
+        <w:rPr>
+          <w:rFonts w:hint="eastAsia"/>
+        </w:rPr>
+        <w:t>和</w:t>
+      </w:r>
+      <w:r>
+        <w:rPr>
+          <w:rFonts w:hint="eastAsia"/>
+        </w:rPr>
+        <w:t>solr_home</w:t>
+      </w:r>
+      <w:r>
+        <w:rPr>
+          <w:rFonts w:hint="eastAsia"/>
+        </w:rPr>
+        <w:t>文件夹直接拷贝到</w:t>
+      </w:r>
+      <w:r>
+        <w:rPr>
+          <w:rFonts w:hint="eastAsia"/>
+        </w:rPr>
+        <w:t>Linux</w:t>
+      </w:r>
+      <w:r>
+        <w:rPr>
+          <w:rFonts w:hint="eastAsia"/>
+        </w:rPr>
+        <w:t>服务器。此处注意要修改</w:t>
+      </w:r>
+      <w:r>
+        <w:rPr>
+          <w:rFonts w:hint="eastAsia"/>
+        </w:rPr>
+        <w:t>solr</w:t>
+      </w:r>
+      <w:r>
+        <w:rPr>
+          <w:rFonts w:hint="eastAsia"/>
+        </w:rPr>
+        <w:t>中的</w:t>
+      </w:r>
+      <w:r>
+        <w:rPr>
+          <w:rFonts w:hint="eastAsia"/>
+        </w:rPr>
+        <w:t>web.xml</w:t>
+      </w:r>
+      <w:r>
+        <w:rPr>
+          <w:rFonts w:hint="eastAsia"/>
+        </w:rPr>
+        <w:t>的</w:t>
+      </w:r>
+      <w:r>
+        <w:rPr>
+          <w:rFonts w:hint="eastAsia"/>
+        </w:rPr>
+        <w:t>solr_home</w:t>
+      </w:r>
+      <w:r>
+        <w:rPr>
+          <w:rFonts w:hint="eastAsia"/>
+        </w:rPr>
+        <w:t>的地址修改为</w:t>
+      </w:r>
+      <w:r>
+        <w:rPr>
+          <w:rFonts w:hint="eastAsia"/>
+        </w:rPr>
+        <w:t>solr_home</w:t>
+      </w:r>
+      <w:r>
+        <w:rPr>
+          <w:rFonts w:hint="eastAsia"/>
+        </w:rPr>
+        <w:t>在服务器的实际目录。</w:t>
+      </w:r>
+    </w:p>
+    <w:p>
+      <w:pPr>
+        <w:pStyle w:val="BodyTextbodytext"/>
+        <w:spacing w:line="360" w:lineRule="auto"/>
+        <w:ind w:left="0" w:firstLineChars="200" w:firstLine="400"/>
+      </w:pPr>
+      <w:r>
+        <w:rPr>
+          <w:rFonts w:hint="eastAsia"/>
+        </w:rPr>
+        <w:t>详细部署文档请参考《</w:t>
+      </w:r>
+      <w:r>
+        <w:rPr>
+          <w:rFonts w:hint="eastAsia"/>
+        </w:rPr>
+        <w:t>itrip</w:t>
+      </w:r>
+      <w:r>
+        <w:rPr>
+          <w:rFonts w:hint="eastAsia"/>
+        </w:rPr>
+        <w:t>安装配置及备份方案</w:t>
+      </w:r>
+      <w:r>
+        <w:rPr>
+          <w:rFonts w:hint="eastAsia"/>
+        </w:rPr>
+        <w:t>》。</w:t>
+      </w:r>
+      <w:r>
+        <w:rPr>
+          <w:rFonts w:hint="eastAsia"/>
+        </w:rPr>
+        <w:t xml:space="preserve"> </w:t>
+      </w:r>
+    </w:p>
+    <w:p/>
     <w:sectPr>
       <w:pgSz w:w="11906" w:h="16838"/>
       <w:pgMar w:top="1440" w:right="1800" w:bottom="1440" w:left="1800" w:header="851" w:footer="992" w:gutter="0"/>
@@ -9743,6 +9718,119 @@
     </w:lvl>
   </w:abstractNum>
   <w:abstractNum w:abstractNumId="1">
+    <w:nsid w:val="083B6BFF"/>
+    <w:multiLevelType w:val="hybridMultilevel"/>
+    <w:tmpl w:val="ECD42768"/>
+    <w:lvl w:ilvl="0" w:tplc="0409000B">
+      <w:start w:val="1"/>
+      <w:numFmt w:val="bullet"/>
+      <w:lvlText w:val=""/>
+      <w:lvlJc w:val="left"/>
+      <w:pPr>
+        <w:ind w:left="420" w:hanging="420"/>
+      </w:pPr>
+      <w:rPr>
+        <w:rFonts w:ascii="Wingdings" w:hAnsi="Wingdings" w:hint="default"/>
+      </w:rPr>
+    </w:lvl>
+    <w:lvl w:ilvl="1" w:tplc="04090003" w:tentative="1">
+      <w:start w:val="1"/>
+      <w:numFmt w:val="bullet"/>
+      <w:lvlText w:val=""/>
+      <w:lvlJc w:val="left"/>
+      <w:pPr>
+        <w:ind w:left="840" w:hanging="420"/>
+      </w:pPr>
+      <w:rPr>
+        <w:rFonts w:ascii="Wingdings" w:hAnsi="Wingdings" w:hint="default"/>
+      </w:rPr>
+    </w:lvl>
+    <w:lvl w:ilvl="2" w:tplc="04090005" w:tentative="1">
+      <w:start w:val="1"/>
+      <w:numFmt w:val="bullet"/>
+      <w:lvlText w:val=""/>
+      <w:lvlJc w:val="left"/>
+      <w:pPr>
+        <w:ind w:left="1260" w:hanging="420"/>
+      </w:pPr>
+      <w:rPr>
+        <w:rFonts w:ascii="Wingdings" w:hAnsi="Wingdings" w:hint="default"/>
+      </w:rPr>
+    </w:lvl>
+    <w:lvl w:ilvl="3" w:tplc="04090001" w:tentative="1">
+      <w:start w:val="1"/>
+      <w:numFmt w:val="bullet"/>
+      <w:lvlText w:val=""/>
+      <w:lvlJc w:val="left"/>
+      <w:pPr>
+        <w:ind w:left="1680" w:hanging="420"/>
+      </w:pPr>
+      <w:rPr>
+        <w:rFonts w:ascii="Wingdings" w:hAnsi="Wingdings" w:hint="default"/>
+      </w:rPr>
+    </w:lvl>
+    <w:lvl w:ilvl="4" w:tplc="04090003" w:tentative="1">
+      <w:start w:val="1"/>
+      <w:numFmt w:val="bullet"/>
+      <w:lvlText w:val=""/>
+      <w:lvlJc w:val="left"/>
+      <w:pPr>
+        <w:ind w:left="2100" w:hanging="420"/>
+      </w:pPr>
+      <w:rPr>
+        <w:rFonts w:ascii="Wingdings" w:hAnsi="Wingdings" w:hint="default"/>
+      </w:rPr>
+    </w:lvl>
+    <w:lvl w:ilvl="5" w:tplc="04090005" w:tentative="1">
+      <w:start w:val="1"/>
+      <w:numFmt w:val="bullet"/>
+      <w:lvlText w:val=""/>
+      <w:lvlJc w:val="left"/>
+      <w:pPr>
+        <w:ind w:left="2520" w:hanging="420"/>
+      </w:pPr>
+      <w:rPr>
+        <w:rFonts w:ascii="Wingdings" w:hAnsi="Wingdings" w:hint="default"/>
+      </w:rPr>
+    </w:lvl>
+    <w:lvl w:ilvl="6" w:tplc="04090001" w:tentative="1">
+      <w:start w:val="1"/>
+      <w:numFmt w:val="bullet"/>
+      <w:lvlText w:val=""/>
+      <w:lvlJc w:val="left"/>
+      <w:pPr>
+        <w:ind w:left="2940" w:hanging="420"/>
+      </w:pPr>
+      <w:rPr>
+        <w:rFonts w:ascii="Wingdings" w:hAnsi="Wingdings" w:hint="default"/>
+      </w:rPr>
+    </w:lvl>
+    <w:lvl w:ilvl="7" w:tplc="04090003" w:tentative="1">
+      <w:start w:val="1"/>
+      <w:numFmt w:val="bullet"/>
+      <w:lvlText w:val=""/>
+      <w:lvlJc w:val="left"/>
+      <w:pPr>
+        <w:ind w:left="3360" w:hanging="420"/>
+      </w:pPr>
+      <w:rPr>
+        <w:rFonts w:ascii="Wingdings" w:hAnsi="Wingdings" w:hint="default"/>
+      </w:rPr>
+    </w:lvl>
+    <w:lvl w:ilvl="8" w:tplc="04090005" w:tentative="1">
+      <w:start w:val="1"/>
+      <w:numFmt w:val="bullet"/>
+      <w:lvlText w:val=""/>
+      <w:lvlJc w:val="left"/>
+      <w:pPr>
+        <w:ind w:left="3780" w:hanging="420"/>
+      </w:pPr>
+      <w:rPr>
+        <w:rFonts w:ascii="Wingdings" w:hAnsi="Wingdings" w:hint="default"/>
+      </w:rPr>
+    </w:lvl>
+  </w:abstractNum>
+  <w:abstractNum w:abstractNumId="2">
     <w:nsid w:val="111341C8"/>
     <w:multiLevelType w:val="hybridMultilevel"/>
     <w:tmpl w:val="B9D47208"/>
@@ -9831,7 +9919,7 @@
       </w:pPr>
     </w:lvl>
   </w:abstractNum>
-  <w:abstractNum w:abstractNumId="2">
+  <w:abstractNum w:abstractNumId="3">
     <w:nsid w:val="12CE0A8C"/>
     <w:multiLevelType w:val="hybridMultilevel"/>
     <w:tmpl w:val="AAC86AB0"/>
@@ -9917,7 +10005,120 @@
       </w:pPr>
     </w:lvl>
   </w:abstractNum>
-  <w:abstractNum w:abstractNumId="3">
+  <w:abstractNum w:abstractNumId="4">
+    <w:nsid w:val="163E0CCD"/>
+    <w:multiLevelType w:val="hybridMultilevel"/>
+    <w:tmpl w:val="AC1AEBEA"/>
+    <w:lvl w:ilvl="0" w:tplc="0409000B">
+      <w:start w:val="1"/>
+      <w:numFmt w:val="bullet"/>
+      <w:lvlText w:val=""/>
+      <w:lvlJc w:val="left"/>
+      <w:pPr>
+        <w:ind w:left="420" w:hanging="420"/>
+      </w:pPr>
+      <w:rPr>
+        <w:rFonts w:ascii="Wingdings" w:hAnsi="Wingdings" w:hint="default"/>
+      </w:rPr>
+    </w:lvl>
+    <w:lvl w:ilvl="1" w:tplc="04090003" w:tentative="1">
+      <w:start w:val="1"/>
+      <w:numFmt w:val="bullet"/>
+      <w:lvlText w:val=""/>
+      <w:lvlJc w:val="left"/>
+      <w:pPr>
+        <w:ind w:left="840" w:hanging="420"/>
+      </w:pPr>
+      <w:rPr>
+        <w:rFonts w:ascii="Wingdings" w:hAnsi="Wingdings" w:hint="default"/>
+      </w:rPr>
+    </w:lvl>
+    <w:lvl w:ilvl="2" w:tplc="04090005" w:tentative="1">
+      <w:start w:val="1"/>
+      <w:numFmt w:val="bullet"/>
+      <w:lvlText w:val=""/>
+      <w:lvlJc w:val="left"/>
+      <w:pPr>
+        <w:ind w:left="1260" w:hanging="420"/>
+      </w:pPr>
+      <w:rPr>
+        <w:rFonts w:ascii="Wingdings" w:hAnsi="Wingdings" w:hint="default"/>
+      </w:rPr>
+    </w:lvl>
+    <w:lvl w:ilvl="3" w:tplc="04090001" w:tentative="1">
+      <w:start w:val="1"/>
+      <w:numFmt w:val="bullet"/>
+      <w:lvlText w:val=""/>
+      <w:lvlJc w:val="left"/>
+      <w:pPr>
+        <w:ind w:left="1680" w:hanging="420"/>
+      </w:pPr>
+      <w:rPr>
+        <w:rFonts w:ascii="Wingdings" w:hAnsi="Wingdings" w:hint="default"/>
+      </w:rPr>
+    </w:lvl>
+    <w:lvl w:ilvl="4" w:tplc="04090003" w:tentative="1">
+      <w:start w:val="1"/>
+      <w:numFmt w:val="bullet"/>
+      <w:lvlText w:val=""/>
+      <w:lvlJc w:val="left"/>
+      <w:pPr>
+        <w:ind w:left="2100" w:hanging="420"/>
+      </w:pPr>
+      <w:rPr>
+        <w:rFonts w:ascii="Wingdings" w:hAnsi="Wingdings" w:hint="default"/>
+      </w:rPr>
+    </w:lvl>
+    <w:lvl w:ilvl="5" w:tplc="04090005" w:tentative="1">
+      <w:start w:val="1"/>
+      <w:numFmt w:val="bullet"/>
+      <w:lvlText w:val=""/>
+      <w:lvlJc w:val="left"/>
+      <w:pPr>
+        <w:ind w:left="2520" w:hanging="420"/>
+      </w:pPr>
+      <w:rPr>
+        <w:rFonts w:ascii="Wingdings" w:hAnsi="Wingdings" w:hint="default"/>
+      </w:rPr>
+    </w:lvl>
+    <w:lvl w:ilvl="6" w:tplc="04090001" w:tentative="1">
+      <w:start w:val="1"/>
+      <w:numFmt w:val="bullet"/>
+      <w:lvlText w:val=""/>
+      <w:lvlJc w:val="left"/>
+      <w:pPr>
+        <w:ind w:left="2940" w:hanging="420"/>
+      </w:pPr>
+      <w:rPr>
+        <w:rFonts w:ascii="Wingdings" w:hAnsi="Wingdings" w:hint="default"/>
+      </w:rPr>
+    </w:lvl>
+    <w:lvl w:ilvl="7" w:tplc="04090003" w:tentative="1">
+      <w:start w:val="1"/>
+      <w:numFmt w:val="bullet"/>
+      <w:lvlText w:val=""/>
+      <w:lvlJc w:val="left"/>
+      <w:pPr>
+        <w:ind w:left="3360" w:hanging="420"/>
+      </w:pPr>
+      <w:rPr>
+        <w:rFonts w:ascii="Wingdings" w:hAnsi="Wingdings" w:hint="default"/>
+      </w:rPr>
+    </w:lvl>
+    <w:lvl w:ilvl="8" w:tplc="04090005" w:tentative="1">
+      <w:start w:val="1"/>
+      <w:numFmt w:val="bullet"/>
+      <w:lvlText w:val=""/>
+      <w:lvlJc w:val="left"/>
+      <w:pPr>
+        <w:ind w:left="3780" w:hanging="420"/>
+      </w:pPr>
+      <w:rPr>
+        <w:rFonts w:ascii="Wingdings" w:hAnsi="Wingdings" w:hint="default"/>
+      </w:rPr>
+    </w:lvl>
+  </w:abstractNum>
+  <w:abstractNum w:abstractNumId="5">
     <w:nsid w:val="167375C1"/>
     <w:multiLevelType w:val="hybridMultilevel"/>
     <w:tmpl w:val="9A483CAC"/>
@@ -10030,7 +10231,7 @@
       </w:rPr>
     </w:lvl>
   </w:abstractNum>
-  <w:abstractNum w:abstractNumId="4">
+  <w:abstractNum w:abstractNumId="6">
     <w:nsid w:val="1F942D61"/>
     <w:multiLevelType w:val="hybridMultilevel"/>
     <w:tmpl w:val="56A8DDB6"/>
@@ -10143,7 +10344,96 @@
       </w:rPr>
     </w:lvl>
   </w:abstractNum>
-  <w:abstractNum w:abstractNumId="5">
+  <w:abstractNum w:abstractNumId="7">
+    <w:nsid w:val="258056BC"/>
+    <w:multiLevelType w:val="hybridMultilevel"/>
+    <w:tmpl w:val="8160CD30"/>
+    <w:lvl w:ilvl="0" w:tplc="6C5A2AE0">
+      <w:start w:val="1"/>
+      <w:numFmt w:val="decimal"/>
+      <w:lvlText w:val="%1."/>
+      <w:lvlJc w:val="left"/>
+      <w:pPr>
+        <w:ind w:left="420" w:hanging="420"/>
+      </w:pPr>
+      <w:rPr>
+        <w:rFonts w:hint="default"/>
+      </w:rPr>
+    </w:lvl>
+    <w:lvl w:ilvl="1" w:tplc="04090019" w:tentative="1">
+      <w:start w:val="1"/>
+      <w:numFmt w:val="lowerLetter"/>
+      <w:lvlText w:val="%2)"/>
+      <w:lvlJc w:val="left"/>
+      <w:pPr>
+        <w:ind w:left="840" w:hanging="420"/>
+      </w:pPr>
+    </w:lvl>
+    <w:lvl w:ilvl="2" w:tplc="0409001B" w:tentative="1">
+      <w:start w:val="1"/>
+      <w:numFmt w:val="lowerRoman"/>
+      <w:lvlText w:val="%3."/>
+      <w:lvlJc w:val="right"/>
+      <w:pPr>
+        <w:ind w:left="1260" w:hanging="420"/>
+      </w:pPr>
+    </w:lvl>
+    <w:lvl w:ilvl="3" w:tplc="0409000F" w:tentative="1">
+      <w:start w:val="1"/>
+      <w:numFmt w:val="decimal"/>
+      <w:lvlText w:val="%4."/>
+      <w:lvlJc w:val="left"/>
+      <w:pPr>
+        <w:ind w:left="1680" w:hanging="420"/>
+      </w:pPr>
+    </w:lvl>
+    <w:lvl w:ilvl="4" w:tplc="04090019" w:tentative="1">
+      <w:start w:val="1"/>
+      <w:numFmt w:val="lowerLetter"/>
+      <w:lvlText w:val="%5)"/>
+      <w:lvlJc w:val="left"/>
+      <w:pPr>
+        <w:ind w:left="2100" w:hanging="420"/>
+      </w:pPr>
+    </w:lvl>
+    <w:lvl w:ilvl="5" w:tplc="0409001B" w:tentative="1">
+      <w:start w:val="1"/>
+      <w:numFmt w:val="lowerRoman"/>
+      <w:lvlText w:val="%6."/>
+      <w:lvlJc w:val="right"/>
+      <w:pPr>
+        <w:ind w:left="2520" w:hanging="420"/>
+      </w:pPr>
+    </w:lvl>
+    <w:lvl w:ilvl="6" w:tplc="0409000F" w:tentative="1">
+      <w:start w:val="1"/>
+      <w:numFmt w:val="decimal"/>
+      <w:lvlText w:val="%7."/>
+      <w:lvlJc w:val="left"/>
+      <w:pPr>
+        <w:ind w:left="2940" w:hanging="420"/>
+      </w:pPr>
+    </w:lvl>
+    <w:lvl w:ilvl="7" w:tplc="04090019" w:tentative="1">
+      <w:start w:val="1"/>
+      <w:numFmt w:val="lowerLetter"/>
+      <w:lvlText w:val="%8)"/>
+      <w:lvlJc w:val="left"/>
+      <w:pPr>
+        <w:ind w:left="3360" w:hanging="420"/>
+      </w:pPr>
+    </w:lvl>
+    <w:lvl w:ilvl="8" w:tplc="0409001B" w:tentative="1">
+      <w:start w:val="1"/>
+      <w:numFmt w:val="lowerRoman"/>
+      <w:lvlText w:val="%9."/>
+      <w:lvlJc w:val="right"/>
+      <w:pPr>
+        <w:ind w:left="3780" w:hanging="420"/>
+      </w:pPr>
+    </w:lvl>
+  </w:abstractNum>
+  <w:abstractNum w:abstractNumId="8">
     <w:nsid w:val="27011049"/>
     <w:multiLevelType w:val="hybridMultilevel"/>
     <w:tmpl w:val="00A86E2E"/>
@@ -10232,7 +10522,7 @@
       </w:pPr>
     </w:lvl>
   </w:abstractNum>
-  <w:abstractNum w:abstractNumId="6">
+  <w:abstractNum w:abstractNumId="9">
     <w:nsid w:val="275B1ACA"/>
     <w:multiLevelType w:val="hybridMultilevel"/>
     <w:tmpl w:val="8C946F38"/>
@@ -10321,7 +10611,120 @@
       </w:pPr>
     </w:lvl>
   </w:abstractNum>
-  <w:abstractNum w:abstractNumId="7">
+  <w:abstractNum w:abstractNumId="10">
+    <w:nsid w:val="2E896CB7"/>
+    <w:multiLevelType w:val="hybridMultilevel"/>
+    <w:tmpl w:val="FC364B84"/>
+    <w:lvl w:ilvl="0" w:tplc="0409000B">
+      <w:start w:val="1"/>
+      <w:numFmt w:val="bullet"/>
+      <w:lvlText w:val=""/>
+      <w:lvlJc w:val="left"/>
+      <w:pPr>
+        <w:ind w:left="820" w:hanging="420"/>
+      </w:pPr>
+      <w:rPr>
+        <w:rFonts w:ascii="Wingdings" w:hAnsi="Wingdings" w:hint="default"/>
+      </w:rPr>
+    </w:lvl>
+    <w:lvl w:ilvl="1" w:tplc="04090003" w:tentative="1">
+      <w:start w:val="1"/>
+      <w:numFmt w:val="bullet"/>
+      <w:lvlText w:val=""/>
+      <w:lvlJc w:val="left"/>
+      <w:pPr>
+        <w:ind w:left="1240" w:hanging="420"/>
+      </w:pPr>
+      <w:rPr>
+        <w:rFonts w:ascii="Wingdings" w:hAnsi="Wingdings" w:hint="default"/>
+      </w:rPr>
+    </w:lvl>
+    <w:lvl w:ilvl="2" w:tplc="04090005" w:tentative="1">
+      <w:start w:val="1"/>
+      <w:numFmt w:val="bullet"/>
+      <w:lvlText w:val=""/>
+      <w:lvlJc w:val="left"/>
+      <w:pPr>
+        <w:ind w:left="1660" w:hanging="420"/>
+      </w:pPr>
+      <w:rPr>
+        <w:rFonts w:ascii="Wingdings" w:hAnsi="Wingdings" w:hint="default"/>
+      </w:rPr>
+    </w:lvl>
+    <w:lvl w:ilvl="3" w:tplc="04090001" w:tentative="1">
+      <w:start w:val="1"/>
+      <w:numFmt w:val="bullet"/>
+      <w:lvlText w:val=""/>
+      <w:lvlJc w:val="left"/>
+      <w:pPr>
+        <w:ind w:left="2080" w:hanging="420"/>
+      </w:pPr>
+      <w:rPr>
+        <w:rFonts w:ascii="Wingdings" w:hAnsi="Wingdings" w:hint="default"/>
+      </w:rPr>
+    </w:lvl>
+    <w:lvl w:ilvl="4" w:tplc="04090003" w:tentative="1">
+      <w:start w:val="1"/>
+      <w:numFmt w:val="bullet"/>
+      <w:lvlText w:val=""/>
+      <w:lvlJc w:val="left"/>
+      <w:pPr>
+        <w:ind w:left="2500" w:hanging="420"/>
+      </w:pPr>
+      <w:rPr>
+        <w:rFonts w:ascii="Wingdings" w:hAnsi="Wingdings" w:hint="default"/>
+      </w:rPr>
+    </w:lvl>
+    <w:lvl w:ilvl="5" w:tplc="04090005" w:tentative="1">
+      <w:start w:val="1"/>
+      <w:numFmt w:val="bullet"/>
+      <w:lvlText w:val=""/>
+      <w:lvlJc w:val="left"/>
+      <w:pPr>
+        <w:ind w:left="2920" w:hanging="420"/>
+      </w:pPr>
+      <w:rPr>
+        <w:rFonts w:ascii="Wingdings" w:hAnsi="Wingdings" w:hint="default"/>
+      </w:rPr>
+    </w:lvl>
+    <w:lvl w:ilvl="6" w:tplc="04090001" w:tentative="1">
+      <w:start w:val="1"/>
+      <w:numFmt w:val="bullet"/>
+      <w:lvlText w:val=""/>
+      <w:lvlJc w:val="left"/>
+      <w:pPr>
+        <w:ind w:left="3340" w:hanging="420"/>
+      </w:pPr>
+      <w:rPr>
+        <w:rFonts w:ascii="Wingdings" w:hAnsi="Wingdings" w:hint="default"/>
+      </w:rPr>
+    </w:lvl>
+    <w:lvl w:ilvl="7" w:tplc="04090003" w:tentative="1">
+      <w:start w:val="1"/>
+      <w:numFmt w:val="bullet"/>
+      <w:lvlText w:val=""/>
+      <w:lvlJc w:val="left"/>
+      <w:pPr>
+        <w:ind w:left="3760" w:hanging="420"/>
+      </w:pPr>
+      <w:rPr>
+        <w:rFonts w:ascii="Wingdings" w:hAnsi="Wingdings" w:hint="default"/>
+      </w:rPr>
+    </w:lvl>
+    <w:lvl w:ilvl="8" w:tplc="04090005" w:tentative="1">
+      <w:start w:val="1"/>
+      <w:numFmt w:val="bullet"/>
+      <w:lvlText w:val=""/>
+      <w:lvlJc w:val="left"/>
+      <w:pPr>
+        <w:ind w:left="4180" w:hanging="420"/>
+      </w:pPr>
+      <w:rPr>
+        <w:rFonts w:ascii="Wingdings" w:hAnsi="Wingdings" w:hint="default"/>
+      </w:rPr>
+    </w:lvl>
+  </w:abstractNum>
+  <w:abstractNum w:abstractNumId="11">
     <w:nsid w:val="2FCE2E48"/>
     <w:multiLevelType w:val="hybridMultilevel"/>
     <w:tmpl w:val="62FE1628"/>
@@ -10434,7 +10837,96 @@
       </w:rPr>
     </w:lvl>
   </w:abstractNum>
-  <w:abstractNum w:abstractNumId="8">
+  <w:abstractNum w:abstractNumId="12">
+    <w:nsid w:val="34B7168F"/>
+    <w:multiLevelType w:val="hybridMultilevel"/>
+    <w:tmpl w:val="2AB02EA8"/>
+    <w:lvl w:ilvl="0" w:tplc="43C06BEE">
+      <w:start w:val="1"/>
+      <w:numFmt w:val="decimal"/>
+      <w:lvlText w:val="%1."/>
+      <w:lvlJc w:val="left"/>
+      <w:pPr>
+        <w:ind w:left="420" w:hanging="420"/>
+      </w:pPr>
+      <w:rPr>
+        <w:rFonts w:hint="eastAsia"/>
+      </w:rPr>
+    </w:lvl>
+    <w:lvl w:ilvl="1" w:tplc="04090019" w:tentative="1">
+      <w:start w:val="1"/>
+      <w:numFmt w:val="lowerLetter"/>
+      <w:lvlText w:val="%2)"/>
+      <w:lvlJc w:val="left"/>
+      <w:pPr>
+        <w:ind w:left="840" w:hanging="420"/>
+      </w:pPr>
+    </w:lvl>
+    <w:lvl w:ilvl="2" w:tplc="0409001B" w:tentative="1">
+      <w:start w:val="1"/>
+      <w:numFmt w:val="lowerRoman"/>
+      <w:lvlText w:val="%3."/>
+      <w:lvlJc w:val="right"/>
+      <w:pPr>
+        <w:ind w:left="1260" w:hanging="420"/>
+      </w:pPr>
+    </w:lvl>
+    <w:lvl w:ilvl="3" w:tplc="0409000F" w:tentative="1">
+      <w:start w:val="1"/>
+      <w:numFmt w:val="decimal"/>
+      <w:lvlText w:val="%4."/>
+      <w:lvlJc w:val="left"/>
+      <w:pPr>
+        <w:ind w:left="1680" w:hanging="420"/>
+      </w:pPr>
+    </w:lvl>
+    <w:lvl w:ilvl="4" w:tplc="04090019" w:tentative="1">
+      <w:start w:val="1"/>
+      <w:numFmt w:val="lowerLetter"/>
+      <w:lvlText w:val="%5)"/>
+      <w:lvlJc w:val="left"/>
+      <w:pPr>
+        <w:ind w:left="2100" w:hanging="420"/>
+      </w:pPr>
+    </w:lvl>
+    <w:lvl w:ilvl="5" w:tplc="0409001B" w:tentative="1">
+      <w:start w:val="1"/>
+      <w:numFmt w:val="lowerRoman"/>
+      <w:lvlText w:val="%6."/>
+      <w:lvlJc w:val="right"/>
+      <w:pPr>
+        <w:ind w:left="2520" w:hanging="420"/>
+      </w:pPr>
+    </w:lvl>
+    <w:lvl w:ilvl="6" w:tplc="0409000F" w:tentative="1">
+      <w:start w:val="1"/>
+      <w:numFmt w:val="decimal"/>
+      <w:lvlText w:val="%7."/>
+      <w:lvlJc w:val="left"/>
+      <w:pPr>
+        <w:ind w:left="2940" w:hanging="420"/>
+      </w:pPr>
+    </w:lvl>
+    <w:lvl w:ilvl="7" w:tplc="04090019" w:tentative="1">
+      <w:start w:val="1"/>
+      <w:numFmt w:val="lowerLetter"/>
+      <w:lvlText w:val="%8)"/>
+      <w:lvlJc w:val="left"/>
+      <w:pPr>
+        <w:ind w:left="3360" w:hanging="420"/>
+      </w:pPr>
+    </w:lvl>
+    <w:lvl w:ilvl="8" w:tplc="0409001B" w:tentative="1">
+      <w:start w:val="1"/>
+      <w:numFmt w:val="lowerRoman"/>
+      <w:lvlText w:val="%9."/>
+      <w:lvlJc w:val="right"/>
+      <w:pPr>
+        <w:ind w:left="3780" w:hanging="420"/>
+      </w:pPr>
+    </w:lvl>
+  </w:abstractNum>
+  <w:abstractNum w:abstractNumId="13">
     <w:nsid w:val="370505AF"/>
     <w:multiLevelType w:val="hybridMultilevel"/>
     <w:tmpl w:val="6F84BC9C"/>
@@ -10523,7 +11015,7 @@
       </w:pPr>
     </w:lvl>
   </w:abstractNum>
-  <w:abstractNum w:abstractNumId="9">
+  <w:abstractNum w:abstractNumId="14">
     <w:nsid w:val="3CFE194A"/>
     <w:multiLevelType w:val="hybridMultilevel"/>
     <w:tmpl w:val="D634384C"/>
@@ -10636,7 +11128,7 @@
       </w:rPr>
     </w:lvl>
   </w:abstractNum>
-  <w:abstractNum w:abstractNumId="10">
+  <w:abstractNum w:abstractNumId="15">
     <w:nsid w:val="52C04876"/>
     <w:multiLevelType w:val="hybridMultilevel"/>
     <w:tmpl w:val="5A666E64"/>
@@ -10725,7 +11217,7 @@
       </w:pPr>
     </w:lvl>
   </w:abstractNum>
-  <w:abstractNum w:abstractNumId="11">
+  <w:abstractNum w:abstractNumId="16">
     <w:nsid w:val="5DE3198A"/>
     <w:multiLevelType w:val="hybridMultilevel"/>
     <w:tmpl w:val="E7AEBC44"/>
@@ -10811,7 +11303,7 @@
       </w:pPr>
     </w:lvl>
   </w:abstractNum>
-  <w:abstractNum w:abstractNumId="12">
+  <w:abstractNum w:abstractNumId="17">
     <w:nsid w:val="6D983CFE"/>
     <w:multiLevelType w:val="hybridMultilevel"/>
     <w:tmpl w:val="4CA4BC2C"/>
@@ -10924,7 +11416,7 @@
       </w:rPr>
     </w:lvl>
   </w:abstractNum>
-  <w:abstractNum w:abstractNumId="13">
+  <w:abstractNum w:abstractNumId="18">
     <w:nsid w:val="751C05A8"/>
     <w:multiLevelType w:val="hybridMultilevel"/>
     <w:tmpl w:val="70362D1E"/>
@@ -11010,7 +11502,7 @@
       </w:pPr>
     </w:lvl>
   </w:abstractNum>
-  <w:abstractNum w:abstractNumId="14">
+  <w:abstractNum w:abstractNumId="19">
     <w:nsid w:val="78773534"/>
     <w:multiLevelType w:val="hybridMultilevel"/>
     <w:tmpl w:val="E666545A"/>
@@ -11100,49 +11592,64 @@
     </w:lvl>
   </w:abstractNum>
   <w:num w:numId="1">
-    <w:abstractNumId w:val="14"/>
+    <w:abstractNumId w:val="19"/>
   </w:num>
   <w:num w:numId="2">
+    <w:abstractNumId w:val="9"/>
+  </w:num>
+  <w:num w:numId="3">
+    <w:abstractNumId w:val="8"/>
+  </w:num>
+  <w:num w:numId="4">
+    <w:abstractNumId w:val="17"/>
+  </w:num>
+  <w:num w:numId="5">
+    <w:abstractNumId w:val="13"/>
+  </w:num>
+  <w:num w:numId="6">
+    <w:abstractNumId w:val="18"/>
+  </w:num>
+  <w:num w:numId="7">
+    <w:abstractNumId w:val="3"/>
+  </w:num>
+  <w:num w:numId="8">
+    <w:abstractNumId w:val="15"/>
+  </w:num>
+  <w:num w:numId="9">
+    <w:abstractNumId w:val="11"/>
+  </w:num>
+  <w:num w:numId="10">
     <w:abstractNumId w:val="6"/>
   </w:num>
-  <w:num w:numId="3">
-    <w:abstractNumId w:val="5"/>
-  </w:num>
-  <w:num w:numId="4">
-    <w:abstractNumId w:val="12"/>
-  </w:num>
-  <w:num w:numId="5">
-    <w:abstractNumId w:val="8"/>
-  </w:num>
-  <w:num w:numId="6">
-    <w:abstractNumId w:val="13"/>
-  </w:num>
-  <w:num w:numId="7">
-    <w:abstractNumId w:val="2"/>
-  </w:num>
-  <w:num w:numId="8">
-    <w:abstractNumId w:val="10"/>
-  </w:num>
-  <w:num w:numId="9">
-    <w:abstractNumId w:val="7"/>
-  </w:num>
-  <w:num w:numId="10">
-    <w:abstractNumId w:val="4"/>
-  </w:num>
   <w:num w:numId="11">
-    <w:abstractNumId w:val="11"/>
+    <w:abstractNumId w:val="16"/>
   </w:num>
   <w:num w:numId="12">
     <w:abstractNumId w:val="0"/>
   </w:num>
   <w:num w:numId="13">
-    <w:abstractNumId w:val="3"/>
+    <w:abstractNumId w:val="5"/>
   </w:num>
   <w:num w:numId="14">
+    <w:abstractNumId w:val="2"/>
+  </w:num>
+  <w:num w:numId="15">
+    <w:abstractNumId w:val="14"/>
+  </w:num>
+  <w:num w:numId="16">
+    <w:abstractNumId w:val="4"/>
+  </w:num>
+  <w:num w:numId="17">
+    <w:abstractNumId w:val="10"/>
+  </w:num>
+  <w:num w:numId="18">
+    <w:abstractNumId w:val="7"/>
+  </w:num>
+  <w:num w:numId="19">
     <w:abstractNumId w:val="1"/>
   </w:num>
-  <w:num w:numId="15">
-    <w:abstractNumId w:val="9"/>
+  <w:num w:numId="20">
+    <w:abstractNumId w:val="12"/>
   </w:num>
 </w:numbering>
 </file>
